--- a/Checked/RASD checked.docx
+++ b/Checked/RASD checked.docx
@@ -5626,16 +5626,12 @@
     </w:p>
     <w:p>
       <w:pPr>
-        <w:pStyle w:val="template"/>
-      </w:pPr>
-    </w:p>
-    <w:p>
-      <w:pPr>
         <w:pStyle w:val="Titolo3"/>
       </w:pPr>
       <w:bookmarkStart w:id="66" w:name="_Toc434588318"/>
       <w:bookmarkStart w:id="67" w:name="_Toc434593514"/>
       <w:r>
+        <w:lastRenderedPageBreak/>
         <w:t>UML Diagram:</w:t>
       </w:r>
       <w:bookmarkStart w:id="68" w:name="_Toc439994676"/>
@@ -5678,20 +5674,11 @@
           <w:numId w:val="0"/>
         </w:numPr>
       </w:pPr>
-      <w:bookmarkStart w:id="72" w:name="_Toc434243542"/>
-      <w:bookmarkStart w:id="73" w:name="_Toc434243733"/>
-      <w:bookmarkStart w:id="74" w:name="_Toc434243779"/>
-      <w:bookmarkStart w:id="75" w:name="_Toc434576543"/>
-      <w:bookmarkStart w:id="76" w:name="_Toc434576580"/>
-      <w:bookmarkStart w:id="77" w:name="_Toc434576649"/>
-      <w:bookmarkStart w:id="78" w:name="_Toc434588319"/>
-      <w:bookmarkStart w:id="79" w:name="_Toc434590889"/>
-      <w:bookmarkStart w:id="80" w:name="_Toc434593515"/>
       <w:r>
         <w:rPr>
           <w:noProof/>
         </w:rPr>
-        <w:object w:dxaOrig="0" w:dyaOrig="0" w14:anchorId="2067F184">
+        <w:object w:dxaOrig="0" w:dyaOrig="0" w14:anchorId="1EE6B5B2">
           <v:shapetype id="_x0000_t75" coordsize="21600,21600" o:spt="75" o:preferrelative="t" path="m@4@5l@4@11@9@11@9@5xe" filled="f" stroked="f">
             <v:stroke joinstyle="miter"/>
             <v:formulas>
@@ -5711,245 +5698,269 @@
             <v:path o:extrusionok="f" gradientshapeok="t" o:connecttype="rect"/>
             <o:lock v:ext="edit" aspectratio="t"/>
           </v:shapetype>
-          <v:shape id="_x0000_s1036" type="#_x0000_t75" style="position:absolute;margin-left:-51.85pt;margin-top:27.15pt;width:586.7pt;height:390.7pt;z-index:251672064" o:allowoverlap="f">
+          <v:shape id="_x0000_s1092" type="#_x0000_t75" style="position:absolute;margin-left:-57.3pt;margin-top:12.75pt;width:597.2pt;height:441pt;z-index:251744768;mso-position-horizontal-relative:text;mso-position-vertical-relative:text">
             <v:imagedata r:id="rId10" o:title=""/>
-            <w10:wrap type="square"/>
           </v:shape>
-          <o:OLEObject Type="Embed" ProgID="Visio.Drawing.15" ShapeID="_x0000_s1036" DrawAspect="Content" ObjectID="_1508338899" r:id="rId11"/>
+          <o:OLEObject Type="Embed" ProgID="Visio.Drawing.15" ShapeID="_x0000_s1092" DrawAspect="Content" ObjectID="_1508354911" r:id="rId11"/>
         </w:object>
       </w:r>
+    </w:p>
+    <w:p/>
+    <w:p/>
+    <w:p/>
+    <w:p/>
+    <w:p/>
+    <w:p/>
+    <w:p/>
+    <w:p/>
+    <w:p/>
+    <w:p/>
+    <w:p/>
+    <w:p/>
+    <w:p/>
+    <w:p/>
+    <w:p/>
+    <w:p/>
+    <w:p/>
+    <w:p/>
+    <w:p/>
+    <w:p/>
+    <w:p/>
+    <w:p/>
+    <w:p/>
+    <w:p/>
+    <w:p/>
+    <w:p/>
+    <w:p/>
+    <w:p/>
+    <w:p/>
+    <w:p/>
+    <w:p/>
+    <w:p/>
+    <w:p/>
+    <w:p/>
+    <w:p>
+      <w:pPr>
+        <w:pStyle w:val="Titolo2"/>
+      </w:pPr>
+      <w:bookmarkStart w:id="72" w:name="_Toc434243543"/>
+      <w:bookmarkStart w:id="73" w:name="_Toc434588320"/>
+      <w:bookmarkStart w:id="74" w:name="_Toc434593516"/>
+      <w:r>
+        <w:t xml:space="preserve">User </w:t>
+      </w:r>
+      <w:r>
+        <w:t>Characteristics</w:t>
+      </w:r>
+      <w:bookmarkEnd w:id="68"/>
+      <w:bookmarkEnd w:id="69"/>
+      <w:bookmarkEnd w:id="70"/>
+      <w:bookmarkEnd w:id="71"/>
       <w:bookmarkEnd w:id="72"/>
       <w:bookmarkEnd w:id="73"/>
       <w:bookmarkEnd w:id="74"/>
+    </w:p>
+    <w:p>
+      <w:pPr>
+        <w:pStyle w:val="template"/>
+      </w:pPr>
+      <w:r>
+        <w:t xml:space="preserve">The software’s users are taxi drivers or </w:t>
+      </w:r>
+      <w:r>
+        <w:t>customers that</w:t>
+      </w:r>
+      <w:r>
+        <w:t xml:space="preserve"> </w:t>
+      </w:r>
+      <w:r>
+        <w:t>are the main actors of the application.</w:t>
+      </w:r>
+    </w:p>
+    <w:p>
+      <w:pPr>
+        <w:pStyle w:val="template"/>
+      </w:pPr>
+      <w:r>
+        <w:t xml:space="preserve">Intended drivers should want to improve the way to </w:t>
+      </w:r>
+      <w:r>
+        <w:t>offer a ride or to be easily reachable by the customer,</w:t>
+      </w:r>
+      <w:r>
+        <w:t xml:space="preserve"> for using the application need to own a smartphone</w:t>
+      </w:r>
+      <w:r>
+        <w:t>, in</w:t>
+      </w:r>
+      <w:r>
+        <w:t xml:space="preserve"> </w:t>
+      </w:r>
+      <w:r>
+        <w:t>which it is installed the mobile application</w:t>
+      </w:r>
+      <w:r>
+        <w:t>,</w:t>
+      </w:r>
+      <w:r>
+        <w:t xml:space="preserve"> </w:t>
+      </w:r>
+      <w:r>
+        <w:t>with GPS and internet connection</w:t>
+      </w:r>
+      <w:r>
+        <w:t>.</w:t>
+      </w:r>
+    </w:p>
+    <w:p>
+      <w:pPr>
+        <w:pStyle w:val="template"/>
+        <w:rPr>
+          <w:rFonts w:cs="Arial"/>
+          <w:color w:val="000000"/>
+          <w:sz w:val="18"/>
+          <w:szCs w:val="18"/>
+          <w:shd w:val="clear" w:color="auto" w:fill="FFD700"/>
+        </w:rPr>
+      </w:pPr>
+      <w:r>
+        <w:t>Intended customers should want to request quickly a ride to a location or book a taxi for a certain time, being in the city area, using the web application or the mobile app, respectively with a PC, with internet connection and a browser, or with a smartphone, with internet connection too.</w:t>
+      </w:r>
+      <w:r>
+        <w:rPr>
+          <w:rFonts w:cs="Arial"/>
+          <w:color w:val="000000"/>
+          <w:sz w:val="18"/>
+          <w:szCs w:val="18"/>
+          <w:shd w:val="clear" w:color="auto" w:fill="FFD700"/>
+        </w:rPr>
+        <w:t xml:space="preserve"> </w:t>
+      </w:r>
+    </w:p>
+    <w:p>
+      <w:pPr>
+        <w:pStyle w:val="template"/>
+        <w:rPr>
+          <w:rFonts w:cs="Arial"/>
+          <w:color w:val="000000"/>
+          <w:sz w:val="18"/>
+          <w:szCs w:val="18"/>
+          <w:shd w:val="clear" w:color="auto" w:fill="FFD700"/>
+        </w:rPr>
+      </w:pPr>
+    </w:p>
+    <w:p>
+      <w:pPr>
+        <w:pStyle w:val="template"/>
+        <w:rPr>
+          <w:rFonts w:cs="Arial"/>
+          <w:color w:val="000000"/>
+          <w:sz w:val="18"/>
+          <w:szCs w:val="18"/>
+          <w:shd w:val="clear" w:color="auto" w:fill="FFD700"/>
+        </w:rPr>
+      </w:pPr>
+    </w:p>
+    <w:p>
+      <w:pPr>
+        <w:pStyle w:val="template"/>
+      </w:pPr>
+    </w:p>
+    <w:p>
+      <w:pPr>
+        <w:pStyle w:val="Titolo2"/>
+      </w:pPr>
+      <w:bookmarkStart w:id="75" w:name="_Toc439994678"/>
+      <w:bookmarkStart w:id="76" w:name="_Toc441230983"/>
+      <w:bookmarkStart w:id="77" w:name="_Toc433815661"/>
+      <w:bookmarkStart w:id="78" w:name="_Toc433815697"/>
+      <w:bookmarkStart w:id="79" w:name="_Toc434243544"/>
+      <w:bookmarkStart w:id="80" w:name="_Toc434588321"/>
+      <w:bookmarkStart w:id="81" w:name="_Toc434593517"/>
+      <w:r>
+        <w:t>Constraints</w:t>
+      </w:r>
       <w:bookmarkEnd w:id="75"/>
       <w:bookmarkEnd w:id="76"/>
       <w:bookmarkEnd w:id="77"/>
       <w:bookmarkEnd w:id="78"/>
       <w:bookmarkEnd w:id="79"/>
       <w:bookmarkEnd w:id="80"/>
+      <w:bookmarkEnd w:id="81"/>
+    </w:p>
+    <w:p>
+      <w:pPr>
+        <w:pStyle w:val="template"/>
+      </w:pPr>
+      <w:bookmarkStart w:id="82" w:name="_Toc439994680"/>
+      <w:bookmarkStart w:id="83" w:name="_Toc441230985"/>
+      <w:bookmarkStart w:id="84" w:name="_Toc433815662"/>
+      <w:bookmarkStart w:id="85" w:name="_Toc433815698"/>
+      <w:r>
+        <w:t xml:space="preserve">The system must require to the user the permission to store and use all the data </w:t>
+      </w:r>
+      <w:r>
+        <w:t>and the web cookies usage</w:t>
+      </w:r>
+      <w:r>
+        <w:t xml:space="preserve"> and in the case of the driver, it has to request the access to the GPS data. Moreover, the system </w:t>
+      </w:r>
+      <w:proofErr w:type="gramStart"/>
+      <w:r>
+        <w:t>must be developed</w:t>
+      </w:r>
+      <w:proofErr w:type="gramEnd"/>
+      <w:r>
+        <w:t xml:space="preserve"> using Java SE 8, tested with JUnit and </w:t>
+      </w:r>
+      <w:r>
+        <w:t>runs o</w:t>
+      </w:r>
+      <w:r>
+        <w:t xml:space="preserve">n </w:t>
+      </w:r>
+      <w:r>
+        <w:t xml:space="preserve">JVM with an </w:t>
+      </w:r>
+      <w:r>
+        <w:t>Oracle Database.</w:t>
+      </w:r>
+    </w:p>
+    <w:p>
+      <w:pPr>
+        <w:pStyle w:val="template"/>
+      </w:pPr>
+    </w:p>
+    <w:p>
+      <w:pPr>
+        <w:pStyle w:val="template"/>
+      </w:pPr>
+      <w:r>
+        <w:t xml:space="preserve"> </w:t>
+      </w:r>
+    </w:p>
+    <w:p>
+      <w:pPr>
+        <w:pStyle w:val="template"/>
+      </w:pPr>
     </w:p>
     <w:p>
       <w:pPr>
         <w:pStyle w:val="Titolo2"/>
       </w:pPr>
-      <w:bookmarkStart w:id="81" w:name="_Toc434243543"/>
-      <w:bookmarkStart w:id="82" w:name="_Toc434588320"/>
-      <w:bookmarkStart w:id="83" w:name="_Toc434593516"/>
-      <w:r>
-        <w:t xml:space="preserve">User </w:t>
-      </w:r>
-      <w:r>
-        <w:t>Characteristics</w:t>
-      </w:r>
-      <w:bookmarkEnd w:id="68"/>
-      <w:bookmarkEnd w:id="69"/>
-      <w:bookmarkEnd w:id="70"/>
-      <w:bookmarkEnd w:id="71"/>
-      <w:bookmarkEnd w:id="81"/>
+      <w:bookmarkStart w:id="86" w:name="_Toc434243545"/>
+      <w:bookmarkStart w:id="87" w:name="_Toc434588322"/>
+      <w:bookmarkStart w:id="88" w:name="_Toc434593518"/>
+      <w:r>
+        <w:t>Assumptions and Dependencies</w:t>
+      </w:r>
       <w:bookmarkEnd w:id="82"/>
       <w:bookmarkEnd w:id="83"/>
-    </w:p>
-    <w:p>
-      <w:pPr>
-        <w:pStyle w:val="template"/>
-      </w:pPr>
-      <w:r>
-        <w:t xml:space="preserve">The software’s users are taxi drivers or </w:t>
-      </w:r>
-      <w:r>
-        <w:t>customers that</w:t>
-      </w:r>
-      <w:r>
-        <w:t xml:space="preserve"> </w:t>
-      </w:r>
-      <w:r>
-        <w:t>are the main actors of the application.</w:t>
-      </w:r>
-    </w:p>
-    <w:p>
-      <w:pPr>
-        <w:pStyle w:val="template"/>
-      </w:pPr>
-      <w:r>
-        <w:t xml:space="preserve">Intended drivers should want to improve the way to </w:t>
-      </w:r>
-      <w:r>
-        <w:t>offer a ride or to be easily reachable by the customer,</w:t>
-      </w:r>
-      <w:r>
-        <w:t xml:space="preserve"> for using the application need to own a smartphone</w:t>
-      </w:r>
-      <w:r>
-        <w:t>, in</w:t>
-      </w:r>
-      <w:r>
-        <w:t xml:space="preserve"> </w:t>
-      </w:r>
-      <w:r>
-        <w:t>which it is installed the mobile application</w:t>
-      </w:r>
-      <w:r>
-        <w:t>,</w:t>
-      </w:r>
-      <w:r>
-        <w:t xml:space="preserve"> </w:t>
-      </w:r>
-      <w:r>
-        <w:t>with GPS and internet connection</w:t>
-      </w:r>
-      <w:r>
-        <w:t>.</w:t>
-      </w:r>
-    </w:p>
-    <w:p>
-      <w:pPr>
-        <w:pStyle w:val="template"/>
-        <w:rPr>
-          <w:rFonts w:cs="Arial"/>
-          <w:color w:val="000000"/>
-          <w:sz w:val="18"/>
-          <w:szCs w:val="18"/>
-          <w:shd w:val="clear" w:color="auto" w:fill="FFD700"/>
-        </w:rPr>
-      </w:pPr>
-      <w:r>
-        <w:t>Intended customers should want to request quickly a ride to a location or book a taxi for a certain time, being in the city area, using the web application or the mobile app, respectively with a PC, with internet connection and a browser, or with a smartphone, with internet connection too.</w:t>
-      </w:r>
-      <w:r>
-        <w:rPr>
-          <w:rFonts w:cs="Arial"/>
-          <w:color w:val="000000"/>
-          <w:sz w:val="18"/>
-          <w:szCs w:val="18"/>
-          <w:shd w:val="clear" w:color="auto" w:fill="FFD700"/>
-        </w:rPr>
-        <w:t xml:space="preserve"> </w:t>
-      </w:r>
-    </w:p>
-    <w:p>
-      <w:pPr>
-        <w:pStyle w:val="template"/>
-        <w:rPr>
-          <w:rFonts w:cs="Arial"/>
-          <w:color w:val="000000"/>
-          <w:sz w:val="18"/>
-          <w:szCs w:val="18"/>
-          <w:shd w:val="clear" w:color="auto" w:fill="FFD700"/>
-        </w:rPr>
-      </w:pPr>
-    </w:p>
-    <w:p>
-      <w:pPr>
-        <w:pStyle w:val="template"/>
-        <w:rPr>
-          <w:rFonts w:cs="Arial"/>
-          <w:color w:val="000000"/>
-          <w:sz w:val="18"/>
-          <w:szCs w:val="18"/>
-          <w:shd w:val="clear" w:color="auto" w:fill="FFD700"/>
-        </w:rPr>
-      </w:pPr>
-    </w:p>
-    <w:p>
-      <w:pPr>
-        <w:pStyle w:val="template"/>
-      </w:pPr>
-    </w:p>
-    <w:p>
-      <w:pPr>
-        <w:pStyle w:val="Titolo2"/>
-      </w:pPr>
-      <w:bookmarkStart w:id="84" w:name="_Toc439994678"/>
-      <w:bookmarkStart w:id="85" w:name="_Toc441230983"/>
-      <w:bookmarkStart w:id="86" w:name="_Toc433815661"/>
-      <w:bookmarkStart w:id="87" w:name="_Toc433815697"/>
-      <w:bookmarkStart w:id="88" w:name="_Toc434243544"/>
-      <w:bookmarkStart w:id="89" w:name="_Toc434588321"/>
-      <w:bookmarkStart w:id="90" w:name="_Toc434593517"/>
-      <w:r>
-        <w:t>Constraints</w:t>
-      </w:r>
       <w:bookmarkEnd w:id="84"/>
       <w:bookmarkEnd w:id="85"/>
       <w:bookmarkEnd w:id="86"/>
       <w:bookmarkEnd w:id="87"/>
       <w:bookmarkEnd w:id="88"/>
-      <w:bookmarkEnd w:id="89"/>
-      <w:bookmarkEnd w:id="90"/>
-    </w:p>
-    <w:p>
-      <w:pPr>
-        <w:pStyle w:val="template"/>
-      </w:pPr>
-      <w:bookmarkStart w:id="91" w:name="_Toc439994680"/>
-      <w:bookmarkStart w:id="92" w:name="_Toc441230985"/>
-      <w:bookmarkStart w:id="93" w:name="_Toc433815662"/>
-      <w:bookmarkStart w:id="94" w:name="_Toc433815698"/>
-      <w:r>
-        <w:t xml:space="preserve">The system must require to the user the permission to store and use all the data </w:t>
-      </w:r>
-      <w:r>
-        <w:t>and the web cookies usage</w:t>
-      </w:r>
-      <w:r>
-        <w:t xml:space="preserve"> and in the case of the driver, it has to request the access to the GPS data. Moreover, the system </w:t>
-      </w:r>
-      <w:proofErr w:type="gramStart"/>
-      <w:r>
-        <w:t>must be developed</w:t>
-      </w:r>
-      <w:proofErr w:type="gramEnd"/>
-      <w:r>
-        <w:t xml:space="preserve"> using Java SE 8, tested with JUnit and </w:t>
-      </w:r>
-      <w:r>
-        <w:t>runs o</w:t>
-      </w:r>
-      <w:r>
-        <w:t xml:space="preserve">n </w:t>
-      </w:r>
-      <w:r>
-        <w:t xml:space="preserve">JVM with an </w:t>
-      </w:r>
-      <w:r>
-        <w:t>Oracle Database.</w:t>
-      </w:r>
-    </w:p>
-    <w:p>
-      <w:pPr>
-        <w:pStyle w:val="template"/>
-      </w:pPr>
-    </w:p>
-    <w:p>
-      <w:pPr>
-        <w:pStyle w:val="template"/>
-      </w:pPr>
-      <w:r>
-        <w:t xml:space="preserve"> </w:t>
-      </w:r>
-    </w:p>
-    <w:p>
-      <w:pPr>
-        <w:pStyle w:val="template"/>
-      </w:pPr>
-    </w:p>
-    <w:p>
-      <w:pPr>
-        <w:pStyle w:val="Titolo2"/>
-      </w:pPr>
-      <w:bookmarkStart w:id="95" w:name="_Toc434243545"/>
-      <w:bookmarkStart w:id="96" w:name="_Toc434588322"/>
-      <w:bookmarkStart w:id="97" w:name="_Toc434593518"/>
-      <w:r>
-        <w:t>Assumptions and Dependencies</w:t>
-      </w:r>
-      <w:bookmarkEnd w:id="91"/>
-      <w:bookmarkEnd w:id="92"/>
-      <w:bookmarkEnd w:id="93"/>
-      <w:bookmarkEnd w:id="94"/>
-      <w:bookmarkEnd w:id="95"/>
-      <w:bookmarkEnd w:id="96"/>
-      <w:bookmarkEnd w:id="97"/>
     </w:p>
     <w:p>
       <w:pPr>
@@ -6029,7 +6040,16 @@
         </w:numPr>
       </w:pPr>
       <w:r>
-        <w:t xml:space="preserve">The customer inserts the correct position </w:t>
+        <w:t xml:space="preserve">The customer inserts </w:t>
+      </w:r>
+      <w:r>
+        <w:t xml:space="preserve">an existing </w:t>
+      </w:r>
+      <w:r>
+        <w:t>and real (the position where he actually is) position</w:t>
+      </w:r>
+      <w:r>
+        <w:t xml:space="preserve"> </w:t>
       </w:r>
       <w:r>
         <w:t>in a request</w:t>
@@ -6059,9 +6079,9 @@
       <w:pPr>
         <w:pStyle w:val="Titolo2"/>
       </w:pPr>
-      <w:bookmarkStart w:id="98" w:name="_Toc434243546"/>
-      <w:bookmarkStart w:id="99" w:name="_Toc434588323"/>
-      <w:bookmarkStart w:id="100" w:name="_Toc434593519"/>
+      <w:bookmarkStart w:id="89" w:name="_Toc434243546"/>
+      <w:bookmarkStart w:id="90" w:name="_Toc434588323"/>
+      <w:bookmarkStart w:id="91" w:name="_Toc434593519"/>
       <w:r>
         <w:rPr>
           <w:noProof/>
@@ -6078,836 +6098,836 @@
       <w:r>
         <w:t>achine</w:t>
       </w:r>
+      <w:bookmarkEnd w:id="89"/>
+      <w:bookmarkEnd w:id="90"/>
+      <w:bookmarkEnd w:id="91"/>
+    </w:p>
+    <w:p/>
+    <w:p/>
+    <w:p/>
+    <w:p/>
+    <w:p/>
+    <w:p/>
+    <w:p/>
+    <w:p/>
+    <w:p/>
+    <w:p/>
+    <w:p/>
+    <w:p/>
+    <w:p/>
+    <w:p/>
+    <w:p/>
+    <w:p/>
+    <w:p/>
+    <w:p/>
+    <w:p/>
+    <w:p/>
+    <w:p/>
+    <w:p/>
+    <w:p/>
+    <w:p/>
+    <w:p>
+      <w:pPr>
+        <w:pStyle w:val="Titolo2"/>
+        <w:rPr>
+          <w:sz w:val="32"/>
+          <w:szCs w:val="32"/>
+        </w:rPr>
+      </w:pPr>
+      <w:bookmarkStart w:id="92" w:name="_Toc434243547"/>
+      <w:bookmarkStart w:id="93" w:name="_Toc434588324"/>
+      <w:bookmarkStart w:id="94" w:name="_Toc434593520"/>
+      <w:r>
+        <w:rPr>
+          <w:sz w:val="32"/>
+          <w:szCs w:val="32"/>
+        </w:rPr>
+        <w:t>Scenarios</w:t>
+      </w:r>
+      <w:bookmarkEnd w:id="92"/>
+      <w:bookmarkEnd w:id="93"/>
+      <w:bookmarkEnd w:id="94"/>
+    </w:p>
+    <w:p/>
+    <w:p>
+      <w:pPr>
+        <w:pStyle w:val="Titolo3"/>
+        <w:rPr>
+          <w:szCs w:val="24"/>
+        </w:rPr>
+      </w:pPr>
+      <w:bookmarkStart w:id="95" w:name="_Toc434588325"/>
+      <w:bookmarkStart w:id="96" w:name="_Toc434593521"/>
+      <w:r>
+        <w:rPr>
+          <w:szCs w:val="24"/>
+        </w:rPr>
+        <w:t>Scenario 1</w:t>
+      </w:r>
+      <w:bookmarkEnd w:id="95"/>
+      <w:bookmarkEnd w:id="96"/>
+    </w:p>
+    <w:p>
+      <w:pPr>
+        <w:rPr>
+          <w:rFonts w:ascii="Arial" w:hAnsi="Arial" w:cs="Arial"/>
+          <w:i/>
+          <w:sz w:val="22"/>
+          <w:szCs w:val="22"/>
+        </w:rPr>
+      </w:pPr>
+      <w:r>
+        <w:rPr>
+          <w:rFonts w:ascii="Arial" w:hAnsi="Arial" w:cs="Arial"/>
+          <w:i/>
+          <w:sz w:val="22"/>
+          <w:szCs w:val="22"/>
+        </w:rPr>
+        <w:t>Giovanni is just arrived in Milan's airport; he needs a taxi to pick him up to Garibaldi railway</w:t>
+      </w:r>
+      <w:r>
+        <w:rPr>
+          <w:rFonts w:ascii="Arial" w:hAnsi="Arial" w:cs="Arial"/>
+          <w:i/>
+          <w:sz w:val="22"/>
+          <w:szCs w:val="22"/>
+        </w:rPr>
+        <w:t xml:space="preserve"> </w:t>
+      </w:r>
+      <w:r>
+        <w:rPr>
+          <w:rFonts w:ascii="Arial" w:hAnsi="Arial" w:cs="Arial"/>
+          <w:i/>
+          <w:sz w:val="22"/>
+          <w:szCs w:val="22"/>
+        </w:rPr>
+        <w:t xml:space="preserve">station from Linate. As soon as the plane lands, Giovanni is aware to not </w:t>
+      </w:r>
+      <w:proofErr w:type="gramStart"/>
+      <w:r>
+        <w:rPr>
+          <w:rFonts w:ascii="Arial" w:hAnsi="Arial" w:cs="Arial"/>
+          <w:i/>
+          <w:sz w:val="22"/>
+          <w:szCs w:val="22"/>
+        </w:rPr>
+        <w:t>be cheated</w:t>
+      </w:r>
+      <w:proofErr w:type="gramEnd"/>
+      <w:r>
+        <w:rPr>
+          <w:rFonts w:ascii="Arial" w:hAnsi="Arial" w:cs="Arial"/>
+          <w:i/>
+          <w:sz w:val="22"/>
+          <w:szCs w:val="22"/>
+        </w:rPr>
+        <w:t xml:space="preserve"> by the anno</w:t>
+      </w:r>
+      <w:r>
+        <w:rPr>
+          <w:rFonts w:ascii="Arial" w:hAnsi="Arial" w:cs="Arial"/>
+          <w:i/>
+          <w:sz w:val="22"/>
+          <w:szCs w:val="22"/>
+        </w:rPr>
+        <w:t>y</w:t>
+      </w:r>
+      <w:r>
+        <w:rPr>
+          <w:rFonts w:ascii="Arial" w:hAnsi="Arial" w:cs="Arial"/>
+          <w:i/>
+          <w:sz w:val="22"/>
+          <w:szCs w:val="22"/>
+        </w:rPr>
+        <w:t xml:space="preserve">ing taxi drivers without license in the airport's entrance, but luckily he notices from an advertisement in the terminal about an app called </w:t>
+      </w:r>
+      <w:proofErr w:type="spellStart"/>
+      <w:r>
+        <w:rPr>
+          <w:rFonts w:ascii="Arial" w:hAnsi="Arial" w:cs="Arial"/>
+          <w:i/>
+          <w:sz w:val="22"/>
+          <w:szCs w:val="22"/>
+        </w:rPr>
+        <w:t>MyTaxiService</w:t>
+      </w:r>
+      <w:proofErr w:type="spellEnd"/>
+      <w:r>
+        <w:rPr>
+          <w:rFonts w:ascii="Arial" w:hAnsi="Arial" w:cs="Arial"/>
+          <w:i/>
+          <w:sz w:val="22"/>
+          <w:szCs w:val="22"/>
+        </w:rPr>
+        <w:t>, offered by the city's government, which helps to find out quickly a taxi. Immediately he downloads it in his smartphone and starts to sign up, in the first attempt he submits a wrong email, mistyping the "@" letter, then the app notices it requiring to fill that</w:t>
+      </w:r>
+      <w:r>
+        <w:rPr>
+          <w:rFonts w:ascii="Arial" w:hAnsi="Arial" w:cs="Arial"/>
+          <w:i/>
+          <w:sz w:val="22"/>
+          <w:szCs w:val="22"/>
+        </w:rPr>
+        <w:t xml:space="preserve"> form's field again until he ins</w:t>
+      </w:r>
+      <w:r>
+        <w:rPr>
+          <w:rFonts w:ascii="Arial" w:hAnsi="Arial" w:cs="Arial"/>
+          <w:i/>
+          <w:sz w:val="22"/>
+          <w:szCs w:val="22"/>
+        </w:rPr>
+        <w:t>erts a right one.</w:t>
+      </w:r>
+    </w:p>
+    <w:p>
+      <w:pPr>
+        <w:rPr>
+          <w:rFonts w:ascii="Arial" w:hAnsi="Arial" w:cs="Arial"/>
+          <w:i/>
+          <w:sz w:val="22"/>
+          <w:szCs w:val="22"/>
+        </w:rPr>
+      </w:pPr>
+      <w:r>
+        <w:rPr>
+          <w:rFonts w:ascii="Arial" w:hAnsi="Arial" w:cs="Arial"/>
+          <w:i/>
+          <w:sz w:val="22"/>
+          <w:szCs w:val="22"/>
+        </w:rPr>
+        <w:t xml:space="preserve">Then Giovanni blames his smartphone's keyboard and inserts a valid mail, afterwards he receives a confirmation mail in the given email </w:t>
+      </w:r>
+      <w:r>
+        <w:rPr>
+          <w:rFonts w:ascii="Arial" w:hAnsi="Arial" w:cs="Arial"/>
+          <w:i/>
+          <w:sz w:val="22"/>
+          <w:szCs w:val="22"/>
+        </w:rPr>
+        <w:t>in order to endorse his subscrip</w:t>
+      </w:r>
+      <w:r>
+        <w:rPr>
+          <w:rFonts w:ascii="Arial" w:hAnsi="Arial" w:cs="Arial"/>
+          <w:i/>
+          <w:sz w:val="22"/>
+          <w:szCs w:val="22"/>
+        </w:rPr>
+        <w:t>tion to the service. Finally, he creates a new ride request, after submitting his currently position (address) and waits for a taxi confirmation. A few minutes later, he receives a notification that confirms a taxi will pick him up and the estimate waiting time.</w:t>
+      </w:r>
+    </w:p>
+    <w:p>
+      <w:pPr>
+        <w:rPr>
+          <w:rFonts w:ascii="Arial" w:hAnsi="Arial" w:cs="Arial"/>
+          <w:i/>
+          <w:sz w:val="22"/>
+          <w:szCs w:val="22"/>
+        </w:rPr>
+      </w:pPr>
+    </w:p>
+    <w:p/>
+    <w:p>
+      <w:pPr>
+        <w:pStyle w:val="Titolo3"/>
+        <w:rPr>
+          <w:szCs w:val="24"/>
+        </w:rPr>
+      </w:pPr>
+      <w:bookmarkStart w:id="97" w:name="_Toc434588326"/>
+      <w:bookmarkStart w:id="98" w:name="_Toc434593522"/>
+      <w:r>
+        <w:rPr>
+          <w:szCs w:val="24"/>
+        </w:rPr>
+        <w:t>Scenario 2</w:t>
+      </w:r>
+      <w:bookmarkEnd w:id="97"/>
       <w:bookmarkEnd w:id="98"/>
+    </w:p>
+    <w:p>
+      <w:pPr>
+        <w:rPr>
+          <w:rFonts w:ascii="Arial" w:hAnsi="Arial" w:cs="Arial"/>
+          <w:i/>
+          <w:sz w:val="22"/>
+          <w:szCs w:val="22"/>
+        </w:rPr>
+      </w:pPr>
+      <w:r>
+        <w:rPr>
+          <w:rFonts w:ascii="Arial" w:hAnsi="Arial" w:cs="Arial"/>
+          <w:i/>
+          <w:sz w:val="22"/>
+          <w:szCs w:val="22"/>
+        </w:rPr>
+        <w:t xml:space="preserve">It is 11:30 a.m. and it is raining in Milan. Michele has booked a train at 12:00 a.m. so he decides to reach the train station by metro. Because of a technical </w:t>
+      </w:r>
+      <w:r>
+        <w:rPr>
+          <w:rFonts w:ascii="Arial" w:hAnsi="Arial" w:cs="Arial"/>
+          <w:i/>
+          <w:sz w:val="22"/>
+          <w:szCs w:val="22"/>
+        </w:rPr>
+        <w:t>malfunction,</w:t>
+      </w:r>
+      <w:r>
+        <w:rPr>
+          <w:rFonts w:ascii="Arial" w:hAnsi="Arial" w:cs="Arial"/>
+          <w:i/>
+          <w:sz w:val="22"/>
+          <w:szCs w:val="22"/>
+        </w:rPr>
+        <w:t xml:space="preserve"> the metro line that he has to take </w:t>
+      </w:r>
+      <w:proofErr w:type="gramStart"/>
+      <w:r>
+        <w:rPr>
+          <w:rFonts w:ascii="Arial" w:hAnsi="Arial" w:cs="Arial"/>
+          <w:i/>
+          <w:sz w:val="22"/>
+          <w:szCs w:val="22"/>
+        </w:rPr>
+        <w:t>is blocked</w:t>
+      </w:r>
+      <w:proofErr w:type="gramEnd"/>
+      <w:r>
+        <w:rPr>
+          <w:rFonts w:ascii="Arial" w:hAnsi="Arial" w:cs="Arial"/>
+          <w:i/>
+          <w:sz w:val="22"/>
+          <w:szCs w:val="22"/>
+        </w:rPr>
+        <w:t xml:space="preserve"> so he decides to take a taxi. Because of the weather, the phone line is busy so Michele decides to use </w:t>
+      </w:r>
+      <w:proofErr w:type="spellStart"/>
+      <w:r>
+        <w:rPr>
+          <w:rFonts w:ascii="Arial" w:hAnsi="Arial" w:cs="Arial"/>
+          <w:i/>
+          <w:sz w:val="22"/>
+          <w:szCs w:val="22"/>
+        </w:rPr>
+        <w:t>MyTaxiService</w:t>
+      </w:r>
+      <w:proofErr w:type="spellEnd"/>
+      <w:r>
+        <w:rPr>
+          <w:rFonts w:ascii="Arial" w:hAnsi="Arial" w:cs="Arial"/>
+          <w:i/>
+          <w:sz w:val="22"/>
+          <w:szCs w:val="22"/>
+        </w:rPr>
+        <w:t xml:space="preserve">. He take his smartphone, open the relative APP, inserts the credentials, signs in and requests a ride inserting his position. </w:t>
+      </w:r>
+      <w:r>
+        <w:rPr>
+          <w:rFonts w:ascii="Arial" w:hAnsi="Arial" w:cs="Arial"/>
+          <w:i/>
+          <w:sz w:val="22"/>
+          <w:szCs w:val="22"/>
+        </w:rPr>
+        <w:t>Unfortunately,</w:t>
+      </w:r>
+      <w:r>
+        <w:rPr>
+          <w:rFonts w:ascii="Arial" w:hAnsi="Arial" w:cs="Arial"/>
+          <w:i/>
+          <w:sz w:val="22"/>
+          <w:szCs w:val="22"/>
+        </w:rPr>
+        <w:t xml:space="preserve"> he has</w:t>
+      </w:r>
+      <w:r>
+        <w:rPr>
+          <w:rFonts w:ascii="Arial" w:hAnsi="Arial" w:cs="Arial"/>
+          <w:i/>
+          <w:sz w:val="22"/>
+          <w:szCs w:val="22"/>
+        </w:rPr>
+        <w:t xml:space="preserve"> </w:t>
+      </w:r>
+      <w:r>
+        <w:rPr>
+          <w:rFonts w:ascii="Arial" w:hAnsi="Arial" w:cs="Arial"/>
+          <w:i/>
+          <w:sz w:val="22"/>
+          <w:szCs w:val="22"/>
+        </w:rPr>
+        <w:t>inserted a not valid street address so the system notifies it to Michele with a message and shows again the Ride-request page. This time Michele inserts the correct street</w:t>
+      </w:r>
+      <w:r>
+        <w:rPr>
+          <w:rFonts w:ascii="Arial" w:hAnsi="Arial" w:cs="Arial"/>
+          <w:i/>
+          <w:sz w:val="22"/>
+          <w:szCs w:val="22"/>
+        </w:rPr>
+        <w:t xml:space="preserve"> </w:t>
+      </w:r>
+      <w:r>
+        <w:rPr>
+          <w:rFonts w:ascii="Arial" w:hAnsi="Arial" w:cs="Arial"/>
+          <w:i/>
+          <w:sz w:val="22"/>
+          <w:szCs w:val="22"/>
+        </w:rPr>
+        <w:t>address and</w:t>
+      </w:r>
+      <w:r>
+        <w:rPr>
+          <w:rFonts w:ascii="Arial" w:hAnsi="Arial" w:cs="Arial"/>
+          <w:i/>
+          <w:sz w:val="22"/>
+          <w:szCs w:val="22"/>
+        </w:rPr>
+        <w:t xml:space="preserve"> a few moments</w:t>
+      </w:r>
+      <w:r>
+        <w:rPr>
+          <w:rFonts w:ascii="Arial" w:hAnsi="Arial" w:cs="Arial"/>
+          <w:i/>
+          <w:sz w:val="22"/>
+          <w:szCs w:val="22"/>
+        </w:rPr>
+        <w:t xml:space="preserve"> later system notifies him about the confirmation of the </w:t>
+      </w:r>
+      <w:proofErr w:type="gramStart"/>
+      <w:r>
+        <w:rPr>
+          <w:rFonts w:ascii="Arial" w:hAnsi="Arial" w:cs="Arial"/>
+          <w:i/>
+          <w:sz w:val="22"/>
+          <w:szCs w:val="22"/>
+        </w:rPr>
+        <w:t>passage, that is taken over by taxi n°13657</w:t>
+      </w:r>
+      <w:proofErr w:type="gramEnd"/>
+      <w:r>
+        <w:rPr>
+          <w:rFonts w:ascii="Arial" w:hAnsi="Arial" w:cs="Arial"/>
+          <w:i/>
+          <w:sz w:val="22"/>
+          <w:szCs w:val="22"/>
+        </w:rPr>
+        <w:t>. Waiting time is 7 minutes approximately.</w:t>
+      </w:r>
+    </w:p>
+    <w:p>
+      <w:pPr>
+        <w:rPr>
+          <w:rFonts w:ascii="Arial" w:hAnsi="Arial" w:cs="Arial"/>
+          <w:i/>
+          <w:sz w:val="22"/>
+          <w:szCs w:val="22"/>
+        </w:rPr>
+      </w:pPr>
+    </w:p>
+    <w:p>
+      <w:pPr>
+        <w:pStyle w:val="Titolo3"/>
+        <w:rPr>
+          <w:szCs w:val="24"/>
+        </w:rPr>
+      </w:pPr>
+      <w:bookmarkStart w:id="99" w:name="_Toc434588327"/>
+      <w:bookmarkStart w:id="100" w:name="_Toc434593523"/>
+      <w:r>
+        <w:rPr>
+          <w:szCs w:val="24"/>
+        </w:rPr>
+        <w:t>Scenario 3</w:t>
+      </w:r>
       <w:bookmarkEnd w:id="99"/>
       <w:bookmarkEnd w:id="100"/>
     </w:p>
-    <w:p/>
-    <w:p/>
-    <w:p/>
-    <w:p/>
-    <w:p/>
-    <w:p/>
-    <w:p/>
-    <w:p/>
-    <w:p/>
-    <w:p/>
-    <w:p/>
-    <w:p/>
-    <w:p/>
-    <w:p/>
-    <w:p/>
-    <w:p/>
-    <w:p/>
-    <w:p/>
-    <w:p/>
-    <w:p/>
-    <w:p/>
-    <w:p/>
-    <w:p/>
-    <w:p/>
-    <w:p>
-      <w:pPr>
-        <w:pStyle w:val="Titolo2"/>
-        <w:rPr>
-          <w:sz w:val="32"/>
-          <w:szCs w:val="32"/>
-        </w:rPr>
-      </w:pPr>
-      <w:bookmarkStart w:id="101" w:name="_Toc434243547"/>
-      <w:bookmarkStart w:id="102" w:name="_Toc434588324"/>
-      <w:bookmarkStart w:id="103" w:name="_Toc434593520"/>
-      <w:r>
-        <w:rPr>
-          <w:sz w:val="32"/>
-          <w:szCs w:val="32"/>
-        </w:rPr>
-        <w:t>Scenarios</w:t>
+    <w:p>
+      <w:pPr>
+        <w:rPr>
+          <w:rFonts w:ascii="Arial" w:hAnsi="Arial" w:cs="Arial"/>
+          <w:i/>
+          <w:sz w:val="22"/>
+          <w:szCs w:val="22"/>
+        </w:rPr>
+      </w:pPr>
+      <w:r>
+        <w:rPr>
+          <w:rFonts w:ascii="Arial" w:hAnsi="Arial" w:cs="Arial"/>
+          <w:i/>
+          <w:sz w:val="22"/>
+          <w:szCs w:val="22"/>
+        </w:rPr>
+        <w:t xml:space="preserve">Maria is working on a project on her notebook. The next day at 10:00 a.m., she has a meeting with a technical director of an important Milan company exactly to present her project. The location in which she has to go </w:t>
+      </w:r>
+      <w:proofErr w:type="gramStart"/>
+      <w:r>
+        <w:rPr>
+          <w:rFonts w:ascii="Arial" w:hAnsi="Arial" w:cs="Arial"/>
+          <w:i/>
+          <w:sz w:val="22"/>
+          <w:szCs w:val="22"/>
+        </w:rPr>
+        <w:t>is situated</w:t>
+      </w:r>
+      <w:proofErr w:type="gramEnd"/>
+      <w:r>
+        <w:rPr>
+          <w:rFonts w:ascii="Arial" w:hAnsi="Arial" w:cs="Arial"/>
+          <w:i/>
+          <w:sz w:val="22"/>
+          <w:szCs w:val="22"/>
+        </w:rPr>
+        <w:t xml:space="preserve"> in the opposite part of the city from Maria's home and it is not well connected by means of transportation.</w:t>
+      </w:r>
+    </w:p>
+    <w:p>
+      <w:pPr>
+        <w:rPr>
+          <w:rFonts w:ascii="Arial" w:hAnsi="Arial" w:cs="Arial"/>
+          <w:i/>
+          <w:sz w:val="22"/>
+          <w:szCs w:val="22"/>
+        </w:rPr>
+      </w:pPr>
+      <w:r>
+        <w:rPr>
+          <w:rFonts w:ascii="Arial" w:hAnsi="Arial" w:cs="Arial"/>
+          <w:i/>
+          <w:sz w:val="22"/>
+          <w:szCs w:val="22"/>
+        </w:rPr>
+        <w:t>Because of Maria has recently transferred in Milan she decides to call her brother Francesco, who has been lived there for three years, to ask for advices to reach the location.</w:t>
+      </w:r>
+    </w:p>
+    <w:p>
+      <w:pPr>
+        <w:rPr>
+          <w:rFonts w:ascii="Arial" w:hAnsi="Arial" w:cs="Arial"/>
+          <w:i/>
+          <w:sz w:val="22"/>
+          <w:szCs w:val="22"/>
+        </w:rPr>
+      </w:pPr>
+      <w:proofErr w:type="gramStart"/>
+      <w:r>
+        <w:rPr>
+          <w:rFonts w:ascii="Arial" w:hAnsi="Arial" w:cs="Arial"/>
+          <w:i/>
+          <w:sz w:val="22"/>
+          <w:szCs w:val="22"/>
+        </w:rPr>
+        <w:t xml:space="preserve">It is about two months that Francesco frequently uses </w:t>
+      </w:r>
+      <w:proofErr w:type="spellStart"/>
+      <w:r>
+        <w:rPr>
+          <w:rFonts w:ascii="Arial" w:hAnsi="Arial" w:cs="Arial"/>
+          <w:i/>
+          <w:sz w:val="22"/>
+          <w:szCs w:val="22"/>
+        </w:rPr>
+        <w:t>MyTaxiService</w:t>
+      </w:r>
+      <w:proofErr w:type="spellEnd"/>
+      <w:r>
+        <w:rPr>
+          <w:rFonts w:ascii="Arial" w:hAnsi="Arial" w:cs="Arial"/>
+          <w:i/>
+          <w:sz w:val="22"/>
+          <w:szCs w:val="22"/>
+        </w:rPr>
+        <w:t xml:space="preserve"> and he never had problems with </w:t>
+      </w:r>
+      <w:r>
+        <w:rPr>
+          <w:rFonts w:ascii="Arial" w:hAnsi="Arial" w:cs="Arial"/>
+          <w:i/>
+          <w:sz w:val="22"/>
+          <w:szCs w:val="22"/>
+        </w:rPr>
+        <w:t>it so he advises her sister to s</w:t>
+      </w:r>
+      <w:r>
+        <w:rPr>
+          <w:rFonts w:ascii="Arial" w:hAnsi="Arial" w:cs="Arial"/>
+          <w:i/>
+          <w:sz w:val="22"/>
+          <w:szCs w:val="22"/>
+        </w:rPr>
+        <w:t xml:space="preserve">ign up in the service and to request a reservation </w:t>
+      </w:r>
+      <w:r>
+        <w:rPr>
+          <w:rFonts w:ascii="Arial" w:hAnsi="Arial" w:cs="Arial"/>
+          <w:i/>
+          <w:sz w:val="22"/>
+          <w:szCs w:val="22"/>
+        </w:rPr>
+        <w:t>in order</w:t>
+      </w:r>
+      <w:r>
+        <w:rPr>
+          <w:rFonts w:ascii="Arial" w:hAnsi="Arial" w:cs="Arial"/>
+          <w:i/>
+          <w:sz w:val="22"/>
+          <w:szCs w:val="22"/>
+        </w:rPr>
+        <w:t xml:space="preserve"> to be sure to reach in time the location.</w:t>
+      </w:r>
+      <w:proofErr w:type="gramEnd"/>
+      <w:r>
+        <w:rPr>
+          <w:rFonts w:ascii="Arial" w:hAnsi="Arial" w:cs="Arial"/>
+          <w:i/>
+          <w:sz w:val="22"/>
+          <w:szCs w:val="22"/>
+        </w:rPr>
+        <w:t xml:space="preserve"> Maria decides to trust his brother so she opens a browser from her notebook and connects to the service's</w:t>
+      </w:r>
+      <w:r>
+        <w:rPr>
+          <w:rFonts w:ascii="Arial" w:hAnsi="Arial" w:cs="Arial"/>
+          <w:i/>
+          <w:sz w:val="22"/>
+          <w:szCs w:val="22"/>
+        </w:rPr>
+        <w:t xml:space="preserve"> </w:t>
+      </w:r>
+      <w:r>
+        <w:rPr>
+          <w:rFonts w:ascii="Arial" w:hAnsi="Arial" w:cs="Arial"/>
+          <w:i/>
+          <w:sz w:val="22"/>
+          <w:szCs w:val="22"/>
+        </w:rPr>
+        <w:t>website. She signs up without problems and request a reservation, inserting the street address of her home, the street address of the meeting and reservation time</w:t>
+      </w:r>
+      <w:r>
+        <w:rPr>
+          <w:rFonts w:ascii="Arial" w:hAnsi="Arial" w:cs="Arial"/>
+          <w:i/>
+          <w:sz w:val="22"/>
+          <w:szCs w:val="22"/>
+        </w:rPr>
+        <w:t xml:space="preserve"> </w:t>
+      </w:r>
+      <w:r>
+        <w:rPr>
+          <w:rFonts w:ascii="Arial" w:hAnsi="Arial" w:cs="Arial"/>
+          <w:i/>
+          <w:sz w:val="22"/>
+          <w:szCs w:val="22"/>
+        </w:rPr>
+        <w:t xml:space="preserve">(9:20 a.m.). The System immediately informs that the request has been taken over and that ten minutes before the </w:t>
+      </w:r>
+      <w:r>
+        <w:rPr>
+          <w:rFonts w:ascii="Arial" w:hAnsi="Arial" w:cs="Arial"/>
+          <w:i/>
+          <w:sz w:val="22"/>
+          <w:szCs w:val="22"/>
+        </w:rPr>
+        <w:t xml:space="preserve">start time she will receive </w:t>
+      </w:r>
+      <w:proofErr w:type="gramStart"/>
+      <w:r>
+        <w:rPr>
+          <w:rFonts w:ascii="Arial" w:hAnsi="Arial" w:cs="Arial"/>
+          <w:i/>
+          <w:sz w:val="22"/>
+          <w:szCs w:val="22"/>
+        </w:rPr>
+        <w:t>the</w:t>
+      </w:r>
+      <w:r>
+        <w:rPr>
+          <w:rFonts w:ascii="Arial" w:hAnsi="Arial" w:cs="Arial"/>
+          <w:i/>
+          <w:sz w:val="22"/>
+          <w:szCs w:val="22"/>
+        </w:rPr>
+        <w:t xml:space="preserve"> confirm</w:t>
+      </w:r>
+      <w:proofErr w:type="gramEnd"/>
+      <w:r>
+        <w:rPr>
+          <w:rFonts w:ascii="Arial" w:hAnsi="Arial" w:cs="Arial"/>
+          <w:i/>
+          <w:sz w:val="22"/>
+          <w:szCs w:val="22"/>
+        </w:rPr>
+        <w:t xml:space="preserve"> in which will be written the taxi number that will be pick her up</w:t>
+      </w:r>
+      <w:r>
+        <w:rPr>
+          <w:rFonts w:ascii="Arial" w:hAnsi="Arial" w:cs="Arial"/>
+          <w:i/>
+          <w:sz w:val="22"/>
+          <w:szCs w:val="22"/>
+        </w:rPr>
+        <w:t>.</w:t>
+      </w:r>
+    </w:p>
+    <w:p>
+      <w:pPr>
+        <w:rPr>
+          <w:rFonts w:ascii="Arial" w:hAnsi="Arial" w:cs="Arial"/>
+          <w:i/>
+          <w:sz w:val="22"/>
+          <w:szCs w:val="22"/>
+        </w:rPr>
+      </w:pPr>
+    </w:p>
+    <w:p>
+      <w:pPr>
+        <w:rPr>
+          <w:rFonts w:ascii="Arial" w:hAnsi="Arial" w:cs="Arial"/>
+          <w:i/>
+          <w:sz w:val="22"/>
+          <w:szCs w:val="22"/>
+        </w:rPr>
+      </w:pPr>
+    </w:p>
+    <w:p>
+      <w:pPr>
+        <w:rPr>
+          <w:rFonts w:ascii="Arial" w:hAnsi="Arial" w:cs="Arial"/>
+          <w:i/>
+          <w:sz w:val="22"/>
+          <w:szCs w:val="22"/>
+        </w:rPr>
+      </w:pPr>
+    </w:p>
+    <w:p>
+      <w:pPr>
+        <w:pStyle w:val="Titolo3"/>
+        <w:rPr>
+          <w:szCs w:val="24"/>
+        </w:rPr>
+      </w:pPr>
+      <w:bookmarkStart w:id="101" w:name="_Toc434588328"/>
+      <w:bookmarkStart w:id="102" w:name="_Toc434593524"/>
+      <w:r>
+        <w:rPr>
+          <w:szCs w:val="24"/>
+        </w:rPr>
+        <w:t>Scenario 4</w:t>
       </w:r>
       <w:bookmarkEnd w:id="101"/>
       <w:bookmarkEnd w:id="102"/>
+    </w:p>
+    <w:p>
+      <w:pPr>
+        <w:rPr>
+          <w:rFonts w:ascii="Arial" w:hAnsi="Arial" w:cs="Arial"/>
+          <w:i/>
+          <w:sz w:val="22"/>
+          <w:szCs w:val="22"/>
+        </w:rPr>
+      </w:pPr>
+      <w:r>
+        <w:rPr>
+          <w:rFonts w:ascii="Arial" w:hAnsi="Arial" w:cs="Arial"/>
+          <w:i/>
+          <w:sz w:val="22"/>
+          <w:szCs w:val="22"/>
+        </w:rPr>
+        <w:t xml:space="preserve">Silvio has been working as taxi driver for 11 years, he always been quite pleased with his work that always gave him much satisfaction. Two months ago, he started to use </w:t>
+      </w:r>
+      <w:proofErr w:type="spellStart"/>
+      <w:r>
+        <w:rPr>
+          <w:rFonts w:ascii="Arial" w:hAnsi="Arial" w:cs="Arial"/>
+          <w:i/>
+          <w:sz w:val="22"/>
+          <w:szCs w:val="22"/>
+        </w:rPr>
+        <w:t>MyTaxiService</w:t>
+      </w:r>
+      <w:proofErr w:type="spellEnd"/>
+      <w:r>
+        <w:rPr>
+          <w:rFonts w:ascii="Arial" w:hAnsi="Arial" w:cs="Arial"/>
+          <w:i/>
+          <w:sz w:val="22"/>
+          <w:szCs w:val="22"/>
+        </w:rPr>
+        <w:t xml:space="preserve">. Since from the beginning he noticed the service efficiency; in a single day, on average, he carries out 4/5 rides more than when he did not use it and he can take some short break with his colleagues without staying in his taxi. It is 8:30 a.m. and Silvio has just sitting in the seat of his taxi, "Today is a good day, my dear" says him addressing to his car; he opens the </w:t>
+      </w:r>
+      <w:proofErr w:type="spellStart"/>
+      <w:r>
+        <w:rPr>
+          <w:rFonts w:ascii="Arial" w:hAnsi="Arial" w:cs="Arial"/>
+          <w:i/>
+          <w:sz w:val="22"/>
+          <w:szCs w:val="22"/>
+        </w:rPr>
+        <w:t>MyTaxiService</w:t>
+      </w:r>
+      <w:proofErr w:type="spellEnd"/>
+      <w:r>
+        <w:rPr>
+          <w:rFonts w:ascii="Arial" w:hAnsi="Arial" w:cs="Arial"/>
+          <w:i/>
+          <w:sz w:val="22"/>
+          <w:szCs w:val="22"/>
+        </w:rPr>
+        <w:t xml:space="preserve"> APP from his smartphone, inserts his credentials, correctly signs in and sets himself 'available'.</w:t>
+      </w:r>
+    </w:p>
+    <w:p>
+      <w:pPr>
+        <w:rPr>
+          <w:rFonts w:ascii="Arial" w:hAnsi="Arial" w:cs="Arial"/>
+          <w:i/>
+          <w:sz w:val="22"/>
+          <w:szCs w:val="22"/>
+        </w:rPr>
+      </w:pPr>
+      <w:r>
+        <w:rPr>
+          <w:rFonts w:ascii="Arial" w:hAnsi="Arial" w:cs="Arial"/>
+          <w:i/>
+          <w:sz w:val="22"/>
+          <w:szCs w:val="22"/>
+        </w:rPr>
+        <w:t>A few seconds later he receives a first ride request; he notices that the street address in which he should take the passenger is so far from his position despite being in the same work area so Silvio decides to reject the request. 30 seconds later he receives a reservation request in the same date at 2:20 p.m.; he notices that the itinerary which passenger has to do is very long and, thinking to earn a good amount of money, Silvio accept the request. Two minutes later, he receives another ride request; this time the street address is near to his position and he accepts the request, starts engines and starts his workday. Automatically the system sets Silvio 'not available'.</w:t>
+      </w:r>
+    </w:p>
+    <w:p>
+      <w:pPr>
+        <w:rPr>
+          <w:rFonts w:ascii="Arial" w:hAnsi="Arial" w:cs="Arial"/>
+          <w:i/>
+          <w:sz w:val="22"/>
+          <w:szCs w:val="22"/>
+        </w:rPr>
+      </w:pPr>
+    </w:p>
+    <w:p>
+      <w:pPr>
+        <w:rPr>
+          <w:rFonts w:ascii="Arial" w:hAnsi="Arial" w:cs="Arial"/>
+          <w:i/>
+          <w:sz w:val="22"/>
+          <w:szCs w:val="22"/>
+        </w:rPr>
+      </w:pPr>
+    </w:p>
+    <w:p/>
+    <w:p>
+      <w:pPr>
+        <w:pStyle w:val="Titolo2"/>
+      </w:pPr>
+      <w:bookmarkStart w:id="103" w:name="_Toc434588329"/>
+      <w:bookmarkStart w:id="104" w:name="_Toc434593525"/>
+      <w:r>
+        <w:t>Future Extensions</w:t>
+      </w:r>
       <w:bookmarkEnd w:id="103"/>
-    </w:p>
-    <w:p/>
-    <w:p>
-      <w:pPr>
-        <w:pStyle w:val="Titolo3"/>
-        <w:rPr>
-          <w:szCs w:val="24"/>
-        </w:rPr>
-      </w:pPr>
-      <w:bookmarkStart w:id="104" w:name="_Toc434588325"/>
-      <w:bookmarkStart w:id="105" w:name="_Toc434593521"/>
-      <w:r>
-        <w:rPr>
-          <w:szCs w:val="24"/>
-        </w:rPr>
-        <w:t>Scenario 1</w:t>
-      </w:r>
       <w:bookmarkEnd w:id="104"/>
-      <w:bookmarkEnd w:id="105"/>
-    </w:p>
-    <w:p>
-      <w:pPr>
-        <w:rPr>
-          <w:rFonts w:ascii="Arial" w:hAnsi="Arial" w:cs="Arial"/>
-          <w:i/>
-          <w:sz w:val="22"/>
-          <w:szCs w:val="22"/>
-        </w:rPr>
-      </w:pPr>
-      <w:r>
-        <w:rPr>
-          <w:rFonts w:ascii="Arial" w:hAnsi="Arial" w:cs="Arial"/>
-          <w:i/>
-          <w:sz w:val="22"/>
-          <w:szCs w:val="22"/>
-        </w:rPr>
-        <w:t>Giovanni is just arrived in Milan's airport; he needs a taxi to pick him up to Garibaldi railway</w:t>
-      </w:r>
-      <w:r>
-        <w:rPr>
-          <w:rFonts w:ascii="Arial" w:hAnsi="Arial" w:cs="Arial"/>
-          <w:i/>
-          <w:sz w:val="22"/>
-          <w:szCs w:val="22"/>
-        </w:rPr>
-        <w:t xml:space="preserve"> </w:t>
-      </w:r>
-      <w:r>
-        <w:rPr>
-          <w:rFonts w:ascii="Arial" w:hAnsi="Arial" w:cs="Arial"/>
-          <w:i/>
-          <w:sz w:val="22"/>
-          <w:szCs w:val="22"/>
-        </w:rPr>
-        <w:t xml:space="preserve">station from Linate. As soon as the plane lands, Giovanni is aware to not </w:t>
-      </w:r>
-      <w:proofErr w:type="gramStart"/>
-      <w:r>
-        <w:rPr>
-          <w:rFonts w:ascii="Arial" w:hAnsi="Arial" w:cs="Arial"/>
-          <w:i/>
-          <w:sz w:val="22"/>
-          <w:szCs w:val="22"/>
-        </w:rPr>
-        <w:t>be cheated</w:t>
-      </w:r>
-      <w:proofErr w:type="gramEnd"/>
-      <w:r>
-        <w:rPr>
-          <w:rFonts w:ascii="Arial" w:hAnsi="Arial" w:cs="Arial"/>
-          <w:i/>
-          <w:sz w:val="22"/>
-          <w:szCs w:val="22"/>
-        </w:rPr>
-        <w:t xml:space="preserve"> by the anno</w:t>
-      </w:r>
-      <w:r>
-        <w:rPr>
-          <w:rFonts w:ascii="Arial" w:hAnsi="Arial" w:cs="Arial"/>
-          <w:i/>
-          <w:sz w:val="22"/>
-          <w:szCs w:val="22"/>
-        </w:rPr>
-        <w:t>y</w:t>
-      </w:r>
-      <w:r>
-        <w:rPr>
-          <w:rFonts w:ascii="Arial" w:hAnsi="Arial" w:cs="Arial"/>
-          <w:i/>
-          <w:sz w:val="22"/>
-          <w:szCs w:val="22"/>
-        </w:rPr>
-        <w:t xml:space="preserve">ing taxi drivers without license in the airport's entrance, but luckily he notices from an advertisement in the terminal about an app called </w:t>
-      </w:r>
-      <w:proofErr w:type="spellStart"/>
-      <w:r>
-        <w:rPr>
-          <w:rFonts w:ascii="Arial" w:hAnsi="Arial" w:cs="Arial"/>
-          <w:i/>
-          <w:sz w:val="22"/>
-          <w:szCs w:val="22"/>
-        </w:rPr>
-        <w:t>MyTaxiService</w:t>
-      </w:r>
-      <w:proofErr w:type="spellEnd"/>
-      <w:r>
-        <w:rPr>
-          <w:rFonts w:ascii="Arial" w:hAnsi="Arial" w:cs="Arial"/>
-          <w:i/>
-          <w:sz w:val="22"/>
-          <w:szCs w:val="22"/>
-        </w:rPr>
-        <w:t>, offered by the city's government, which helps to find out quickly a taxi. Immediately he downloads it in his smartphone and starts to sign up, in the first attempt he submits a wrong email, mistyping the "@" letter, then the app notices it requiring to fill that</w:t>
-      </w:r>
-      <w:r>
-        <w:rPr>
-          <w:rFonts w:ascii="Arial" w:hAnsi="Arial" w:cs="Arial"/>
-          <w:i/>
-          <w:sz w:val="22"/>
-          <w:szCs w:val="22"/>
-        </w:rPr>
-        <w:t xml:space="preserve"> form's field again until he ins</w:t>
-      </w:r>
-      <w:r>
-        <w:rPr>
-          <w:rFonts w:ascii="Arial" w:hAnsi="Arial" w:cs="Arial"/>
-          <w:i/>
-          <w:sz w:val="22"/>
-          <w:szCs w:val="22"/>
-        </w:rPr>
-        <w:t>erts a right one.</w:t>
-      </w:r>
-    </w:p>
-    <w:p>
-      <w:pPr>
-        <w:rPr>
-          <w:rFonts w:ascii="Arial" w:hAnsi="Arial" w:cs="Arial"/>
-          <w:i/>
-          <w:sz w:val="22"/>
-          <w:szCs w:val="22"/>
-        </w:rPr>
-      </w:pPr>
-      <w:r>
-        <w:rPr>
-          <w:rFonts w:ascii="Arial" w:hAnsi="Arial" w:cs="Arial"/>
-          <w:i/>
-          <w:sz w:val="22"/>
-          <w:szCs w:val="22"/>
-        </w:rPr>
-        <w:t xml:space="preserve">Then Giovanni blames his smartphone's keyboard and inserts a valid mail, afterwards he receives a confirmation mail in the given email </w:t>
-      </w:r>
-      <w:r>
-        <w:rPr>
-          <w:rFonts w:ascii="Arial" w:hAnsi="Arial" w:cs="Arial"/>
-          <w:i/>
-          <w:sz w:val="22"/>
-          <w:szCs w:val="22"/>
-        </w:rPr>
-        <w:t>in order to endorse his subscrip</w:t>
-      </w:r>
-      <w:r>
-        <w:rPr>
-          <w:rFonts w:ascii="Arial" w:hAnsi="Arial" w:cs="Arial"/>
-          <w:i/>
-          <w:sz w:val="22"/>
-          <w:szCs w:val="22"/>
-        </w:rPr>
-        <w:t>tion to the service. Finally, he creates a new ride request, after submitting his currently position (address) and waits for a taxi confirmation. A few minutes later, he receives a notification that confirms a taxi will pick him up and the estimate waiting time.</w:t>
-      </w:r>
-    </w:p>
-    <w:p>
-      <w:pPr>
-        <w:rPr>
-          <w:rFonts w:ascii="Arial" w:hAnsi="Arial" w:cs="Arial"/>
-          <w:i/>
-          <w:sz w:val="22"/>
-          <w:szCs w:val="22"/>
-        </w:rPr>
-      </w:pPr>
-    </w:p>
-    <w:p/>
-    <w:p>
-      <w:pPr>
-        <w:pStyle w:val="Titolo3"/>
-        <w:rPr>
-          <w:szCs w:val="24"/>
-        </w:rPr>
-      </w:pPr>
-      <w:bookmarkStart w:id="106" w:name="_Toc434588326"/>
-      <w:bookmarkStart w:id="107" w:name="_Toc434593522"/>
-      <w:r>
-        <w:rPr>
-          <w:szCs w:val="24"/>
-        </w:rPr>
-        <w:t>Scenario 2</w:t>
-      </w:r>
-      <w:bookmarkEnd w:id="106"/>
-      <w:bookmarkEnd w:id="107"/>
-    </w:p>
-    <w:p>
-      <w:pPr>
-        <w:rPr>
-          <w:rFonts w:ascii="Arial" w:hAnsi="Arial" w:cs="Arial"/>
-          <w:i/>
-          <w:sz w:val="22"/>
-          <w:szCs w:val="22"/>
-        </w:rPr>
-      </w:pPr>
-      <w:r>
-        <w:rPr>
-          <w:rFonts w:ascii="Arial" w:hAnsi="Arial" w:cs="Arial"/>
-          <w:i/>
-          <w:sz w:val="22"/>
-          <w:szCs w:val="22"/>
-        </w:rPr>
-        <w:t xml:space="preserve">It is 11:30 a.m. and it is raining in Milan. Michele has booked a train at 12:00 a.m. so he decides to reach the train station by metro. Because of a technical </w:t>
-      </w:r>
-      <w:r>
-        <w:rPr>
-          <w:rFonts w:ascii="Arial" w:hAnsi="Arial" w:cs="Arial"/>
-          <w:i/>
-          <w:sz w:val="22"/>
-          <w:szCs w:val="22"/>
-        </w:rPr>
-        <w:t>malfunction,</w:t>
-      </w:r>
-      <w:r>
-        <w:rPr>
-          <w:rFonts w:ascii="Arial" w:hAnsi="Arial" w:cs="Arial"/>
-          <w:i/>
-          <w:sz w:val="22"/>
-          <w:szCs w:val="22"/>
-        </w:rPr>
-        <w:t xml:space="preserve"> the metro line that he has to take </w:t>
-      </w:r>
-      <w:proofErr w:type="gramStart"/>
-      <w:r>
-        <w:rPr>
-          <w:rFonts w:ascii="Arial" w:hAnsi="Arial" w:cs="Arial"/>
-          <w:i/>
-          <w:sz w:val="22"/>
-          <w:szCs w:val="22"/>
-        </w:rPr>
-        <w:t>is blocked</w:t>
-      </w:r>
-      <w:proofErr w:type="gramEnd"/>
-      <w:r>
-        <w:rPr>
-          <w:rFonts w:ascii="Arial" w:hAnsi="Arial" w:cs="Arial"/>
-          <w:i/>
-          <w:sz w:val="22"/>
-          <w:szCs w:val="22"/>
-        </w:rPr>
-        <w:t xml:space="preserve"> so he decides to take a taxi. Because of the weather, the phone line is busy so Michele decides to use </w:t>
-      </w:r>
-      <w:proofErr w:type="spellStart"/>
-      <w:r>
-        <w:rPr>
-          <w:rFonts w:ascii="Arial" w:hAnsi="Arial" w:cs="Arial"/>
-          <w:i/>
-          <w:sz w:val="22"/>
-          <w:szCs w:val="22"/>
-        </w:rPr>
-        <w:t>MyTaxiService</w:t>
-      </w:r>
-      <w:proofErr w:type="spellEnd"/>
-      <w:r>
-        <w:rPr>
-          <w:rFonts w:ascii="Arial" w:hAnsi="Arial" w:cs="Arial"/>
-          <w:i/>
-          <w:sz w:val="22"/>
-          <w:szCs w:val="22"/>
-        </w:rPr>
-        <w:t xml:space="preserve">. He take his smartphone, open the relative APP, inserts the credentials, signs in and requests a ride inserting his position. </w:t>
-      </w:r>
-      <w:r>
-        <w:rPr>
-          <w:rFonts w:ascii="Arial" w:hAnsi="Arial" w:cs="Arial"/>
-          <w:i/>
-          <w:sz w:val="22"/>
-          <w:szCs w:val="22"/>
-        </w:rPr>
-        <w:t>Unfortunately,</w:t>
-      </w:r>
-      <w:r>
-        <w:rPr>
-          <w:rFonts w:ascii="Arial" w:hAnsi="Arial" w:cs="Arial"/>
-          <w:i/>
-          <w:sz w:val="22"/>
-          <w:szCs w:val="22"/>
-        </w:rPr>
-        <w:t xml:space="preserve"> he has</w:t>
-      </w:r>
-      <w:r>
-        <w:rPr>
-          <w:rFonts w:ascii="Arial" w:hAnsi="Arial" w:cs="Arial"/>
-          <w:i/>
-          <w:sz w:val="22"/>
-          <w:szCs w:val="22"/>
-        </w:rPr>
-        <w:t xml:space="preserve"> </w:t>
-      </w:r>
-      <w:r>
-        <w:rPr>
-          <w:rFonts w:ascii="Arial" w:hAnsi="Arial" w:cs="Arial"/>
-          <w:i/>
-          <w:sz w:val="22"/>
-          <w:szCs w:val="22"/>
-        </w:rPr>
-        <w:t>inserted a not valid street address so the system notifies it to Michele with a message and shows again the Ride-request page. This time Michele inserts the correct street</w:t>
-      </w:r>
-      <w:r>
-        <w:rPr>
-          <w:rFonts w:ascii="Arial" w:hAnsi="Arial" w:cs="Arial"/>
-          <w:i/>
-          <w:sz w:val="22"/>
-          <w:szCs w:val="22"/>
-        </w:rPr>
-        <w:t xml:space="preserve"> </w:t>
-      </w:r>
-      <w:r>
-        <w:rPr>
-          <w:rFonts w:ascii="Arial" w:hAnsi="Arial" w:cs="Arial"/>
-          <w:i/>
-          <w:sz w:val="22"/>
-          <w:szCs w:val="22"/>
-        </w:rPr>
-        <w:t>address and</w:t>
-      </w:r>
-      <w:r>
-        <w:rPr>
-          <w:rFonts w:ascii="Arial" w:hAnsi="Arial" w:cs="Arial"/>
-          <w:i/>
-          <w:sz w:val="22"/>
-          <w:szCs w:val="22"/>
-        </w:rPr>
-        <w:t xml:space="preserve"> a few moments</w:t>
-      </w:r>
-      <w:r>
-        <w:rPr>
-          <w:rFonts w:ascii="Arial" w:hAnsi="Arial" w:cs="Arial"/>
-          <w:i/>
-          <w:sz w:val="22"/>
-          <w:szCs w:val="22"/>
-        </w:rPr>
-        <w:t xml:space="preserve"> later system notifies him about the confirmation of the </w:t>
-      </w:r>
-      <w:proofErr w:type="gramStart"/>
-      <w:r>
-        <w:rPr>
-          <w:rFonts w:ascii="Arial" w:hAnsi="Arial" w:cs="Arial"/>
-          <w:i/>
-          <w:sz w:val="22"/>
-          <w:szCs w:val="22"/>
-        </w:rPr>
-        <w:t>passage, that is taken over by taxi n°13657</w:t>
-      </w:r>
-      <w:proofErr w:type="gramEnd"/>
-      <w:r>
-        <w:rPr>
-          <w:rFonts w:ascii="Arial" w:hAnsi="Arial" w:cs="Arial"/>
-          <w:i/>
-          <w:sz w:val="22"/>
-          <w:szCs w:val="22"/>
-        </w:rPr>
-        <w:t>. Waiting time is 7 minutes approximately.</w:t>
-      </w:r>
-    </w:p>
-    <w:p>
-      <w:pPr>
-        <w:rPr>
-          <w:rFonts w:ascii="Arial" w:hAnsi="Arial" w:cs="Arial"/>
-          <w:i/>
-          <w:sz w:val="22"/>
-          <w:szCs w:val="22"/>
-        </w:rPr>
-      </w:pPr>
-    </w:p>
-    <w:p>
-      <w:pPr>
-        <w:pStyle w:val="Titolo3"/>
-        <w:rPr>
-          <w:szCs w:val="24"/>
-        </w:rPr>
-      </w:pPr>
-      <w:bookmarkStart w:id="108" w:name="_Toc434588327"/>
-      <w:bookmarkStart w:id="109" w:name="_Toc434593523"/>
-      <w:r>
-        <w:rPr>
-          <w:szCs w:val="24"/>
-        </w:rPr>
-        <w:t>Scenario 3</w:t>
-      </w:r>
-      <w:bookmarkEnd w:id="108"/>
-      <w:bookmarkEnd w:id="109"/>
-    </w:p>
-    <w:p>
-      <w:pPr>
-        <w:rPr>
-          <w:rFonts w:ascii="Arial" w:hAnsi="Arial" w:cs="Arial"/>
-          <w:i/>
-          <w:sz w:val="22"/>
-          <w:szCs w:val="22"/>
-        </w:rPr>
-      </w:pPr>
-      <w:r>
-        <w:rPr>
-          <w:rFonts w:ascii="Arial" w:hAnsi="Arial" w:cs="Arial"/>
-          <w:i/>
-          <w:sz w:val="22"/>
-          <w:szCs w:val="22"/>
-        </w:rPr>
-        <w:t xml:space="preserve">Maria is working on a project on her notebook. The next day at 10:00 a.m., she has a meeting with a technical director of an important Milan company exactly to present her project. The location in which she has to go </w:t>
-      </w:r>
-      <w:proofErr w:type="gramStart"/>
-      <w:r>
-        <w:rPr>
-          <w:rFonts w:ascii="Arial" w:hAnsi="Arial" w:cs="Arial"/>
-          <w:i/>
-          <w:sz w:val="22"/>
-          <w:szCs w:val="22"/>
-        </w:rPr>
-        <w:t>is situated</w:t>
-      </w:r>
-      <w:proofErr w:type="gramEnd"/>
-      <w:r>
-        <w:rPr>
-          <w:rFonts w:ascii="Arial" w:hAnsi="Arial" w:cs="Arial"/>
-          <w:i/>
-          <w:sz w:val="22"/>
-          <w:szCs w:val="22"/>
-        </w:rPr>
-        <w:t xml:space="preserve"> in the opposite part of the city from Maria's home and it is not well connected by means of transportation.</w:t>
-      </w:r>
-    </w:p>
-    <w:p>
-      <w:pPr>
-        <w:rPr>
-          <w:rFonts w:ascii="Arial" w:hAnsi="Arial" w:cs="Arial"/>
-          <w:i/>
-          <w:sz w:val="22"/>
-          <w:szCs w:val="22"/>
-        </w:rPr>
-      </w:pPr>
-      <w:r>
-        <w:rPr>
-          <w:rFonts w:ascii="Arial" w:hAnsi="Arial" w:cs="Arial"/>
-          <w:i/>
-          <w:sz w:val="22"/>
-          <w:szCs w:val="22"/>
-        </w:rPr>
-        <w:t>Because of Maria has recently transferred in Milan she decides to call her brother Francesco, who has been lived there for three years, to ask for advices to reach the location.</w:t>
-      </w:r>
-    </w:p>
-    <w:p>
-      <w:pPr>
-        <w:rPr>
-          <w:rFonts w:ascii="Arial" w:hAnsi="Arial" w:cs="Arial"/>
-          <w:i/>
-          <w:sz w:val="22"/>
-          <w:szCs w:val="22"/>
-        </w:rPr>
-      </w:pPr>
-      <w:proofErr w:type="gramStart"/>
-      <w:r>
-        <w:rPr>
-          <w:rFonts w:ascii="Arial" w:hAnsi="Arial" w:cs="Arial"/>
-          <w:i/>
-          <w:sz w:val="22"/>
-          <w:szCs w:val="22"/>
-        </w:rPr>
-        <w:t xml:space="preserve">It is about two months that Francesco frequently uses </w:t>
-      </w:r>
-      <w:proofErr w:type="spellStart"/>
-      <w:r>
-        <w:rPr>
-          <w:rFonts w:ascii="Arial" w:hAnsi="Arial" w:cs="Arial"/>
-          <w:i/>
-          <w:sz w:val="22"/>
-          <w:szCs w:val="22"/>
-        </w:rPr>
-        <w:t>MyTaxiService</w:t>
-      </w:r>
-      <w:proofErr w:type="spellEnd"/>
-      <w:r>
-        <w:rPr>
-          <w:rFonts w:ascii="Arial" w:hAnsi="Arial" w:cs="Arial"/>
-          <w:i/>
-          <w:sz w:val="22"/>
-          <w:szCs w:val="22"/>
-        </w:rPr>
-        <w:t xml:space="preserve"> and he never had problems with </w:t>
-      </w:r>
-      <w:r>
-        <w:rPr>
-          <w:rFonts w:ascii="Arial" w:hAnsi="Arial" w:cs="Arial"/>
-          <w:i/>
-          <w:sz w:val="22"/>
-          <w:szCs w:val="22"/>
-        </w:rPr>
-        <w:t>it so he advises her sister to s</w:t>
-      </w:r>
-      <w:r>
-        <w:rPr>
-          <w:rFonts w:ascii="Arial" w:hAnsi="Arial" w:cs="Arial"/>
-          <w:i/>
-          <w:sz w:val="22"/>
-          <w:szCs w:val="22"/>
-        </w:rPr>
-        <w:t xml:space="preserve">ign up in the service and to request a reservation </w:t>
-      </w:r>
-      <w:r>
-        <w:rPr>
-          <w:rFonts w:ascii="Arial" w:hAnsi="Arial" w:cs="Arial"/>
-          <w:i/>
-          <w:sz w:val="22"/>
-          <w:szCs w:val="22"/>
-        </w:rPr>
-        <w:t>in order</w:t>
-      </w:r>
-      <w:r>
-        <w:rPr>
-          <w:rFonts w:ascii="Arial" w:hAnsi="Arial" w:cs="Arial"/>
-          <w:i/>
-          <w:sz w:val="22"/>
-          <w:szCs w:val="22"/>
-        </w:rPr>
-        <w:t xml:space="preserve"> to be sure to reach in time the location.</w:t>
-      </w:r>
-      <w:proofErr w:type="gramEnd"/>
-      <w:r>
-        <w:rPr>
-          <w:rFonts w:ascii="Arial" w:hAnsi="Arial" w:cs="Arial"/>
-          <w:i/>
-          <w:sz w:val="22"/>
-          <w:szCs w:val="22"/>
-        </w:rPr>
-        <w:t xml:space="preserve"> Maria decides to trust his brother so she opens a browser from her notebook and connects to the service's</w:t>
-      </w:r>
-      <w:r>
-        <w:rPr>
-          <w:rFonts w:ascii="Arial" w:hAnsi="Arial" w:cs="Arial"/>
-          <w:i/>
-          <w:sz w:val="22"/>
-          <w:szCs w:val="22"/>
-        </w:rPr>
-        <w:t xml:space="preserve"> </w:t>
-      </w:r>
-      <w:r>
-        <w:rPr>
-          <w:rFonts w:ascii="Arial" w:hAnsi="Arial" w:cs="Arial"/>
-          <w:i/>
-          <w:sz w:val="22"/>
-          <w:szCs w:val="22"/>
-        </w:rPr>
-        <w:t>website. She signs up without problems and request a reservation, inserting the street address of her home, the street address of the meeting and reservation time</w:t>
-      </w:r>
-      <w:r>
-        <w:rPr>
-          <w:rFonts w:ascii="Arial" w:hAnsi="Arial" w:cs="Arial"/>
-          <w:i/>
-          <w:sz w:val="22"/>
-          <w:szCs w:val="22"/>
-        </w:rPr>
-        <w:t xml:space="preserve"> </w:t>
-      </w:r>
-      <w:r>
-        <w:rPr>
-          <w:rFonts w:ascii="Arial" w:hAnsi="Arial" w:cs="Arial"/>
-          <w:i/>
-          <w:sz w:val="22"/>
-          <w:szCs w:val="22"/>
-        </w:rPr>
-        <w:t xml:space="preserve">(9:20 a.m.). The System immediately informs that the request has been taken over and that ten minutes before the </w:t>
-      </w:r>
-      <w:r>
-        <w:rPr>
-          <w:rFonts w:ascii="Arial" w:hAnsi="Arial" w:cs="Arial"/>
-          <w:i/>
-          <w:sz w:val="22"/>
-          <w:szCs w:val="22"/>
-        </w:rPr>
-        <w:t xml:space="preserve">start time she will receive </w:t>
-      </w:r>
-      <w:proofErr w:type="gramStart"/>
-      <w:r>
-        <w:rPr>
-          <w:rFonts w:ascii="Arial" w:hAnsi="Arial" w:cs="Arial"/>
-          <w:i/>
-          <w:sz w:val="22"/>
-          <w:szCs w:val="22"/>
-        </w:rPr>
-        <w:t>the</w:t>
-      </w:r>
-      <w:r>
-        <w:rPr>
-          <w:rFonts w:ascii="Arial" w:hAnsi="Arial" w:cs="Arial"/>
-          <w:i/>
-          <w:sz w:val="22"/>
-          <w:szCs w:val="22"/>
-        </w:rPr>
-        <w:t xml:space="preserve"> confirm</w:t>
-      </w:r>
-      <w:proofErr w:type="gramEnd"/>
-      <w:r>
-        <w:rPr>
-          <w:rFonts w:ascii="Arial" w:hAnsi="Arial" w:cs="Arial"/>
-          <w:i/>
-          <w:sz w:val="22"/>
-          <w:szCs w:val="22"/>
-        </w:rPr>
-        <w:t xml:space="preserve"> in which will be written the taxi number that will be pick her up</w:t>
-      </w:r>
-      <w:r>
-        <w:rPr>
-          <w:rFonts w:ascii="Arial" w:hAnsi="Arial" w:cs="Arial"/>
-          <w:i/>
-          <w:sz w:val="22"/>
-          <w:szCs w:val="22"/>
-        </w:rPr>
-        <w:t>.</w:t>
-      </w:r>
-    </w:p>
-    <w:p>
-      <w:pPr>
-        <w:rPr>
-          <w:rFonts w:ascii="Arial" w:hAnsi="Arial" w:cs="Arial"/>
-          <w:i/>
-          <w:sz w:val="22"/>
-          <w:szCs w:val="22"/>
-        </w:rPr>
-      </w:pPr>
-    </w:p>
-    <w:p>
-      <w:pPr>
-        <w:rPr>
-          <w:rFonts w:ascii="Arial" w:hAnsi="Arial" w:cs="Arial"/>
-          <w:i/>
-          <w:sz w:val="22"/>
-          <w:szCs w:val="22"/>
-        </w:rPr>
-      </w:pPr>
-    </w:p>
-    <w:p>
-      <w:pPr>
-        <w:rPr>
-          <w:rFonts w:ascii="Arial" w:hAnsi="Arial" w:cs="Arial"/>
-          <w:i/>
-          <w:sz w:val="22"/>
-          <w:szCs w:val="22"/>
-        </w:rPr>
-      </w:pPr>
-    </w:p>
-    <w:p>
-      <w:pPr>
-        <w:pStyle w:val="Titolo3"/>
-        <w:rPr>
-          <w:szCs w:val="24"/>
-        </w:rPr>
-      </w:pPr>
-      <w:bookmarkStart w:id="110" w:name="_Toc434588328"/>
-      <w:bookmarkStart w:id="111" w:name="_Toc434593524"/>
-      <w:r>
-        <w:rPr>
-          <w:szCs w:val="24"/>
-        </w:rPr>
-        <w:t>Scenario 4</w:t>
-      </w:r>
-      <w:bookmarkEnd w:id="110"/>
-      <w:bookmarkEnd w:id="111"/>
-    </w:p>
-    <w:p>
-      <w:pPr>
-        <w:rPr>
-          <w:rFonts w:ascii="Arial" w:hAnsi="Arial" w:cs="Arial"/>
-          <w:i/>
-          <w:sz w:val="22"/>
-          <w:szCs w:val="22"/>
-        </w:rPr>
-      </w:pPr>
-      <w:r>
-        <w:rPr>
-          <w:rFonts w:ascii="Arial" w:hAnsi="Arial" w:cs="Arial"/>
-          <w:i/>
-          <w:sz w:val="22"/>
-          <w:szCs w:val="22"/>
-        </w:rPr>
-        <w:t xml:space="preserve">Silvio has been working as taxi driver for 11 years, he always been quite pleased with his work that always gave him much satisfaction. Two months ago, he started to use </w:t>
-      </w:r>
-      <w:proofErr w:type="spellStart"/>
-      <w:r>
-        <w:rPr>
-          <w:rFonts w:ascii="Arial" w:hAnsi="Arial" w:cs="Arial"/>
-          <w:i/>
-          <w:sz w:val="22"/>
-          <w:szCs w:val="22"/>
-        </w:rPr>
-        <w:t>MyTaxiService</w:t>
-      </w:r>
-      <w:proofErr w:type="spellEnd"/>
-      <w:r>
-        <w:rPr>
-          <w:rFonts w:ascii="Arial" w:hAnsi="Arial" w:cs="Arial"/>
-          <w:i/>
-          <w:sz w:val="22"/>
-          <w:szCs w:val="22"/>
-        </w:rPr>
-        <w:t xml:space="preserve">. Since from the beginning he noticed the service efficiency; in a single day, on average, he carries out 4/5 rides more than when he did not use it and he can take some short break with his colleagues without staying in his taxi. It is 8:30 a.m. and Silvio has just sitting in the seat of his taxi, "Today is a good day, my dear" says him addressing to his car; he opens the </w:t>
-      </w:r>
-      <w:proofErr w:type="spellStart"/>
-      <w:r>
-        <w:rPr>
-          <w:rFonts w:ascii="Arial" w:hAnsi="Arial" w:cs="Arial"/>
-          <w:i/>
-          <w:sz w:val="22"/>
-          <w:szCs w:val="22"/>
-        </w:rPr>
-        <w:t>MyTaxiService</w:t>
-      </w:r>
-      <w:proofErr w:type="spellEnd"/>
-      <w:r>
-        <w:rPr>
-          <w:rFonts w:ascii="Arial" w:hAnsi="Arial" w:cs="Arial"/>
-          <w:i/>
-          <w:sz w:val="22"/>
-          <w:szCs w:val="22"/>
-        </w:rPr>
-        <w:t xml:space="preserve"> APP from his smartphone, inserts his credentials, correctly signs in and sets himself 'available'.</w:t>
-      </w:r>
-    </w:p>
-    <w:p>
-      <w:pPr>
-        <w:rPr>
-          <w:rFonts w:ascii="Arial" w:hAnsi="Arial" w:cs="Arial"/>
-          <w:i/>
-          <w:sz w:val="22"/>
-          <w:szCs w:val="22"/>
-        </w:rPr>
-      </w:pPr>
-      <w:r>
-        <w:rPr>
-          <w:rFonts w:ascii="Arial" w:hAnsi="Arial" w:cs="Arial"/>
-          <w:i/>
-          <w:sz w:val="22"/>
-          <w:szCs w:val="22"/>
-        </w:rPr>
-        <w:t>A few seconds later he receives a first ride request; he notices that the street address in which he should take the passenger is so far from his position despite being in the same work area so Silvio decides to reject the request. 30 seconds later he receives a reservation request in the same date at 2:20 p.m.; he notices that the itinerary which passenger has to do is very long and, thinking to earn a good amount of money, Silvio accept the request. Two minutes later, he receives another ride request; this time the street address is near to his position and he accepts the request, starts engines and starts his workday. Automatically the system sets Silvio 'not available'.</w:t>
-      </w:r>
-    </w:p>
-    <w:p>
-      <w:pPr>
-        <w:rPr>
-          <w:rFonts w:ascii="Arial" w:hAnsi="Arial" w:cs="Arial"/>
-          <w:i/>
-          <w:sz w:val="22"/>
-          <w:szCs w:val="22"/>
-        </w:rPr>
-      </w:pPr>
-    </w:p>
-    <w:p>
-      <w:pPr>
-        <w:rPr>
-          <w:rFonts w:ascii="Arial" w:hAnsi="Arial" w:cs="Arial"/>
-          <w:i/>
-          <w:sz w:val="22"/>
-          <w:szCs w:val="22"/>
-        </w:rPr>
-      </w:pPr>
-    </w:p>
-    <w:p/>
-    <w:p>
-      <w:pPr>
-        <w:pStyle w:val="Titolo2"/>
-      </w:pPr>
-      <w:bookmarkStart w:id="112" w:name="_Toc434588329"/>
-      <w:bookmarkStart w:id="113" w:name="_Toc434593525"/>
-      <w:r>
-        <w:t>Future Extensions</w:t>
-      </w:r>
-      <w:bookmarkEnd w:id="112"/>
-      <w:bookmarkEnd w:id="113"/>
     </w:p>
     <w:p>
       <w:pPr>
@@ -6963,7 +6983,45 @@
           <w:sz w:val="22"/>
           <w:szCs w:val="22"/>
         </w:rPr>
-        <w:t xml:space="preserve"> (partly done with the programmatic interface)</w:t>
+        <w:t xml:space="preserve"> (partly done with the programmatic interface</w:t>
+      </w:r>
+      <w:r>
+        <w:rPr>
+          <w:rFonts w:ascii="Arial" w:hAnsi="Arial" w:cs="Arial"/>
+          <w:i/>
+          <w:sz w:val="22"/>
+          <w:szCs w:val="22"/>
+        </w:rPr>
+        <w:t xml:space="preserve"> for developing “</w:t>
+      </w:r>
+      <w:proofErr w:type="spellStart"/>
+      <w:r>
+        <w:rPr>
+          <w:rFonts w:ascii="Arial" w:hAnsi="Arial" w:cs="Arial"/>
+          <w:i/>
+          <w:sz w:val="22"/>
+          <w:szCs w:val="22"/>
+        </w:rPr>
+        <w:t>TaxiShare</w:t>
+      </w:r>
+      <w:proofErr w:type="spellEnd"/>
+      <w:r>
+        <w:rPr>
+          <w:rFonts w:ascii="Arial" w:hAnsi="Arial" w:cs="Arial"/>
+          <w:i/>
+          <w:sz w:val="22"/>
+          <w:szCs w:val="22"/>
+        </w:rPr>
+        <w:t>”</w:t>
+      </w:r>
+      <w:r>
+        <w:rPr>
+          <w:rFonts w:ascii="Arial" w:hAnsi="Arial" w:cs="Arial"/>
+          <w:i/>
+          <w:sz w:val="22"/>
+          <w:szCs w:val="22"/>
+        </w:rPr>
+        <w:t>)</w:t>
       </w:r>
     </w:p>
     <w:p>
@@ -6989,6 +7047,15 @@
         </w:rPr>
         <w:t>Integration with Google Maps</w:t>
       </w:r>
+      <w:r>
+        <w:rPr>
+          <w:rFonts w:ascii="Arial" w:hAnsi="Arial" w:cs="Arial"/>
+          <w:i/>
+          <w:sz w:val="22"/>
+          <w:szCs w:val="22"/>
+        </w:rPr>
+        <w:t xml:space="preserve"> or Waze.</w:t>
+      </w:r>
     </w:p>
     <w:p>
       <w:pPr>
@@ -7203,45 +7270,81 @@
       <w:pPr>
         <w:pStyle w:val="Titolo1"/>
       </w:pPr>
-      <w:bookmarkStart w:id="114" w:name="_Toc433815663"/>
-      <w:bookmarkStart w:id="115" w:name="_Toc433815699"/>
-      <w:bookmarkStart w:id="116" w:name="_Toc434243548"/>
-      <w:bookmarkStart w:id="117" w:name="_Toc434588330"/>
-      <w:bookmarkStart w:id="118" w:name="_Toc434593526"/>
+      <w:bookmarkStart w:id="105" w:name="_Toc433815663"/>
+      <w:bookmarkStart w:id="106" w:name="_Toc433815699"/>
+      <w:bookmarkStart w:id="107" w:name="_Toc434243548"/>
+      <w:bookmarkStart w:id="108" w:name="_Toc434588330"/>
+      <w:bookmarkStart w:id="109" w:name="_Toc434593526"/>
       <w:r>
         <w:lastRenderedPageBreak/>
         <w:t>Specific requirements</w:t>
       </w:r>
+      <w:bookmarkEnd w:id="105"/>
+      <w:bookmarkEnd w:id="106"/>
+      <w:bookmarkEnd w:id="107"/>
+      <w:bookmarkEnd w:id="108"/>
+      <w:bookmarkEnd w:id="109"/>
+    </w:p>
+    <w:p/>
+    <w:p>
+      <w:pPr>
+        <w:pStyle w:val="Titolo2"/>
+        <w:rPr>
+          <w:sz w:val="32"/>
+          <w:szCs w:val="32"/>
+        </w:rPr>
+      </w:pPr>
+      <w:bookmarkStart w:id="110" w:name="_Toc439994682"/>
+      <w:bookmarkStart w:id="111" w:name="_Toc441230986"/>
+      <w:bookmarkStart w:id="112" w:name="_Ref433815032"/>
+      <w:bookmarkStart w:id="113" w:name="_Toc433815664"/>
+      <w:bookmarkStart w:id="114" w:name="_Toc433815700"/>
+      <w:bookmarkStart w:id="115" w:name="_Toc434243549"/>
+      <w:bookmarkStart w:id="116" w:name="_Toc434588331"/>
+      <w:bookmarkStart w:id="117" w:name="_Toc434593527"/>
+      <w:r>
+        <w:rPr>
+          <w:sz w:val="32"/>
+          <w:szCs w:val="32"/>
+        </w:rPr>
+        <w:t>External Interface Requirements</w:t>
+      </w:r>
+      <w:bookmarkEnd w:id="110"/>
+      <w:bookmarkEnd w:id="111"/>
+      <w:bookmarkEnd w:id="112"/>
+      <w:bookmarkEnd w:id="113"/>
       <w:bookmarkEnd w:id="114"/>
       <w:bookmarkEnd w:id="115"/>
       <w:bookmarkEnd w:id="116"/>
       <w:bookmarkEnd w:id="117"/>
+    </w:p>
+    <w:p/>
+    <w:p>
+      <w:pPr>
+        <w:pStyle w:val="Titolo3"/>
+        <w:rPr>
+          <w:sz w:val="28"/>
+          <w:szCs w:val="28"/>
+        </w:rPr>
+      </w:pPr>
+      <w:bookmarkStart w:id="118" w:name="_Toc441230987"/>
+      <w:bookmarkStart w:id="119" w:name="_Ref433815043"/>
+      <w:bookmarkStart w:id="120" w:name="_Ref433815044"/>
+      <w:bookmarkStart w:id="121" w:name="_Ref433815076"/>
+      <w:bookmarkStart w:id="122" w:name="_Ref433815107"/>
+      <w:bookmarkStart w:id="123" w:name="_Ref433815183"/>
+      <w:bookmarkStart w:id="124" w:name="_Toc433815665"/>
+      <w:bookmarkStart w:id="125" w:name="_Toc433815701"/>
+      <w:bookmarkStart w:id="126" w:name="_Toc434588332"/>
+      <w:bookmarkStart w:id="127" w:name="_Toc434593528"/>
+      <w:r>
+        <w:rPr>
+          <w:sz w:val="28"/>
+          <w:szCs w:val="28"/>
+        </w:rPr>
+        <w:t>User Interfaces</w:t>
+      </w:r>
       <w:bookmarkEnd w:id="118"/>
-    </w:p>
-    <w:p/>
-    <w:p>
-      <w:pPr>
-        <w:pStyle w:val="Titolo2"/>
-        <w:rPr>
-          <w:sz w:val="32"/>
-          <w:szCs w:val="32"/>
-        </w:rPr>
-      </w:pPr>
-      <w:bookmarkStart w:id="119" w:name="_Toc439994682"/>
-      <w:bookmarkStart w:id="120" w:name="_Toc441230986"/>
-      <w:bookmarkStart w:id="121" w:name="_Ref433815032"/>
-      <w:bookmarkStart w:id="122" w:name="_Toc433815664"/>
-      <w:bookmarkStart w:id="123" w:name="_Toc433815700"/>
-      <w:bookmarkStart w:id="124" w:name="_Toc434243549"/>
-      <w:bookmarkStart w:id="125" w:name="_Toc434588331"/>
-      <w:bookmarkStart w:id="126" w:name="_Toc434593527"/>
-      <w:r>
-        <w:rPr>
-          <w:sz w:val="32"/>
-          <w:szCs w:val="32"/>
-        </w:rPr>
-        <w:t>External Interface Requirements</w:t>
-      </w:r>
       <w:bookmarkEnd w:id="119"/>
       <w:bookmarkEnd w:id="120"/>
       <w:bookmarkEnd w:id="121"/>
@@ -7250,43 +7353,7 @@
       <w:bookmarkEnd w:id="124"/>
       <w:bookmarkEnd w:id="125"/>
       <w:bookmarkEnd w:id="126"/>
-    </w:p>
-    <w:p/>
-    <w:p>
-      <w:pPr>
-        <w:pStyle w:val="Titolo3"/>
-        <w:rPr>
-          <w:sz w:val="28"/>
-          <w:szCs w:val="28"/>
-        </w:rPr>
-      </w:pPr>
-      <w:bookmarkStart w:id="127" w:name="_Toc441230987"/>
-      <w:bookmarkStart w:id="128" w:name="_Ref433815043"/>
-      <w:bookmarkStart w:id="129" w:name="_Ref433815044"/>
-      <w:bookmarkStart w:id="130" w:name="_Ref433815076"/>
-      <w:bookmarkStart w:id="131" w:name="_Ref433815107"/>
-      <w:bookmarkStart w:id="132" w:name="_Ref433815183"/>
-      <w:bookmarkStart w:id="133" w:name="_Toc433815665"/>
-      <w:bookmarkStart w:id="134" w:name="_Toc433815701"/>
-      <w:bookmarkStart w:id="135" w:name="_Toc434588332"/>
-      <w:bookmarkStart w:id="136" w:name="_Toc434593528"/>
-      <w:r>
-        <w:rPr>
-          <w:sz w:val="28"/>
-          <w:szCs w:val="28"/>
-        </w:rPr>
-        <w:t>User Interfaces</w:t>
-      </w:r>
       <w:bookmarkEnd w:id="127"/>
-      <w:bookmarkEnd w:id="128"/>
-      <w:bookmarkEnd w:id="129"/>
-      <w:bookmarkEnd w:id="130"/>
-      <w:bookmarkEnd w:id="131"/>
-      <w:bookmarkEnd w:id="132"/>
-      <w:bookmarkEnd w:id="133"/>
-      <w:bookmarkEnd w:id="134"/>
-      <w:bookmarkEnd w:id="135"/>
-      <w:bookmarkEnd w:id="136"/>
     </w:p>
     <w:p/>
     <w:p>
@@ -10357,11 +10424,11 @@
           <w:szCs w:val="32"/>
         </w:rPr>
       </w:pPr>
-      <w:bookmarkStart w:id="137" w:name="_Toc433815669"/>
-      <w:bookmarkStart w:id="138" w:name="_Toc433815705"/>
-      <w:bookmarkStart w:id="139" w:name="_Toc434243550"/>
-      <w:bookmarkStart w:id="140" w:name="_Toc434588333"/>
-      <w:bookmarkStart w:id="141" w:name="_Toc434593529"/>
+      <w:bookmarkStart w:id="128" w:name="_Toc433815669"/>
+      <w:bookmarkStart w:id="129" w:name="_Toc433815705"/>
+      <w:bookmarkStart w:id="130" w:name="_Toc434243550"/>
+      <w:bookmarkStart w:id="131" w:name="_Toc434588333"/>
+      <w:bookmarkStart w:id="132" w:name="_Toc434593529"/>
       <w:r>
         <w:rPr>
           <w:sz w:val="32"/>
@@ -10377,11 +10444,11 @@
         </w:rPr>
         <w:t>Functional requirements</w:t>
       </w:r>
-      <w:bookmarkEnd w:id="137"/>
-      <w:bookmarkEnd w:id="138"/>
-      <w:bookmarkEnd w:id="139"/>
-      <w:bookmarkEnd w:id="140"/>
-      <w:bookmarkEnd w:id="141"/>
+      <w:bookmarkEnd w:id="128"/>
+      <w:bookmarkEnd w:id="129"/>
+      <w:bookmarkEnd w:id="130"/>
+      <w:bookmarkEnd w:id="131"/>
+      <w:bookmarkEnd w:id="132"/>
       <w:r>
         <w:rPr>
           <w:sz w:val="32"/>
@@ -10398,8 +10465,8 @@
           <w:u w:val="single"/>
         </w:rPr>
       </w:pPr>
-      <w:bookmarkStart w:id="142" w:name="_Toc434588334"/>
-      <w:bookmarkStart w:id="143" w:name="_Toc434593530"/>
+      <w:bookmarkStart w:id="133" w:name="_Toc434588334"/>
+      <w:bookmarkStart w:id="134" w:name="_Toc434593530"/>
       <w:r>
         <w:rPr>
           <w:sz w:val="28"/>
@@ -10416,8 +10483,8 @@
         </w:rPr>
         <w:t xml:space="preserve"> as Customer</w:t>
       </w:r>
-      <w:bookmarkEnd w:id="142"/>
-      <w:bookmarkEnd w:id="143"/>
+      <w:bookmarkEnd w:id="133"/>
+      <w:bookmarkEnd w:id="134"/>
     </w:p>
     <w:p/>
     <w:tbl>
@@ -11209,7 +11276,7 @@
           <v:shape id="_x0000_s1026" type="#_x0000_t75" style="position:absolute;margin-left:-30.3pt;margin-top:13.25pt;width:542.25pt;height:100.5pt;z-index:251658240">
             <v:imagedata r:id="rId22" o:title=""/>
           </v:shape>
-          <o:OLEObject Type="Embed" ProgID="Visio.Drawing.15" ShapeID="_x0000_s1026" DrawAspect="Content" ObjectID="_1508338900" r:id="rId23"/>
+          <o:OLEObject Type="Embed" ProgID="Visio.Drawing.15" ShapeID="_x0000_s1026" DrawAspect="Content" ObjectID="_1508354912" r:id="rId23"/>
         </w:object>
       </w:r>
     </w:p>
@@ -11255,7 +11322,7 @@
           <v:shape id="_x0000_s1055" type="#_x0000_t75" style="position:absolute;margin-left:-49.8pt;margin-top:17.5pt;width:581.25pt;height:443.5pt;z-index:251692544">
             <v:imagedata r:id="rId24" o:title=""/>
           </v:shape>
-          <o:OLEObject Type="Embed" ProgID="Visio.Drawing.15" ShapeID="_x0000_s1055" DrawAspect="Content" ObjectID="_1508338901" r:id="rId25"/>
+          <o:OLEObject Type="Embed" ProgID="Visio.Drawing.15" ShapeID="_x0000_s1055" DrawAspect="Content" ObjectID="_1508354913" r:id="rId25"/>
         </w:object>
       </w:r>
     </w:p>
@@ -11315,8 +11382,8 @@
           <w:u w:val="single"/>
         </w:rPr>
       </w:pPr>
-      <w:bookmarkStart w:id="144" w:name="_Toc434588335"/>
-      <w:bookmarkStart w:id="145" w:name="_Toc434593531"/>
+      <w:bookmarkStart w:id="135" w:name="_Toc434588335"/>
+      <w:bookmarkStart w:id="136" w:name="_Toc434593531"/>
       <w:r>
         <w:rPr>
           <w:sz w:val="28"/>
@@ -11325,8 +11392,8 @@
         </w:rPr>
         <w:t>Sign up as Driver</w:t>
       </w:r>
-      <w:bookmarkEnd w:id="144"/>
-      <w:bookmarkEnd w:id="145"/>
+      <w:bookmarkEnd w:id="135"/>
+      <w:bookmarkEnd w:id="136"/>
     </w:p>
     <w:p/>
     <w:p/>
@@ -12171,7 +12238,7 @@
           <v:shape id="_x0000_s1027" type="#_x0000_t75" style="position:absolute;margin-left:-31.05pt;margin-top:12.05pt;width:544.5pt;height:100.5pt;z-index:251660800">
             <v:imagedata r:id="rId26" o:title=""/>
           </v:shape>
-          <o:OLEObject Type="Embed" ProgID="Visio.Drawing.15" ShapeID="_x0000_s1027" DrawAspect="Content" ObjectID="_1508338902" r:id="rId27"/>
+          <o:OLEObject Type="Embed" ProgID="Visio.Drawing.15" ShapeID="_x0000_s1027" DrawAspect="Content" ObjectID="_1508354914" r:id="rId27"/>
         </w:object>
       </w:r>
     </w:p>
@@ -12238,7 +12305,7 @@
           <v:shape id="_x0000_s1058" type="#_x0000_t75" style="position:absolute;margin-left:-29.55pt;margin-top:7.75pt;width:540.75pt;height:424.5pt;z-index:251694592">
             <v:imagedata r:id="rId28" o:title=""/>
           </v:shape>
-          <o:OLEObject Type="Embed" ProgID="Visio.Drawing.15" ShapeID="_x0000_s1058" DrawAspect="Content" ObjectID="_1508338903" r:id="rId29"/>
+          <o:OLEObject Type="Embed" ProgID="Visio.Drawing.15" ShapeID="_x0000_s1058" DrawAspect="Content" ObjectID="_1508354915" r:id="rId29"/>
         </w:object>
       </w:r>
     </w:p>
@@ -12313,20 +12380,20 @@
       </w:r>
     </w:p>
     <w:p/>
+    <w:p/>
     <w:p>
       <w:r>
         <w:rPr>
           <w:noProof/>
         </w:rPr>
         <w:object w:dxaOrig="0" w:dyaOrig="0" w14:anchorId="15A0F97E">
-          <v:shape id="_x0000_s1059" type="#_x0000_t75" style="position:absolute;margin-left:-38.55pt;margin-top:15.5pt;width:567.75pt;height:204.5pt;z-index:251696640">
+          <v:shape id="_x0000_s1059" type="#_x0000_t75" style="position:absolute;margin-left:-43.05pt;margin-top:17.75pt;width:567.75pt;height:204.5pt;z-index:251696640">
             <v:imagedata r:id="rId30" o:title=""/>
           </v:shape>
-          <o:OLEObject Type="Embed" ProgID="Visio.Drawing.15" ShapeID="_x0000_s1059" DrawAspect="Content" ObjectID="_1508338904" r:id="rId31"/>
+          <o:OLEObject Type="Embed" ProgID="Visio.Drawing.15" ShapeID="_x0000_s1059" DrawAspect="Content" ObjectID="_1508354916" r:id="rId31"/>
         </w:object>
       </w:r>
     </w:p>
-    <w:p/>
     <w:p/>
     <w:p/>
     <w:p/>
@@ -12403,8 +12470,8 @@
           <w:szCs w:val="28"/>
         </w:rPr>
       </w:pPr>
-      <w:bookmarkStart w:id="146" w:name="_Toc434588336"/>
-      <w:bookmarkStart w:id="147" w:name="_Toc434593532"/>
+      <w:bookmarkStart w:id="137" w:name="_Toc434588336"/>
+      <w:bookmarkStart w:id="138" w:name="_Toc434593532"/>
       <w:r>
         <w:rPr>
           <w:sz w:val="28"/>
@@ -12412,8 +12479,8 @@
         </w:rPr>
         <w:t>Login</w:t>
       </w:r>
-      <w:bookmarkEnd w:id="146"/>
-      <w:bookmarkEnd w:id="147"/>
+      <w:bookmarkEnd w:id="137"/>
+      <w:bookmarkEnd w:id="138"/>
     </w:p>
     <w:p/>
     <w:tbl>
@@ -12972,68 +13039,40 @@
           <w:sz w:val="22"/>
           <w:szCs w:val="22"/>
         </w:rPr>
-        <w:t xml:space="preserve">[R1] Visitor </w:t>
-      </w:r>
-      <w:proofErr w:type="gramStart"/>
-      <w:r>
-        <w:rPr>
-          <w:rFonts w:ascii="Arial" w:hAnsi="Arial" w:cs="Arial"/>
-          <w:sz w:val="22"/>
-          <w:szCs w:val="22"/>
-        </w:rPr>
-        <w:t>must be registered</w:t>
-      </w:r>
-      <w:proofErr w:type="gramEnd"/>
-    </w:p>
-    <w:p>
-      <w:pPr>
-        <w:rPr>
-          <w:rFonts w:ascii="Arial" w:hAnsi="Arial" w:cs="Arial"/>
-          <w:sz w:val="22"/>
-          <w:szCs w:val="22"/>
-        </w:rPr>
-      </w:pPr>
-      <w:r>
-        <w:rPr>
-          <w:rFonts w:ascii="Arial" w:hAnsi="Arial" w:cs="Arial"/>
-          <w:sz w:val="22"/>
-          <w:szCs w:val="22"/>
-        </w:rPr>
-        <w:t>[R2] Credentials must be correct</w:t>
-      </w:r>
-    </w:p>
-    <w:p>
-      <w:pPr>
-        <w:rPr>
-          <w:rFonts w:ascii="Arial" w:hAnsi="Arial" w:cs="Arial"/>
-          <w:sz w:val="22"/>
-          <w:szCs w:val="22"/>
-        </w:rPr>
-      </w:pPr>
-      <w:r>
-        <w:rPr>
-          <w:rFonts w:ascii="Arial" w:hAnsi="Arial" w:cs="Arial"/>
-          <w:sz w:val="22"/>
-          <w:szCs w:val="22"/>
-        </w:rPr>
-        <w:t>[R3] Taxi code must be associated to the Visitor’s taxi license</w:t>
-      </w:r>
-    </w:p>
-    <w:p>
-      <w:pPr>
-        <w:rPr>
-          <w:rFonts w:ascii="Arial" w:hAnsi="Arial" w:cs="Arial"/>
-          <w:sz w:val="22"/>
-          <w:szCs w:val="22"/>
-        </w:rPr>
-      </w:pPr>
-      <w:r>
-        <w:rPr>
-          <w:rFonts w:ascii="Arial" w:hAnsi="Arial" w:cs="Arial"/>
-          <w:sz w:val="22"/>
-          <w:szCs w:val="22"/>
-        </w:rPr>
-        <w:t xml:space="preserve">[R4] Visitor </w:t>
+        <w:t>[R1</w:t>
+      </w:r>
+      <w:r>
+        <w:rPr>
+          <w:rFonts w:ascii="Arial" w:hAnsi="Arial" w:cs="Arial"/>
+          <w:sz w:val="22"/>
+          <w:szCs w:val="22"/>
+        </w:rPr>
+        <w:t>] Credentials must be correct</w:t>
+      </w:r>
+    </w:p>
+    <w:p>
+      <w:pPr>
+        <w:rPr>
+          <w:rFonts w:ascii="Arial" w:hAnsi="Arial" w:cs="Arial"/>
+          <w:sz w:val="22"/>
+          <w:szCs w:val="22"/>
+        </w:rPr>
+      </w:pPr>
+      <w:r>
+        <w:rPr>
+          <w:rFonts w:ascii="Arial" w:hAnsi="Arial" w:cs="Arial"/>
+          <w:sz w:val="22"/>
+          <w:szCs w:val="22"/>
+        </w:rPr>
+        <w:t>[R2</w:t>
+      </w:r>
+      <w:r>
+        <w:rPr>
+          <w:rFonts w:ascii="Arial" w:hAnsi="Arial" w:cs="Arial"/>
+          <w:sz w:val="22"/>
+          <w:szCs w:val="22"/>
+        </w:rPr>
+        <w:t xml:space="preserve">] Visitor </w:t>
       </w:r>
       <w:proofErr w:type="gramStart"/>
       <w:r>
@@ -13079,10 +13118,11 @@
           <v:shape id="_x0000_s1028" type="#_x0000_t75" style="position:absolute;margin-left:-30.3pt;margin-top:7.25pt;width:542.25pt;height:100.5pt;z-index:251662848">
             <v:imagedata r:id="rId32" o:title=""/>
           </v:shape>
-          <o:OLEObject Type="Embed" ProgID="Visio.Drawing.15" ShapeID="_x0000_s1028" DrawAspect="Content" ObjectID="_1508338905" r:id="rId33"/>
+          <o:OLEObject Type="Embed" ProgID="Visio.Drawing.15" ShapeID="_x0000_s1028" DrawAspect="Content" ObjectID="_1508354917" r:id="rId33"/>
         </w:object>
       </w:r>
     </w:p>
+    <w:p/>
     <w:p/>
     <w:p/>
     <w:p/>
@@ -13125,7 +13165,7 @@
           <v:shape id="_x0000_s1073" type="#_x0000_t75" style="position:absolute;margin-left:13.2pt;margin-top:10.05pt;width:455.25pt;height:102.75pt;z-index:251713024;mso-position-horizontal-relative:text;mso-position-vertical-relative:text">
             <v:imagedata r:id="rId34" o:title=""/>
           </v:shape>
-          <o:OLEObject Type="Embed" ProgID="Visio.Drawing.15" ShapeID="_x0000_s1073" DrawAspect="Content" ObjectID="_1508338906" r:id="rId35"/>
+          <o:OLEObject Type="Embed" ProgID="Visio.Drawing.15" ShapeID="_x0000_s1073" DrawAspect="Content" ObjectID="_1508354918" r:id="rId35"/>
         </w:object>
       </w:r>
     </w:p>
@@ -13169,7 +13209,7 @@
           <v:shape id="_x0000_s1060" type="#_x0000_t75" style="position:absolute;margin-left:-48.3pt;margin-top:15.95pt;width:579pt;height:409.05pt;z-index:251698688">
             <v:imagedata r:id="rId36" o:title=""/>
           </v:shape>
-          <o:OLEObject Type="Embed" ProgID="Visio.Drawing.15" ShapeID="_x0000_s1060" DrawAspect="Content" ObjectID="_1508338907" r:id="rId37"/>
+          <o:OLEObject Type="Embed" ProgID="Visio.Drawing.15" ShapeID="_x0000_s1060" DrawAspect="Content" ObjectID="_1508354919" r:id="rId37"/>
         </w:object>
       </w:r>
     </w:p>
@@ -13216,8 +13256,8 @@
           <w:szCs w:val="28"/>
         </w:rPr>
       </w:pPr>
-      <w:bookmarkStart w:id="148" w:name="_Toc434588337"/>
-      <w:bookmarkStart w:id="149" w:name="_Toc434593533"/>
+      <w:bookmarkStart w:id="139" w:name="_Toc434588337"/>
+      <w:bookmarkStart w:id="140" w:name="_Toc434593533"/>
       <w:r>
         <w:rPr>
           <w:sz w:val="28"/>
@@ -13226,8 +13266,8 @@
         <w:lastRenderedPageBreak/>
         <w:t>Request a Ride</w:t>
       </w:r>
-      <w:bookmarkEnd w:id="148"/>
-      <w:bookmarkEnd w:id="149"/>
+      <w:bookmarkEnd w:id="139"/>
+      <w:bookmarkEnd w:id="140"/>
     </w:p>
     <w:p/>
     <w:tbl>
@@ -13819,83 +13859,44 @@
           <w:sz w:val="22"/>
           <w:szCs w:val="22"/>
         </w:rPr>
-        <w:t xml:space="preserve">[R1] </w:t>
-      </w:r>
-      <w:r>
-        <w:rPr>
-          <w:rFonts w:ascii="Arial" w:hAnsi="Arial" w:cs="Arial"/>
-          <w:i/>
-          <w:sz w:val="22"/>
-          <w:szCs w:val="22"/>
-        </w:rPr>
-        <w:t>Customer</w:t>
-      </w:r>
-      <w:r>
-        <w:rPr>
-          <w:rFonts w:ascii="Arial" w:hAnsi="Arial" w:cs="Arial"/>
-          <w:i/>
-          <w:sz w:val="22"/>
-          <w:szCs w:val="22"/>
-        </w:rPr>
-        <w:t xml:space="preserve"> </w:t>
-      </w:r>
-      <w:proofErr w:type="gramStart"/>
-      <w:r>
-        <w:rPr>
-          <w:rFonts w:ascii="Arial" w:hAnsi="Arial" w:cs="Arial"/>
-          <w:i/>
-          <w:sz w:val="22"/>
-          <w:szCs w:val="22"/>
-        </w:rPr>
-        <w:t>must be logged</w:t>
-      </w:r>
-      <w:proofErr w:type="gramEnd"/>
-      <w:r>
-        <w:rPr>
-          <w:rFonts w:ascii="Arial" w:hAnsi="Arial" w:cs="Arial"/>
-          <w:i/>
-          <w:sz w:val="22"/>
-          <w:szCs w:val="22"/>
-        </w:rPr>
-        <w:t xml:space="preserve"> into the system</w:t>
-      </w:r>
-    </w:p>
-    <w:p>
-      <w:pPr>
-        <w:rPr>
-          <w:rFonts w:ascii="Arial" w:hAnsi="Arial" w:cs="Arial"/>
-          <w:i/>
-          <w:sz w:val="22"/>
-          <w:szCs w:val="22"/>
-        </w:rPr>
-      </w:pPr>
-      <w:r>
-        <w:rPr>
-          <w:rFonts w:ascii="Arial" w:hAnsi="Arial" w:cs="Arial"/>
-          <w:i/>
-          <w:sz w:val="22"/>
-          <w:szCs w:val="22"/>
-        </w:rPr>
-        <w:t>[R2] Customer must insert a position covered by the service</w:t>
-      </w:r>
-    </w:p>
-    <w:p>
-      <w:pPr>
-        <w:rPr>
-          <w:rFonts w:ascii="Arial" w:hAnsi="Arial" w:cs="Arial"/>
-          <w:i/>
-          <w:sz w:val="22"/>
-          <w:szCs w:val="22"/>
-        </w:rPr>
-      </w:pPr>
-      <w:r>
-        <w:rPr>
-          <w:rFonts w:ascii="Arial" w:hAnsi="Arial" w:cs="Arial"/>
-          <w:i/>
-          <w:sz w:val="22"/>
-          <w:szCs w:val="22"/>
-        </w:rPr>
-        <w:t xml:space="preserve">[R3] </w:t>
+        <w:t>[R1</w:t>
+      </w:r>
+      <w:r>
+        <w:rPr>
+          <w:rFonts w:ascii="Arial" w:hAnsi="Arial" w:cs="Arial"/>
+          <w:i/>
+          <w:sz w:val="22"/>
+          <w:szCs w:val="22"/>
+        </w:rPr>
+        <w:t>] Customer must insert a position covered by the service</w:t>
+      </w:r>
+    </w:p>
+    <w:p>
+      <w:pPr>
+        <w:rPr>
+          <w:rFonts w:ascii="Arial" w:hAnsi="Arial" w:cs="Arial"/>
+          <w:i/>
+          <w:sz w:val="22"/>
+          <w:szCs w:val="22"/>
+        </w:rPr>
+      </w:pPr>
+      <w:r>
+        <w:rPr>
+          <w:rFonts w:ascii="Arial" w:hAnsi="Arial" w:cs="Arial"/>
+          <w:i/>
+          <w:sz w:val="22"/>
+          <w:szCs w:val="22"/>
+        </w:rPr>
+        <w:t>[R2</w:t>
+      </w:r>
+      <w:r>
+        <w:rPr>
+          <w:rFonts w:ascii="Arial" w:hAnsi="Arial" w:cs="Arial"/>
+          <w:i/>
+          <w:sz w:val="22"/>
+          <w:szCs w:val="22"/>
+        </w:rPr>
+        <w:t xml:space="preserve">] </w:t>
       </w:r>
       <w:r>
         <w:rPr>
@@ -13936,7 +13937,7 @@
           <v:shape id="_x0000_s1077" type="#_x0000_t75" style="position:absolute;left:0;text-align:left;margin-left:-20.55pt;margin-top:21.5pt;width:522.75pt;height:158.25pt;z-index:251721216">
             <v:imagedata r:id="rId38" o:title=""/>
           </v:shape>
-          <o:OLEObject Type="Embed" ProgID="Visio.Drawing.15" ShapeID="_x0000_s1077" DrawAspect="Content" ObjectID="_1508338908" r:id="rId39"/>
+          <o:OLEObject Type="Embed" ProgID="Visio.Drawing.15" ShapeID="_x0000_s1077" DrawAspect="Content" ObjectID="_1508354920" r:id="rId39"/>
         </w:object>
       </w:r>
       <w:r>
@@ -13989,6 +13990,7 @@
           <w:sz w:val="24"/>
           <w:szCs w:val="24"/>
         </w:rPr>
+        <w:lastRenderedPageBreak/>
         <w:t>Sequence diagram (Request a ride)</w:t>
       </w:r>
     </w:p>
@@ -14002,7 +14004,7 @@
           <v:shape id="_x0000_s1061" type="#_x0000_t75" style="position:absolute;margin-left:-43.05pt;margin-top:16.9pt;width:567.75pt;height:540pt;z-index:251700736">
             <v:imagedata r:id="rId40" o:title=""/>
           </v:shape>
-          <o:OLEObject Type="Embed" ProgID="Visio.Drawing.15" ShapeID="_x0000_s1061" DrawAspect="Content" ObjectID="_1508338909" r:id="rId41"/>
+          <o:OLEObject Type="Embed" ProgID="Visio.Drawing.15" ShapeID="_x0000_s1061" DrawAspect="Content" ObjectID="_1508354921" r:id="rId41"/>
         </w:object>
       </w:r>
     </w:p>
@@ -14063,17 +14065,18 @@
           <w:szCs w:val="28"/>
         </w:rPr>
       </w:pPr>
-      <w:bookmarkStart w:id="150" w:name="_Toc434588338"/>
-      <w:bookmarkStart w:id="151" w:name="_Toc434593534"/>
+      <w:bookmarkStart w:id="141" w:name="_Toc434588338"/>
+      <w:bookmarkStart w:id="142" w:name="_Toc434593534"/>
       <w:r>
         <w:rPr>
           <w:sz w:val="28"/>
           <w:szCs w:val="28"/>
         </w:rPr>
+        <w:lastRenderedPageBreak/>
         <w:t>Request a Reservation</w:t>
       </w:r>
-      <w:bookmarkEnd w:id="150"/>
-      <w:bookmarkEnd w:id="151"/>
+      <w:bookmarkEnd w:id="141"/>
+      <w:bookmarkEnd w:id="142"/>
     </w:p>
     <w:p/>
     <w:tbl>
@@ -15090,7 +15093,7 @@
           <v:shape id="_x0000_s1079" type="#_x0000_t75" style="position:absolute;margin-left:4.2pt;margin-top:5.4pt;width:478.5pt;height:178.6pt;z-index:251725312">
             <v:imagedata r:id="rId42" o:title=""/>
           </v:shape>
-          <o:OLEObject Type="Embed" ProgID="Visio.Drawing.15" ShapeID="_x0000_s1079" DrawAspect="Content" ObjectID="_1508338910" r:id="rId43"/>
+          <o:OLEObject Type="Embed" ProgID="Visio.Drawing.15" ShapeID="_x0000_s1079" DrawAspect="Content" ObjectID="_1508354922" r:id="rId43"/>
         </w:object>
       </w:r>
     </w:p>
@@ -15159,6 +15162,7 @@
           <w:sz w:val="24"/>
           <w:szCs w:val="24"/>
         </w:rPr>
+        <w:lastRenderedPageBreak/>
         <w:t>Sequence diagram (Request a reservation)</w:t>
       </w:r>
     </w:p>
@@ -15172,7 +15176,7 @@
           <v:shape id="_x0000_s1080" type="#_x0000_t75" style="position:absolute;margin-left:-50.55pt;margin-top:14.8pt;width:582.75pt;height:565.95pt;z-index:251727360">
             <v:imagedata r:id="rId44" o:title=""/>
           </v:shape>
-          <o:OLEObject Type="Embed" ProgID="Visio.Drawing.15" ShapeID="_x0000_s1080" DrawAspect="Content" ObjectID="_1508338911" r:id="rId45"/>
+          <o:OLEObject Type="Embed" ProgID="Visio.Drawing.15" ShapeID="_x0000_s1080" DrawAspect="Content" ObjectID="_1508354923" r:id="rId45"/>
         </w:object>
       </w:r>
     </w:p>
@@ -15332,17 +15336,18 @@
           <w:szCs w:val="28"/>
         </w:rPr>
       </w:pPr>
-      <w:bookmarkStart w:id="152" w:name="_Toc434588339"/>
-      <w:bookmarkStart w:id="153" w:name="_Toc434593535"/>
+      <w:bookmarkStart w:id="143" w:name="_Toc434588339"/>
+      <w:bookmarkStart w:id="144" w:name="_Toc434593535"/>
       <w:r>
         <w:rPr>
           <w:sz w:val="28"/>
           <w:szCs w:val="28"/>
         </w:rPr>
+        <w:lastRenderedPageBreak/>
         <w:t>Set available</w:t>
       </w:r>
-      <w:bookmarkEnd w:id="152"/>
-      <w:bookmarkEnd w:id="153"/>
+      <w:bookmarkEnd w:id="143"/>
+      <w:bookmarkEnd w:id="144"/>
     </w:p>
     <w:p/>
     <w:tbl>
@@ -15802,54 +15807,70 @@
         <w:t>Functional requirements (Set available)</w:t>
       </w:r>
     </w:p>
-    <w:p/>
-    <w:p>
-      <w:pPr>
-        <w:rPr>
-          <w:rFonts w:ascii="Arial" w:hAnsi="Arial" w:cs="Arial"/>
-          <w:i/>
-          <w:sz w:val="22"/>
-          <w:szCs w:val="22"/>
-        </w:rPr>
-      </w:pPr>
-      <w:r>
-        <w:rPr>
-          <w:rFonts w:ascii="Arial" w:hAnsi="Arial" w:cs="Arial"/>
-          <w:i/>
-          <w:sz w:val="22"/>
-          <w:szCs w:val="22"/>
-        </w:rPr>
-        <w:t xml:space="preserve">[R1] Driver </w:t>
-      </w:r>
-      <w:proofErr w:type="gramStart"/>
-      <w:r>
-        <w:rPr>
-          <w:rFonts w:ascii="Arial" w:hAnsi="Arial" w:cs="Arial"/>
-          <w:i/>
-          <w:sz w:val="22"/>
-          <w:szCs w:val="22"/>
-        </w:rPr>
-        <w:t>must be logged</w:t>
-      </w:r>
-      <w:proofErr w:type="gramEnd"/>
-    </w:p>
-    <w:p>
-      <w:pPr>
-        <w:rPr>
-          <w:rFonts w:ascii="Arial" w:hAnsi="Arial" w:cs="Arial"/>
-          <w:i/>
-          <w:sz w:val="22"/>
-          <w:szCs w:val="22"/>
-        </w:rPr>
-      </w:pPr>
-      <w:r>
-        <w:rPr>
-          <w:rFonts w:ascii="Arial" w:hAnsi="Arial" w:cs="Arial"/>
-          <w:i/>
-          <w:sz w:val="22"/>
-          <w:szCs w:val="22"/>
-        </w:rPr>
-        <w:t>[R2] Driver must not be associated to a reservation in that time</w:t>
+    <w:p>
+      <w:pPr>
+        <w:rPr>
+          <w:rFonts w:ascii="Arial" w:hAnsi="Arial" w:cs="Arial"/>
+          <w:i/>
+          <w:sz w:val="22"/>
+          <w:szCs w:val="22"/>
+        </w:rPr>
+      </w:pPr>
+    </w:p>
+    <w:p>
+      <w:pPr>
+        <w:rPr>
+          <w:rFonts w:ascii="Arial" w:hAnsi="Arial" w:cs="Arial"/>
+          <w:i/>
+          <w:sz w:val="22"/>
+          <w:szCs w:val="22"/>
+        </w:rPr>
+      </w:pPr>
+    </w:p>
+    <w:p>
+      <w:pPr>
+        <w:rPr>
+          <w:rFonts w:ascii="Arial" w:hAnsi="Arial" w:cs="Arial"/>
+          <w:i/>
+          <w:sz w:val="22"/>
+          <w:szCs w:val="22"/>
+        </w:rPr>
+      </w:pPr>
+      <w:r>
+        <w:rPr>
+          <w:rFonts w:ascii="Arial" w:hAnsi="Arial" w:cs="Arial"/>
+          <w:i/>
+          <w:sz w:val="22"/>
+          <w:szCs w:val="22"/>
+        </w:rPr>
+        <w:t>[R1</w:t>
+      </w:r>
+      <w:r>
+        <w:rPr>
+          <w:rFonts w:ascii="Arial" w:hAnsi="Arial" w:cs="Arial"/>
+          <w:i/>
+          <w:sz w:val="22"/>
+          <w:szCs w:val="22"/>
+        </w:rPr>
+        <w:t>] Driver must not be associated to a</w:t>
+      </w:r>
+      <w:r>
+        <w:rPr>
+          <w:rFonts w:ascii="Arial" w:hAnsi="Arial" w:cs="Arial"/>
+          <w:i/>
+          <w:sz w:val="22"/>
+          <w:szCs w:val="22"/>
+        </w:rPr>
+        <w:t>nother reservation in the same</w:t>
+      </w:r>
+      <w:r>
+        <w:rPr>
+          <w:rFonts w:ascii="Arial" w:hAnsi="Arial" w:cs="Arial"/>
+          <w:i/>
+          <w:sz w:val="22"/>
+          <w:szCs w:val="22"/>
+        </w:rPr>
+        <w:t xml:space="preserve"> time</w:t>
       </w:r>
     </w:p>
     <w:p/>
@@ -15865,8 +15886,8 @@
           <w:szCs w:val="24"/>
         </w:rPr>
       </w:pPr>
-      <w:bookmarkStart w:id="154" w:name="_Toc433815672"/>
-      <w:bookmarkStart w:id="155" w:name="_Toc433815708"/>
+      <w:bookmarkStart w:id="145" w:name="_Toc433815672"/>
+      <w:bookmarkStart w:id="146" w:name="_Toc433815708"/>
       <w:r>
         <w:rPr>
           <w:rFonts w:ascii="Times" w:hAnsi="Times" w:cs="Times"/>
@@ -15897,7 +15918,7 @@
           <v:shape id="_x0000_s1081" type="#_x0000_t75" style="position:absolute;margin-left:-20.55pt;margin-top:6.05pt;width:522.75pt;height:100.5pt;z-index:251729408">
             <v:imagedata r:id="rId46" o:title=""/>
           </v:shape>
-          <o:OLEObject Type="Embed" ProgID="Visio.Drawing.15" ShapeID="_x0000_s1081" DrawAspect="Content" ObjectID="_1508338912" r:id="rId47"/>
+          <o:OLEObject Type="Embed" ProgID="Visio.Drawing.15" ShapeID="_x0000_s1081" DrawAspect="Content" ObjectID="_1508354924" r:id="rId47"/>
         </w:object>
       </w:r>
     </w:p>
@@ -15947,7 +15968,7 @@
           <v:shape id="_x0000_s1082" type="#_x0000_t75" style="position:absolute;margin-left:22.2pt;margin-top:4.7pt;width:437.25pt;height:317.25pt;z-index:251731456">
             <v:imagedata r:id="rId48" o:title=""/>
           </v:shape>
-          <o:OLEObject Type="Embed" ProgID="Visio.Drawing.15" ShapeID="_x0000_s1082" DrawAspect="Content" ObjectID="_1508338913" r:id="rId49"/>
+          <o:OLEObject Type="Embed" ProgID="Visio.Drawing.15" ShapeID="_x0000_s1082" DrawAspect="Content" ObjectID="_1508354925" r:id="rId49"/>
         </w:object>
       </w:r>
     </w:p>
@@ -16036,8 +16057,8 @@
           <w:szCs w:val="28"/>
         </w:rPr>
       </w:pPr>
-      <w:bookmarkStart w:id="156" w:name="_Toc434588340"/>
-      <w:bookmarkStart w:id="157" w:name="_Toc434593536"/>
+      <w:bookmarkStart w:id="147" w:name="_Toc434588340"/>
+      <w:bookmarkStart w:id="148" w:name="_Toc434593536"/>
       <w:r>
         <w:rPr>
           <w:sz w:val="28"/>
@@ -16046,8 +16067,8 @@
         <w:lastRenderedPageBreak/>
         <w:t>Respond to a request</w:t>
       </w:r>
-      <w:bookmarkEnd w:id="156"/>
-      <w:bookmarkEnd w:id="157"/>
+      <w:bookmarkEnd w:id="147"/>
+      <w:bookmarkEnd w:id="148"/>
     </w:p>
     <w:p/>
     <w:tbl>
@@ -16292,6 +16313,30 @@
               <w:t>is</w:t>
             </w:r>
           </w:p>
+          <w:p>
+            <w:pPr>
+              <w:pStyle w:val="Paragrafoelenco"/>
+              <w:numPr>
+                <w:ilvl w:val="0"/>
+                <w:numId w:val="49"/>
+              </w:numPr>
+              <w:rPr>
+                <w:rFonts w:ascii="Arial" w:hAnsi="Arial" w:cs="Arial"/>
+                <w:i/>
+                <w:sz w:val="22"/>
+                <w:szCs w:val="22"/>
+              </w:rPr>
+            </w:pPr>
+            <w:r>
+              <w:rPr>
+                <w:rFonts w:ascii="Arial" w:hAnsi="Arial" w:cs="Arial"/>
+                <w:i/>
+                <w:sz w:val="22"/>
+                <w:szCs w:val="22"/>
+              </w:rPr>
+              <w:t>Driver must be available</w:t>
+            </w:r>
+          </w:p>
         </w:tc>
       </w:tr>
       <w:tr>
@@ -16534,92 +16579,42 @@
         <w:t>Functional requirements (Respond to a request)</w:t>
       </w:r>
     </w:p>
-    <w:p/>
-    <w:p>
-      <w:pPr>
-        <w:rPr>
-          <w:rFonts w:ascii="Arial" w:hAnsi="Arial" w:cs="Arial"/>
-          <w:i/>
-          <w:sz w:val="22"/>
-          <w:szCs w:val="22"/>
-        </w:rPr>
-      </w:pPr>
-      <w:r>
-        <w:rPr>
-          <w:rFonts w:ascii="Arial" w:hAnsi="Arial" w:cs="Arial"/>
-          <w:i/>
-          <w:sz w:val="22"/>
-          <w:szCs w:val="22"/>
-        </w:rPr>
-        <w:t xml:space="preserve">[R1] Driver </w:t>
-      </w:r>
-      <w:proofErr w:type="gramStart"/>
-      <w:r>
-        <w:rPr>
-          <w:rFonts w:ascii="Arial" w:hAnsi="Arial" w:cs="Arial"/>
-          <w:i/>
-          <w:sz w:val="22"/>
-          <w:szCs w:val="22"/>
-        </w:rPr>
-        <w:t>must be logged</w:t>
-      </w:r>
-      <w:proofErr w:type="gramEnd"/>
-    </w:p>
-    <w:p>
-      <w:pPr>
-        <w:rPr>
-          <w:rFonts w:ascii="Arial" w:hAnsi="Arial" w:cs="Arial"/>
-          <w:i/>
-          <w:sz w:val="22"/>
-          <w:szCs w:val="22"/>
-        </w:rPr>
-      </w:pPr>
-      <w:r>
-        <w:rPr>
-          <w:rFonts w:ascii="Arial" w:hAnsi="Arial" w:cs="Arial"/>
-          <w:i/>
-          <w:sz w:val="22"/>
-          <w:szCs w:val="22"/>
-        </w:rPr>
-        <w:t>[R2] A Customer must have requested a ride or a reservation</w:t>
-      </w:r>
-    </w:p>
-    <w:p>
-      <w:pPr>
-        <w:rPr>
-          <w:rFonts w:ascii="Arial" w:hAnsi="Arial" w:cs="Arial"/>
-          <w:i/>
-          <w:sz w:val="22"/>
-          <w:szCs w:val="22"/>
-        </w:rPr>
-      </w:pPr>
-      <w:r>
-        <w:rPr>
-          <w:rFonts w:ascii="Arial" w:hAnsi="Arial" w:cs="Arial"/>
-          <w:i/>
-          <w:sz w:val="22"/>
-          <w:szCs w:val="22"/>
-        </w:rPr>
-        <w:t>[R3] Driver must be available</w:t>
-      </w:r>
-    </w:p>
-    <w:p>
-      <w:pPr>
-        <w:rPr>
-          <w:rFonts w:ascii="Arial" w:hAnsi="Arial" w:cs="Arial"/>
-          <w:i/>
-          <w:sz w:val="22"/>
-          <w:szCs w:val="22"/>
-        </w:rPr>
-      </w:pPr>
-      <w:r>
-        <w:rPr>
-          <w:rFonts w:ascii="Arial" w:hAnsi="Arial" w:cs="Arial"/>
-          <w:i/>
-          <w:sz w:val="22"/>
-          <w:szCs w:val="22"/>
-        </w:rPr>
-        <w:t>[R4] Driver must respond to a request (he have to choose between accept or reject)</w:t>
+    <w:p>
+      <w:pPr>
+        <w:rPr>
+          <w:rFonts w:ascii="Arial" w:hAnsi="Arial" w:cs="Arial"/>
+          <w:i/>
+          <w:sz w:val="22"/>
+          <w:szCs w:val="22"/>
+        </w:rPr>
+      </w:pPr>
+    </w:p>
+    <w:p>
+      <w:pPr>
+        <w:rPr>
+          <w:rFonts w:ascii="Arial" w:hAnsi="Arial" w:cs="Arial"/>
+          <w:i/>
+          <w:sz w:val="22"/>
+          <w:szCs w:val="22"/>
+        </w:rPr>
+      </w:pPr>
+      <w:r>
+        <w:rPr>
+          <w:rFonts w:ascii="Arial" w:hAnsi="Arial" w:cs="Arial"/>
+          <w:i/>
+          <w:sz w:val="22"/>
+          <w:szCs w:val="22"/>
+        </w:rPr>
+        <w:t xml:space="preserve"> [R1</w:t>
+      </w:r>
+      <w:r>
+        <w:rPr>
+          <w:rFonts w:ascii="Arial" w:hAnsi="Arial" w:cs="Arial"/>
+          <w:i/>
+          <w:sz w:val="22"/>
+          <w:szCs w:val="22"/>
+        </w:rPr>
+        <w:t>] Driver must respond to a request (he have to choose between accept or reject)</w:t>
       </w:r>
     </w:p>
     <w:p/>
@@ -16661,7 +16656,7 @@
           <v:shape id="_x0000_s1032" type="#_x0000_t75" style="position:absolute;margin-left:-20.55pt;margin-top:10.55pt;width:522.75pt;height:201.75pt;z-index:251670016">
             <v:imagedata r:id="rId51" o:title=""/>
           </v:shape>
-          <o:OLEObject Type="Embed" ProgID="Visio.Drawing.15" ShapeID="_x0000_s1032" DrawAspect="Content" ObjectID="_1508338914" r:id="rId52"/>
+          <o:OLEObject Type="Embed" ProgID="Visio.Drawing.15" ShapeID="_x0000_s1032" DrawAspect="Content" ObjectID="_1508354926" r:id="rId52"/>
         </w:object>
       </w:r>
     </w:p>
@@ -16734,7 +16729,7 @@
           <v:shape id="_x0000_s1085" type="#_x0000_t75" style="position:absolute;margin-left:-8.6pt;margin-top:13.85pt;width:491.05pt;height:391.4pt;z-index:251737600">
             <v:imagedata r:id="rId53" o:title=""/>
           </v:shape>
-          <o:OLEObject Type="Embed" ProgID="Visio.Drawing.15" ShapeID="_x0000_s1085" DrawAspect="Content" ObjectID="_1508338915" r:id="rId54"/>
+          <o:OLEObject Type="Embed" ProgID="Visio.Drawing.15" ShapeID="_x0000_s1085" DrawAspect="Content" ObjectID="_1508354927" r:id="rId54"/>
         </w:object>
       </w:r>
     </w:p>
@@ -16790,9 +16785,9 @@
           <w:szCs w:val="32"/>
         </w:rPr>
       </w:pPr>
-      <w:bookmarkStart w:id="158" w:name="_Toc434243551"/>
-      <w:bookmarkStart w:id="159" w:name="_Toc434588341"/>
-      <w:bookmarkStart w:id="160" w:name="_Toc434593537"/>
+      <w:bookmarkStart w:id="149" w:name="_Toc434243551"/>
+      <w:bookmarkStart w:id="150" w:name="_Toc434588341"/>
+      <w:bookmarkStart w:id="151" w:name="_Toc434593537"/>
       <w:r>
         <w:rPr>
           <w:sz w:val="32"/>
@@ -16801,11 +16796,11 @@
         <w:lastRenderedPageBreak/>
         <w:t>Performance Requirements</w:t>
       </w:r>
-      <w:bookmarkEnd w:id="154"/>
-      <w:bookmarkEnd w:id="155"/>
-      <w:bookmarkEnd w:id="158"/>
-      <w:bookmarkEnd w:id="159"/>
-      <w:bookmarkEnd w:id="160"/>
+      <w:bookmarkEnd w:id="145"/>
+      <w:bookmarkEnd w:id="146"/>
+      <w:bookmarkEnd w:id="149"/>
+      <w:bookmarkEnd w:id="150"/>
+      <w:bookmarkEnd w:id="151"/>
       <w:r>
         <w:rPr>
           <w:sz w:val="32"/>
@@ -16974,615 +16969,703 @@
           <w:szCs w:val="32"/>
         </w:rPr>
       </w:pPr>
-      <w:bookmarkStart w:id="161" w:name="_Toc433815674"/>
-      <w:bookmarkStart w:id="162" w:name="_Toc433815710"/>
-      <w:bookmarkStart w:id="163" w:name="_Toc434243553"/>
-      <w:bookmarkStart w:id="164" w:name="_Toc434588342"/>
-      <w:bookmarkStart w:id="165" w:name="_Toc434593538"/>
+      <w:bookmarkStart w:id="152" w:name="_Toc433815674"/>
+      <w:bookmarkStart w:id="153" w:name="_Toc433815710"/>
+      <w:bookmarkStart w:id="154" w:name="_Toc434243553"/>
+      <w:bookmarkStart w:id="155" w:name="_Toc434588342"/>
+      <w:bookmarkStart w:id="156" w:name="_Toc434593538"/>
       <w:r>
         <w:rPr>
           <w:sz w:val="32"/>
           <w:szCs w:val="32"/>
         </w:rPr>
         <w:t>Software System Attributes</w:t>
+      </w:r>
+      <w:bookmarkEnd w:id="152"/>
+      <w:bookmarkEnd w:id="153"/>
+      <w:bookmarkEnd w:id="154"/>
+      <w:bookmarkEnd w:id="155"/>
+      <w:bookmarkEnd w:id="156"/>
+      <w:r>
+        <w:rPr>
+          <w:sz w:val="32"/>
+          <w:szCs w:val="32"/>
+        </w:rPr>
+        <w:t xml:space="preserve"> </w:t>
+      </w:r>
+    </w:p>
+    <w:p>
+      <w:pPr>
+        <w:pStyle w:val="Titolo3"/>
+        <w:rPr>
+          <w:sz w:val="28"/>
+          <w:szCs w:val="28"/>
+        </w:rPr>
+      </w:pPr>
+      <w:bookmarkStart w:id="157" w:name="_Toc433815675"/>
+      <w:bookmarkStart w:id="158" w:name="_Toc433815711"/>
+      <w:bookmarkStart w:id="159" w:name="_Toc434588343"/>
+      <w:bookmarkStart w:id="160" w:name="_Toc434593539"/>
+      <w:r>
+        <w:rPr>
+          <w:sz w:val="28"/>
+          <w:szCs w:val="28"/>
+        </w:rPr>
+        <w:t>Reliability</w:t>
+      </w:r>
+      <w:bookmarkEnd w:id="157"/>
+      <w:bookmarkEnd w:id="158"/>
+      <w:bookmarkEnd w:id="159"/>
+      <w:bookmarkEnd w:id="160"/>
+      <w:r>
+        <w:rPr>
+          <w:sz w:val="28"/>
+          <w:szCs w:val="28"/>
+        </w:rPr>
+        <w:t xml:space="preserve"> </w:t>
+      </w:r>
+    </w:p>
+    <w:p>
+      <w:pPr>
+        <w:rPr>
+          <w:rFonts w:ascii="Arial" w:hAnsi="Arial" w:cs="Arial"/>
+          <w:i/>
+          <w:sz w:val="22"/>
+          <w:szCs w:val="22"/>
+        </w:rPr>
+      </w:pPr>
+      <w:r>
+        <w:rPr>
+          <w:rFonts w:ascii="Arial" w:hAnsi="Arial" w:cs="Arial"/>
+          <w:i/>
+          <w:sz w:val="22"/>
+          <w:szCs w:val="22"/>
+        </w:rPr>
+        <w:t xml:space="preserve">The </w:t>
+      </w:r>
+      <w:r>
+        <w:rPr>
+          <w:rFonts w:ascii="Arial" w:hAnsi="Arial" w:cs="Arial"/>
+          <w:i/>
+          <w:sz w:val="22"/>
+          <w:szCs w:val="22"/>
+        </w:rPr>
+        <w:t xml:space="preserve">system’s reliability </w:t>
+      </w:r>
+      <w:proofErr w:type="gramStart"/>
+      <w:r>
+        <w:rPr>
+          <w:rFonts w:ascii="Arial" w:hAnsi="Arial" w:cs="Arial"/>
+          <w:i/>
+          <w:sz w:val="22"/>
+          <w:szCs w:val="22"/>
+        </w:rPr>
+        <w:t>is strictly related</w:t>
+      </w:r>
+      <w:proofErr w:type="gramEnd"/>
+      <w:r>
+        <w:rPr>
+          <w:rFonts w:ascii="Arial" w:hAnsi="Arial" w:cs="Arial"/>
+          <w:i/>
+          <w:sz w:val="22"/>
+          <w:szCs w:val="22"/>
+        </w:rPr>
+        <w:t xml:space="preserve"> to the server’</w:t>
+      </w:r>
+      <w:r>
+        <w:rPr>
+          <w:rFonts w:ascii="Arial" w:hAnsi="Arial" w:cs="Arial"/>
+          <w:i/>
+          <w:sz w:val="22"/>
+          <w:szCs w:val="22"/>
+        </w:rPr>
+        <w:t>s one</w:t>
+      </w:r>
+      <w:r>
+        <w:rPr>
+          <w:rFonts w:ascii="Arial" w:hAnsi="Arial" w:cs="Arial"/>
+          <w:i/>
+          <w:sz w:val="22"/>
+          <w:szCs w:val="22"/>
+        </w:rPr>
+        <w:t>, so the server must work properly 24 hours every day</w:t>
+      </w:r>
+      <w:r>
+        <w:rPr>
+          <w:rFonts w:ascii="Arial" w:hAnsi="Arial" w:cs="Arial"/>
+          <w:i/>
+          <w:sz w:val="22"/>
+          <w:szCs w:val="22"/>
+        </w:rPr>
+        <w:t>.</w:t>
+      </w:r>
+    </w:p>
+    <w:p>
+      <w:pPr>
+        <w:pStyle w:val="Titolo3"/>
+        <w:rPr>
+          <w:sz w:val="28"/>
+          <w:szCs w:val="28"/>
+        </w:rPr>
+      </w:pPr>
+      <w:bookmarkStart w:id="161" w:name="_Toc433815676"/>
+      <w:bookmarkStart w:id="162" w:name="_Toc433815712"/>
+      <w:bookmarkStart w:id="163" w:name="_Toc434588344"/>
+      <w:bookmarkStart w:id="164" w:name="_Toc434593540"/>
+      <w:r>
+        <w:rPr>
+          <w:sz w:val="28"/>
+          <w:szCs w:val="28"/>
+        </w:rPr>
+        <w:t>Availability</w:t>
       </w:r>
       <w:bookmarkEnd w:id="161"/>
       <w:bookmarkEnd w:id="162"/>
       <w:bookmarkEnd w:id="163"/>
       <w:bookmarkEnd w:id="164"/>
+    </w:p>
+    <w:p>
+      <w:pPr>
+        <w:rPr>
+          <w:rFonts w:ascii="Arial" w:hAnsi="Arial" w:cs="Arial"/>
+          <w:i/>
+          <w:sz w:val="22"/>
+          <w:szCs w:val="22"/>
+        </w:rPr>
+      </w:pPr>
+      <w:r>
+        <w:rPr>
+          <w:rFonts w:ascii="Arial" w:hAnsi="Arial" w:cs="Arial"/>
+          <w:i/>
+          <w:sz w:val="22"/>
+          <w:szCs w:val="22"/>
+        </w:rPr>
+        <w:t xml:space="preserve">The service </w:t>
+      </w:r>
+      <w:r>
+        <w:rPr>
+          <w:rFonts w:ascii="Arial" w:hAnsi="Arial" w:cs="Arial"/>
+          <w:i/>
+          <w:sz w:val="22"/>
+          <w:szCs w:val="22"/>
+        </w:rPr>
+        <w:t xml:space="preserve">must be up with a probability </w:t>
+      </w:r>
+      <w:r>
+        <w:rPr>
+          <w:rFonts w:ascii="Arial" w:hAnsi="Arial" w:cs="Arial"/>
+          <w:i/>
+          <w:sz w:val="22"/>
+          <w:szCs w:val="22"/>
+        </w:rPr>
+        <w:t>of</w:t>
+      </w:r>
+      <w:r>
+        <w:rPr>
+          <w:rFonts w:ascii="Arial" w:hAnsi="Arial" w:cs="Arial"/>
+          <w:i/>
+          <w:sz w:val="22"/>
+          <w:szCs w:val="22"/>
+        </w:rPr>
+        <w:t xml:space="preserve"> at least</w:t>
+      </w:r>
+      <w:r>
+        <w:rPr>
+          <w:rFonts w:ascii="Arial" w:hAnsi="Arial" w:cs="Arial"/>
+          <w:i/>
+          <w:sz w:val="22"/>
+          <w:szCs w:val="22"/>
+        </w:rPr>
+        <w:t xml:space="preserve"> 97%</w:t>
+      </w:r>
+      <w:r>
+        <w:rPr>
+          <w:rFonts w:ascii="Arial" w:hAnsi="Arial" w:cs="Arial"/>
+          <w:i/>
+          <w:sz w:val="22"/>
+          <w:szCs w:val="22"/>
+        </w:rPr>
+        <w:t>.</w:t>
+      </w:r>
+    </w:p>
+    <w:p>
+      <w:pPr>
+        <w:pStyle w:val="Titolo3"/>
+        <w:rPr>
+          <w:sz w:val="28"/>
+          <w:szCs w:val="28"/>
+        </w:rPr>
+      </w:pPr>
+      <w:bookmarkStart w:id="165" w:name="_Toc433815677"/>
+      <w:bookmarkStart w:id="166" w:name="_Toc433815713"/>
+      <w:bookmarkStart w:id="167" w:name="_Toc434588345"/>
+      <w:bookmarkStart w:id="168" w:name="_Toc434593541"/>
+      <w:r>
+        <w:rPr>
+          <w:sz w:val="28"/>
+          <w:szCs w:val="28"/>
+        </w:rPr>
+        <w:t>Security</w:t>
+      </w:r>
       <w:bookmarkEnd w:id="165"/>
-      <w:r>
-        <w:rPr>
-          <w:sz w:val="32"/>
-          <w:szCs w:val="32"/>
-        </w:rPr>
-        <w:t xml:space="preserve"> </w:t>
-      </w:r>
-    </w:p>
-    <w:p>
-      <w:pPr>
-        <w:pStyle w:val="Titolo3"/>
-      </w:pPr>
-      <w:bookmarkStart w:id="166" w:name="_Toc433815675"/>
-      <w:bookmarkStart w:id="167" w:name="_Toc433815711"/>
-      <w:bookmarkStart w:id="168" w:name="_Toc434588343"/>
-      <w:bookmarkStart w:id="169" w:name="_Toc434593539"/>
-      <w:r>
-        <w:t>Reliability</w:t>
-      </w:r>
       <w:bookmarkEnd w:id="166"/>
       <w:bookmarkEnd w:id="167"/>
       <w:bookmarkEnd w:id="168"/>
+    </w:p>
+    <w:p>
+      <w:pPr>
+        <w:rPr>
+          <w:rFonts w:ascii="Arial" w:hAnsi="Arial" w:cs="Arial"/>
+          <w:i/>
+          <w:sz w:val="22"/>
+          <w:szCs w:val="22"/>
+        </w:rPr>
+      </w:pPr>
+      <w:r>
+        <w:rPr>
+          <w:rFonts w:ascii="Arial" w:hAnsi="Arial" w:cs="Arial"/>
+          <w:i/>
+          <w:sz w:val="22"/>
+          <w:szCs w:val="22"/>
+        </w:rPr>
+        <w:t xml:space="preserve">The communication between clients and server must happen by a SSL protocol even more all the data </w:t>
+      </w:r>
+      <w:proofErr w:type="gramStart"/>
+      <w:r>
+        <w:rPr>
+          <w:rFonts w:ascii="Arial" w:hAnsi="Arial" w:cs="Arial"/>
+          <w:i/>
+          <w:sz w:val="22"/>
+          <w:szCs w:val="22"/>
+        </w:rPr>
+        <w:t>must be properly encrypted</w:t>
+      </w:r>
+      <w:proofErr w:type="gramEnd"/>
+      <w:r>
+        <w:rPr>
+          <w:rFonts w:ascii="Arial" w:hAnsi="Arial" w:cs="Arial"/>
+          <w:i/>
+          <w:sz w:val="22"/>
+          <w:szCs w:val="22"/>
+        </w:rPr>
+        <w:t xml:space="preserve">. Most of all the system has to </w:t>
+      </w:r>
+      <w:proofErr w:type="gramStart"/>
+      <w:r>
+        <w:rPr>
+          <w:rFonts w:ascii="Arial" w:hAnsi="Arial" w:cs="Arial"/>
+          <w:i/>
+          <w:sz w:val="22"/>
+          <w:szCs w:val="22"/>
+        </w:rPr>
+        <w:t>be not exposed</w:t>
+      </w:r>
+      <w:proofErr w:type="gramEnd"/>
+      <w:r>
+        <w:rPr>
+          <w:rFonts w:ascii="Arial" w:hAnsi="Arial" w:cs="Arial"/>
+          <w:i/>
+          <w:sz w:val="22"/>
+          <w:szCs w:val="22"/>
+        </w:rPr>
+        <w:t xml:space="preserve"> to </w:t>
+      </w:r>
+      <w:r>
+        <w:rPr>
+          <w:rFonts w:ascii="Arial" w:hAnsi="Arial" w:cs="Arial"/>
+          <w:i/>
+          <w:sz w:val="22"/>
+          <w:szCs w:val="22"/>
+        </w:rPr>
+        <w:t>dangers like data steals such as</w:t>
+      </w:r>
+      <w:r>
+        <w:rPr>
+          <w:rFonts w:ascii="Arial" w:hAnsi="Arial" w:cs="Arial"/>
+          <w:i/>
+          <w:sz w:val="22"/>
+          <w:szCs w:val="22"/>
+        </w:rPr>
+        <w:t xml:space="preserve"> man in the middle situations</w:t>
+      </w:r>
+      <w:r>
+        <w:rPr>
+          <w:rFonts w:ascii="Arial" w:hAnsi="Arial" w:cs="Arial"/>
+          <w:i/>
+          <w:sz w:val="22"/>
+          <w:szCs w:val="22"/>
+        </w:rPr>
+        <w:t xml:space="preserve"> or SQL injections.</w:t>
+      </w:r>
+      <w:r>
+        <w:rPr>
+          <w:rFonts w:ascii="Arial" w:hAnsi="Arial" w:cs="Arial"/>
+          <w:i/>
+          <w:sz w:val="22"/>
+          <w:szCs w:val="22"/>
+        </w:rPr>
+        <w:t xml:space="preserve"> </w:t>
+      </w:r>
+    </w:p>
+    <w:p>
+      <w:pPr>
+        <w:pStyle w:val="Titolo3"/>
+        <w:rPr>
+          <w:sz w:val="28"/>
+          <w:szCs w:val="28"/>
+        </w:rPr>
+      </w:pPr>
+      <w:bookmarkStart w:id="169" w:name="_Toc433815678"/>
+      <w:bookmarkStart w:id="170" w:name="_Toc433815714"/>
+      <w:bookmarkStart w:id="171" w:name="_Toc434588346"/>
+      <w:bookmarkStart w:id="172" w:name="_Toc434593542"/>
+      <w:r>
+        <w:rPr>
+          <w:sz w:val="28"/>
+          <w:szCs w:val="28"/>
+        </w:rPr>
+        <w:t>Maintainability</w:t>
+      </w:r>
       <w:bookmarkEnd w:id="169"/>
-      <w:r>
-        <w:t xml:space="preserve"> </w:t>
-      </w:r>
-    </w:p>
-    <w:p>
-      <w:pPr>
-        <w:rPr>
-          <w:rFonts w:ascii="Arial" w:hAnsi="Arial" w:cs="Arial"/>
-          <w:i/>
-          <w:sz w:val="22"/>
-          <w:szCs w:val="22"/>
-        </w:rPr>
-      </w:pPr>
-      <w:r>
-        <w:rPr>
-          <w:rFonts w:ascii="Arial" w:hAnsi="Arial" w:cs="Arial"/>
-          <w:i/>
-          <w:sz w:val="22"/>
-          <w:szCs w:val="22"/>
-        </w:rPr>
-        <w:t xml:space="preserve">The </w:t>
-      </w:r>
-      <w:r>
-        <w:rPr>
-          <w:rFonts w:ascii="Arial" w:hAnsi="Arial" w:cs="Arial"/>
-          <w:i/>
-          <w:sz w:val="22"/>
-          <w:szCs w:val="22"/>
-        </w:rPr>
-        <w:t xml:space="preserve">system’s reliability </w:t>
-      </w:r>
-      <w:proofErr w:type="gramStart"/>
-      <w:r>
-        <w:rPr>
-          <w:rFonts w:ascii="Arial" w:hAnsi="Arial" w:cs="Arial"/>
-          <w:i/>
-          <w:sz w:val="22"/>
-          <w:szCs w:val="22"/>
-        </w:rPr>
-        <w:t>is strictly related</w:t>
-      </w:r>
-      <w:proofErr w:type="gramEnd"/>
-      <w:r>
-        <w:rPr>
-          <w:rFonts w:ascii="Arial" w:hAnsi="Arial" w:cs="Arial"/>
-          <w:i/>
-          <w:sz w:val="22"/>
-          <w:szCs w:val="22"/>
-        </w:rPr>
-        <w:t xml:space="preserve"> to the server’</w:t>
-      </w:r>
-      <w:r>
-        <w:rPr>
-          <w:rFonts w:ascii="Arial" w:hAnsi="Arial" w:cs="Arial"/>
-          <w:i/>
-          <w:sz w:val="22"/>
-          <w:szCs w:val="22"/>
-        </w:rPr>
-        <w:t>s one</w:t>
-      </w:r>
-      <w:r>
-        <w:rPr>
-          <w:rFonts w:ascii="Arial" w:hAnsi="Arial" w:cs="Arial"/>
-          <w:i/>
-          <w:sz w:val="22"/>
-          <w:szCs w:val="22"/>
-        </w:rPr>
-        <w:t>, so the server must work properly 24 hours every day</w:t>
-      </w:r>
-      <w:r>
-        <w:rPr>
-          <w:rFonts w:ascii="Arial" w:hAnsi="Arial" w:cs="Arial"/>
-          <w:i/>
-          <w:sz w:val="22"/>
-          <w:szCs w:val="22"/>
-        </w:rPr>
-        <w:t>.</w:t>
-      </w:r>
-    </w:p>
-    <w:p>
-      <w:pPr>
-        <w:pStyle w:val="Titolo3"/>
-      </w:pPr>
-      <w:bookmarkStart w:id="170" w:name="_Toc433815676"/>
-      <w:bookmarkStart w:id="171" w:name="_Toc433815712"/>
-      <w:bookmarkStart w:id="172" w:name="_Toc434588344"/>
-      <w:bookmarkStart w:id="173" w:name="_Toc434593540"/>
-      <w:r>
-        <w:t>Availability</w:t>
-      </w:r>
       <w:bookmarkEnd w:id="170"/>
       <w:bookmarkEnd w:id="171"/>
       <w:bookmarkEnd w:id="172"/>
+    </w:p>
+    <w:p>
+      <w:pPr>
+        <w:rPr>
+          <w:rFonts w:ascii="Arial" w:hAnsi="Arial" w:cs="Arial"/>
+          <w:i/>
+          <w:sz w:val="22"/>
+          <w:szCs w:val="22"/>
+        </w:rPr>
+      </w:pPr>
+      <w:r>
+        <w:rPr>
+          <w:rFonts w:ascii="Arial" w:hAnsi="Arial" w:cs="Arial"/>
+          <w:i/>
+          <w:sz w:val="22"/>
+          <w:szCs w:val="22"/>
+        </w:rPr>
+        <w:t xml:space="preserve">The software must be developed with a proper documentation with the </w:t>
+      </w:r>
+      <w:proofErr w:type="spellStart"/>
+      <w:r>
+        <w:rPr>
+          <w:rFonts w:ascii="Arial" w:hAnsi="Arial" w:cs="Arial"/>
+          <w:i/>
+          <w:sz w:val="22"/>
+          <w:szCs w:val="22"/>
+        </w:rPr>
+        <w:t>JavaDoc</w:t>
+      </w:r>
+      <w:proofErr w:type="spellEnd"/>
+      <w:r>
+        <w:rPr>
+          <w:rFonts w:ascii="Arial" w:hAnsi="Arial" w:cs="Arial"/>
+          <w:i/>
+          <w:sz w:val="22"/>
+          <w:szCs w:val="22"/>
+        </w:rPr>
+        <w:t xml:space="preserve"> and even </w:t>
+      </w:r>
+      <w:proofErr w:type="gramStart"/>
+      <w:r>
+        <w:rPr>
+          <w:rFonts w:ascii="Arial" w:hAnsi="Arial" w:cs="Arial"/>
+          <w:i/>
+          <w:sz w:val="22"/>
+          <w:szCs w:val="22"/>
+        </w:rPr>
+        <w:t>more</w:t>
+      </w:r>
+      <w:proofErr w:type="gramEnd"/>
+      <w:r>
+        <w:rPr>
+          <w:rFonts w:ascii="Arial" w:hAnsi="Arial" w:cs="Arial"/>
+          <w:i/>
+          <w:sz w:val="22"/>
+          <w:szCs w:val="22"/>
+        </w:rPr>
+        <w:t xml:space="preserve"> it must be developed with the Model-View-Control pattern, that ensures a great opportunities of extension.</w:t>
+      </w:r>
+    </w:p>
+    <w:p>
+      <w:pPr>
+        <w:rPr>
+          <w:rFonts w:ascii="Arial" w:hAnsi="Arial" w:cs="Arial"/>
+          <w:i/>
+          <w:sz w:val="22"/>
+          <w:szCs w:val="22"/>
+        </w:rPr>
+      </w:pPr>
+      <w:proofErr w:type="gramStart"/>
+      <w:r>
+        <w:rPr>
+          <w:rFonts w:ascii="Arial" w:hAnsi="Arial" w:cs="Arial"/>
+          <w:i/>
+          <w:sz w:val="22"/>
+          <w:szCs w:val="22"/>
+        </w:rPr>
+        <w:t>However</w:t>
+      </w:r>
+      <w:proofErr w:type="gramEnd"/>
+      <w:r>
+        <w:rPr>
+          <w:rFonts w:ascii="Arial" w:hAnsi="Arial" w:cs="Arial"/>
+          <w:i/>
+          <w:sz w:val="22"/>
+          <w:szCs w:val="22"/>
+        </w:rPr>
+        <w:t xml:space="preserve"> it must provide a programmatic interface for providing the chance to extends the service with new functions.</w:t>
+      </w:r>
+    </w:p>
+    <w:p>
+      <w:pPr>
+        <w:pStyle w:val="Titolo3"/>
+        <w:rPr>
+          <w:sz w:val="28"/>
+          <w:szCs w:val="28"/>
+        </w:rPr>
+      </w:pPr>
+      <w:bookmarkStart w:id="173" w:name="_Toc433815679"/>
+      <w:bookmarkStart w:id="174" w:name="_Toc433815715"/>
+      <w:bookmarkStart w:id="175" w:name="_Toc434588347"/>
+      <w:bookmarkStart w:id="176" w:name="_Toc434593543"/>
+      <w:r>
+        <w:rPr>
+          <w:sz w:val="28"/>
+          <w:szCs w:val="28"/>
+        </w:rPr>
+        <w:t>Portability</w:t>
+      </w:r>
       <w:bookmarkEnd w:id="173"/>
-    </w:p>
-    <w:p>
-      <w:pPr>
-        <w:rPr>
-          <w:rFonts w:ascii="Arial" w:hAnsi="Arial" w:cs="Arial"/>
-          <w:i/>
-          <w:sz w:val="22"/>
-          <w:szCs w:val="22"/>
-        </w:rPr>
-      </w:pPr>
-      <w:r>
-        <w:rPr>
-          <w:rFonts w:ascii="Arial" w:hAnsi="Arial" w:cs="Arial"/>
-          <w:i/>
-          <w:sz w:val="22"/>
-          <w:szCs w:val="22"/>
-        </w:rPr>
-        <w:t>The service must be up with a probability of at least 97%</w:t>
-      </w:r>
-      <w:r>
-        <w:rPr>
-          <w:rFonts w:ascii="Arial" w:hAnsi="Arial" w:cs="Arial"/>
-          <w:i/>
-          <w:sz w:val="22"/>
-          <w:szCs w:val="22"/>
-        </w:rPr>
-        <w:t>.</w:t>
-      </w:r>
-    </w:p>
-    <w:p>
-      <w:pPr>
-        <w:pStyle w:val="Titolo3"/>
-      </w:pPr>
-      <w:bookmarkStart w:id="174" w:name="_Toc433815677"/>
-      <w:bookmarkStart w:id="175" w:name="_Toc433815713"/>
-      <w:bookmarkStart w:id="176" w:name="_Toc434588345"/>
-      <w:bookmarkStart w:id="177" w:name="_Toc434593541"/>
-      <w:r>
-        <w:t>Security</w:t>
-      </w:r>
       <w:bookmarkEnd w:id="174"/>
       <w:bookmarkEnd w:id="175"/>
       <w:bookmarkEnd w:id="176"/>
+    </w:p>
+    <w:p>
+      <w:pPr>
+        <w:pStyle w:val="Titolo4"/>
+        <w:rPr>
+          <w:rFonts w:ascii="Times" w:hAnsi="Times" w:cs="Times"/>
+          <w:i w:val="0"/>
+          <w:sz w:val="24"/>
+          <w:szCs w:val="24"/>
+        </w:rPr>
+      </w:pPr>
+      <w:r>
+        <w:rPr>
+          <w:rFonts w:ascii="Times" w:hAnsi="Times" w:cs="Times"/>
+          <w:i w:val="0"/>
+          <w:sz w:val="24"/>
+          <w:szCs w:val="24"/>
+        </w:rPr>
+        <w:t xml:space="preserve">Hardware </w:t>
+      </w:r>
+    </w:p>
+    <w:p>
+      <w:pPr>
+        <w:pStyle w:val="template"/>
+        <w:numPr>
+          <w:ilvl w:val="0"/>
+          <w:numId w:val="33"/>
+        </w:numPr>
+      </w:pPr>
+      <w:r>
+        <w:t>Web application:</w:t>
+      </w:r>
+    </w:p>
+    <w:p>
+      <w:pPr>
+        <w:pStyle w:val="template"/>
+        <w:numPr>
+          <w:ilvl w:val="2"/>
+          <w:numId w:val="34"/>
+        </w:numPr>
+      </w:pPr>
+      <w:r>
+        <w:t xml:space="preserve">Laptop </w:t>
+      </w:r>
+    </w:p>
+    <w:p>
+      <w:pPr>
+        <w:pStyle w:val="template"/>
+        <w:numPr>
+          <w:ilvl w:val="2"/>
+          <w:numId w:val="34"/>
+        </w:numPr>
+      </w:pPr>
+      <w:r>
+        <w:t>2 Mb/s internet connection</w:t>
+      </w:r>
+    </w:p>
+    <w:p>
+      <w:pPr>
+        <w:pStyle w:val="template"/>
+        <w:ind w:left="1080"/>
+      </w:pPr>
+    </w:p>
+    <w:p>
+      <w:pPr>
+        <w:pStyle w:val="template"/>
+        <w:numPr>
+          <w:ilvl w:val="0"/>
+          <w:numId w:val="33"/>
+        </w:numPr>
+      </w:pPr>
+      <w:r>
+        <w:t>Mobile app:</w:t>
+      </w:r>
+    </w:p>
+    <w:p>
+      <w:pPr>
+        <w:pStyle w:val="template"/>
+        <w:numPr>
+          <w:ilvl w:val="0"/>
+          <w:numId w:val="35"/>
+        </w:numPr>
+      </w:pPr>
+      <w:r>
+        <w:t>2 GB of Ram</w:t>
+      </w:r>
+    </w:p>
+    <w:p>
+      <w:pPr>
+        <w:pStyle w:val="template"/>
+        <w:numPr>
+          <w:ilvl w:val="0"/>
+          <w:numId w:val="35"/>
+        </w:numPr>
+      </w:pPr>
+      <w:r>
+        <w:t>3g connection, at least 2 Mb/s</w:t>
+      </w:r>
+    </w:p>
+    <w:p>
+      <w:pPr>
+        <w:pStyle w:val="Titolo4"/>
+        <w:rPr>
+          <w:rFonts w:ascii="Times" w:hAnsi="Times" w:cs="Times"/>
+          <w:i w:val="0"/>
+          <w:sz w:val="24"/>
+          <w:szCs w:val="24"/>
+        </w:rPr>
+      </w:pPr>
+      <w:r>
+        <w:rPr>
+          <w:rFonts w:ascii="Times" w:hAnsi="Times" w:cs="Times"/>
+          <w:i w:val="0"/>
+          <w:sz w:val="24"/>
+          <w:szCs w:val="24"/>
+        </w:rPr>
+        <w:t xml:space="preserve">Software </w:t>
+      </w:r>
+    </w:p>
+    <w:p>
+      <w:pPr>
+        <w:pStyle w:val="template"/>
+        <w:ind w:left="1080"/>
+      </w:pPr>
+    </w:p>
+    <w:p>
+      <w:pPr>
+        <w:pStyle w:val="template"/>
+        <w:numPr>
+          <w:ilvl w:val="0"/>
+          <w:numId w:val="33"/>
+        </w:numPr>
+      </w:pPr>
+      <w:r>
+        <w:t>Web application:</w:t>
+      </w:r>
+    </w:p>
+    <w:p>
+      <w:pPr>
+        <w:pStyle w:val="template"/>
+        <w:numPr>
+          <w:ilvl w:val="2"/>
+          <w:numId w:val="34"/>
+        </w:numPr>
+      </w:pPr>
+      <w:r>
+        <w:t>Any O.S. supporting a web Browser</w:t>
+      </w:r>
+    </w:p>
+    <w:p>
+      <w:pPr>
+        <w:pStyle w:val="template"/>
+      </w:pPr>
+    </w:p>
+    <w:p>
+      <w:pPr>
+        <w:pStyle w:val="template"/>
+        <w:numPr>
+          <w:ilvl w:val="0"/>
+          <w:numId w:val="33"/>
+        </w:numPr>
+      </w:pPr>
+      <w:r>
+        <w:t>Mobile app:</w:t>
+      </w:r>
+    </w:p>
+    <w:p>
+      <w:pPr>
+        <w:pStyle w:val="template"/>
+        <w:numPr>
+          <w:ilvl w:val="0"/>
+          <w:numId w:val="35"/>
+        </w:numPr>
+      </w:pPr>
+      <w:r>
+        <w:t>Android 4.0 or more</w:t>
+      </w:r>
+    </w:p>
+    <w:p>
+      <w:pPr>
+        <w:pStyle w:val="template"/>
+        <w:numPr>
+          <w:ilvl w:val="0"/>
+          <w:numId w:val="35"/>
+        </w:numPr>
+      </w:pPr>
+      <w:r>
+        <w:t xml:space="preserve">iOS 6.0 or more </w:t>
+      </w:r>
+    </w:p>
+    <w:p/>
+    <w:p>
+      <w:pPr>
+        <w:pStyle w:val="Titolo2"/>
+        <w:rPr>
+          <w:sz w:val="32"/>
+          <w:szCs w:val="32"/>
+        </w:rPr>
+      </w:pPr>
+      <w:r>
+        <w:rPr>
+          <w:sz w:val="32"/>
+          <w:szCs w:val="32"/>
+        </w:rPr>
+        <w:t xml:space="preserve"> </w:t>
+      </w:r>
+      <w:bookmarkStart w:id="177" w:name="_Toc433815680"/>
+      <w:bookmarkStart w:id="178" w:name="_Toc433815716"/>
+      <w:bookmarkStart w:id="179" w:name="_Toc434243554"/>
+      <w:bookmarkStart w:id="180" w:name="_Toc434588348"/>
+      <w:bookmarkStart w:id="181" w:name="_Toc434593544"/>
+      <w:r>
+        <w:rPr>
+          <w:sz w:val="32"/>
+          <w:szCs w:val="32"/>
+        </w:rPr>
+        <w:t>Other Requirements</w:t>
+      </w:r>
       <w:bookmarkEnd w:id="177"/>
-    </w:p>
-    <w:p>
-      <w:pPr>
-        <w:rPr>
-          <w:rFonts w:ascii="Arial" w:hAnsi="Arial" w:cs="Arial"/>
-          <w:i/>
-          <w:sz w:val="22"/>
-          <w:szCs w:val="22"/>
-        </w:rPr>
-      </w:pPr>
-      <w:r>
-        <w:rPr>
-          <w:rFonts w:ascii="Arial" w:hAnsi="Arial" w:cs="Arial"/>
-          <w:i/>
-          <w:sz w:val="22"/>
-          <w:szCs w:val="22"/>
-        </w:rPr>
-        <w:t xml:space="preserve">The communication between clients and server must happen by a SSL protocol even more all the data </w:t>
-      </w:r>
-      <w:proofErr w:type="gramStart"/>
-      <w:r>
-        <w:rPr>
-          <w:rFonts w:ascii="Arial" w:hAnsi="Arial" w:cs="Arial"/>
-          <w:i/>
-          <w:sz w:val="22"/>
-          <w:szCs w:val="22"/>
-        </w:rPr>
-        <w:t>must be properly encrypted</w:t>
-      </w:r>
-      <w:proofErr w:type="gramEnd"/>
-      <w:r>
-        <w:rPr>
-          <w:rFonts w:ascii="Arial" w:hAnsi="Arial" w:cs="Arial"/>
-          <w:i/>
-          <w:sz w:val="22"/>
-          <w:szCs w:val="22"/>
-        </w:rPr>
-        <w:t xml:space="preserve">. Most of all the system has to </w:t>
-      </w:r>
-      <w:proofErr w:type="gramStart"/>
-      <w:r>
-        <w:rPr>
-          <w:rFonts w:ascii="Arial" w:hAnsi="Arial" w:cs="Arial"/>
-          <w:i/>
-          <w:sz w:val="22"/>
-          <w:szCs w:val="22"/>
-        </w:rPr>
-        <w:t>be not exposed</w:t>
-      </w:r>
-      <w:proofErr w:type="gramEnd"/>
-      <w:r>
-        <w:rPr>
-          <w:rFonts w:ascii="Arial" w:hAnsi="Arial" w:cs="Arial"/>
-          <w:i/>
-          <w:sz w:val="22"/>
-          <w:szCs w:val="22"/>
-        </w:rPr>
-        <w:t xml:space="preserve"> to </w:t>
-      </w:r>
-      <w:r>
-        <w:rPr>
-          <w:rFonts w:ascii="Arial" w:hAnsi="Arial" w:cs="Arial"/>
-          <w:i/>
-          <w:sz w:val="22"/>
-          <w:szCs w:val="22"/>
-        </w:rPr>
-        <w:t>dangers like data steals such as</w:t>
-      </w:r>
-      <w:r>
-        <w:rPr>
-          <w:rFonts w:ascii="Arial" w:hAnsi="Arial" w:cs="Arial"/>
-          <w:i/>
-          <w:sz w:val="22"/>
-          <w:szCs w:val="22"/>
-        </w:rPr>
-        <w:t xml:space="preserve"> man in the middle situations</w:t>
-      </w:r>
-      <w:r>
-        <w:rPr>
-          <w:rFonts w:ascii="Arial" w:hAnsi="Arial" w:cs="Arial"/>
-          <w:i/>
-          <w:sz w:val="22"/>
-          <w:szCs w:val="22"/>
-        </w:rPr>
-        <w:t xml:space="preserve"> or SQL injections.</w:t>
-      </w:r>
-      <w:r>
-        <w:rPr>
-          <w:rFonts w:ascii="Arial" w:hAnsi="Arial" w:cs="Arial"/>
-          <w:i/>
-          <w:sz w:val="22"/>
-          <w:szCs w:val="22"/>
-        </w:rPr>
-        <w:t xml:space="preserve"> </w:t>
-      </w:r>
-    </w:p>
-    <w:p>
-      <w:pPr>
-        <w:pStyle w:val="Titolo3"/>
-      </w:pPr>
-      <w:bookmarkStart w:id="178" w:name="_Toc433815678"/>
-      <w:bookmarkStart w:id="179" w:name="_Toc433815714"/>
-      <w:bookmarkStart w:id="180" w:name="_Toc434588346"/>
-      <w:bookmarkStart w:id="181" w:name="_Toc434593542"/>
-      <w:r>
-        <w:t>Maintainability</w:t>
-      </w:r>
       <w:bookmarkEnd w:id="178"/>
       <w:bookmarkEnd w:id="179"/>
       <w:bookmarkEnd w:id="180"/>
       <w:bookmarkEnd w:id="181"/>
-    </w:p>
-    <w:p>
-      <w:pPr>
-        <w:rPr>
-          <w:rFonts w:ascii="Arial" w:hAnsi="Arial" w:cs="Arial"/>
-          <w:i/>
-          <w:sz w:val="22"/>
-          <w:szCs w:val="22"/>
-        </w:rPr>
-      </w:pPr>
-      <w:r>
-        <w:rPr>
-          <w:rFonts w:ascii="Arial" w:hAnsi="Arial" w:cs="Arial"/>
-          <w:i/>
-          <w:sz w:val="22"/>
-          <w:szCs w:val="22"/>
-        </w:rPr>
-        <w:t xml:space="preserve">The software must be developed with a proper documentation with the </w:t>
-      </w:r>
-      <w:proofErr w:type="spellStart"/>
-      <w:r>
-        <w:rPr>
-          <w:rFonts w:ascii="Arial" w:hAnsi="Arial" w:cs="Arial"/>
-          <w:i/>
-          <w:sz w:val="22"/>
-          <w:szCs w:val="22"/>
-        </w:rPr>
-        <w:t>JavaDoc</w:t>
-      </w:r>
-      <w:proofErr w:type="spellEnd"/>
-      <w:r>
-        <w:rPr>
-          <w:rFonts w:ascii="Arial" w:hAnsi="Arial" w:cs="Arial"/>
-          <w:i/>
-          <w:sz w:val="22"/>
-          <w:szCs w:val="22"/>
-        </w:rPr>
-        <w:t xml:space="preserve"> and even </w:t>
-      </w:r>
-      <w:proofErr w:type="gramStart"/>
-      <w:r>
-        <w:rPr>
-          <w:rFonts w:ascii="Arial" w:hAnsi="Arial" w:cs="Arial"/>
-          <w:i/>
-          <w:sz w:val="22"/>
-          <w:szCs w:val="22"/>
-        </w:rPr>
-        <w:t>more</w:t>
-      </w:r>
-      <w:proofErr w:type="gramEnd"/>
-      <w:r>
-        <w:rPr>
-          <w:rFonts w:ascii="Arial" w:hAnsi="Arial" w:cs="Arial"/>
-          <w:i/>
-          <w:sz w:val="22"/>
-          <w:szCs w:val="22"/>
-        </w:rPr>
-        <w:t xml:space="preserve"> it must be developed with the Model-View-Control pattern, that ensures a great opportunities of extension.</w:t>
-      </w:r>
-    </w:p>
-    <w:p>
-      <w:pPr>
-        <w:rPr>
-          <w:rFonts w:ascii="Arial" w:hAnsi="Arial" w:cs="Arial"/>
-          <w:i/>
-          <w:sz w:val="22"/>
-          <w:szCs w:val="22"/>
-        </w:rPr>
-      </w:pPr>
-      <w:proofErr w:type="gramStart"/>
-      <w:r>
-        <w:rPr>
-          <w:rFonts w:ascii="Arial" w:hAnsi="Arial" w:cs="Arial"/>
-          <w:i/>
-          <w:sz w:val="22"/>
-          <w:szCs w:val="22"/>
-        </w:rPr>
-        <w:t>However</w:t>
-      </w:r>
-      <w:proofErr w:type="gramEnd"/>
-      <w:r>
-        <w:rPr>
-          <w:rFonts w:ascii="Arial" w:hAnsi="Arial" w:cs="Arial"/>
-          <w:i/>
-          <w:sz w:val="22"/>
-          <w:szCs w:val="22"/>
-        </w:rPr>
-        <w:t xml:space="preserve"> it must provide a programmatic interface for providing the chance to extends the service with new functions.</w:t>
-      </w:r>
-    </w:p>
-    <w:p>
-      <w:pPr>
-        <w:pStyle w:val="Titolo3"/>
-      </w:pPr>
-      <w:bookmarkStart w:id="182" w:name="_Toc433815679"/>
-      <w:bookmarkStart w:id="183" w:name="_Toc433815715"/>
-      <w:bookmarkStart w:id="184" w:name="_Toc434588347"/>
-      <w:bookmarkStart w:id="185" w:name="_Toc434593543"/>
-      <w:r>
-        <w:t>Portability</w:t>
-      </w:r>
-      <w:bookmarkEnd w:id="182"/>
-      <w:bookmarkEnd w:id="183"/>
-      <w:bookmarkEnd w:id="184"/>
-      <w:bookmarkEnd w:id="185"/>
-    </w:p>
-    <w:p>
-      <w:pPr>
-        <w:pStyle w:val="Titolo4"/>
-        <w:rPr>
-          <w:rFonts w:ascii="Times" w:hAnsi="Times" w:cs="Times"/>
-          <w:i w:val="0"/>
-        </w:rPr>
-      </w:pPr>
-      <w:r>
-        <w:rPr>
-          <w:rFonts w:ascii="Times" w:hAnsi="Times" w:cs="Times"/>
-          <w:i w:val="0"/>
-        </w:rPr>
-        <w:t xml:space="preserve">Hardware </w:t>
-      </w:r>
-    </w:p>
-    <w:p>
-      <w:pPr>
-        <w:pStyle w:val="template"/>
-        <w:numPr>
-          <w:ilvl w:val="0"/>
-          <w:numId w:val="33"/>
-        </w:numPr>
-      </w:pPr>
-      <w:r>
-        <w:t>Web application:</w:t>
-      </w:r>
-    </w:p>
-    <w:p>
-      <w:pPr>
-        <w:pStyle w:val="template"/>
-        <w:numPr>
-          <w:ilvl w:val="2"/>
-          <w:numId w:val="34"/>
-        </w:numPr>
-      </w:pPr>
-      <w:r>
-        <w:t xml:space="preserve">Laptop </w:t>
-      </w:r>
-    </w:p>
-    <w:p>
-      <w:pPr>
-        <w:pStyle w:val="template"/>
-        <w:numPr>
-          <w:ilvl w:val="2"/>
-          <w:numId w:val="34"/>
-        </w:numPr>
-      </w:pPr>
-      <w:r>
-        <w:t>2 Mb/s internet connection</w:t>
-      </w:r>
-    </w:p>
-    <w:p>
-      <w:pPr>
-        <w:pStyle w:val="template"/>
-        <w:ind w:left="1080"/>
-      </w:pPr>
-    </w:p>
-    <w:p>
-      <w:pPr>
-        <w:pStyle w:val="template"/>
-        <w:numPr>
-          <w:ilvl w:val="0"/>
-          <w:numId w:val="33"/>
-        </w:numPr>
-      </w:pPr>
-      <w:r>
-        <w:t>Mobile app:</w:t>
-      </w:r>
-    </w:p>
-    <w:p>
-      <w:pPr>
-        <w:pStyle w:val="template"/>
-        <w:numPr>
-          <w:ilvl w:val="0"/>
-          <w:numId w:val="35"/>
-        </w:numPr>
-      </w:pPr>
-      <w:r>
-        <w:t>2 GB of Ram</w:t>
-      </w:r>
-    </w:p>
-    <w:p>
-      <w:pPr>
-        <w:pStyle w:val="template"/>
-        <w:numPr>
-          <w:ilvl w:val="0"/>
-          <w:numId w:val="35"/>
-        </w:numPr>
-      </w:pPr>
-      <w:r>
-        <w:t>3g connection, at least 2 Mb/s</w:t>
-      </w:r>
-    </w:p>
-    <w:p>
-      <w:pPr>
-        <w:pStyle w:val="Titolo4"/>
-        <w:rPr>
-          <w:rFonts w:ascii="Times" w:hAnsi="Times" w:cs="Times"/>
-          <w:i w:val="0"/>
-        </w:rPr>
-      </w:pPr>
-      <w:r>
-        <w:rPr>
-          <w:rFonts w:ascii="Times" w:hAnsi="Times" w:cs="Times"/>
-          <w:i w:val="0"/>
-        </w:rPr>
-        <w:t xml:space="preserve">Software </w:t>
-      </w:r>
-    </w:p>
-    <w:p>
-      <w:pPr>
-        <w:pStyle w:val="template"/>
-        <w:ind w:left="1080"/>
-      </w:pPr>
-    </w:p>
-    <w:p>
-      <w:pPr>
-        <w:pStyle w:val="template"/>
-        <w:numPr>
-          <w:ilvl w:val="0"/>
-          <w:numId w:val="33"/>
-        </w:numPr>
-      </w:pPr>
-      <w:r>
-        <w:t>Web application:</w:t>
-      </w:r>
-    </w:p>
-    <w:p>
-      <w:pPr>
-        <w:pStyle w:val="template"/>
-        <w:numPr>
-          <w:ilvl w:val="2"/>
-          <w:numId w:val="34"/>
-        </w:numPr>
-      </w:pPr>
-      <w:r>
-        <w:t>Any O.S. supporting a web Browser</w:t>
-      </w:r>
-    </w:p>
-    <w:p>
-      <w:pPr>
-        <w:pStyle w:val="template"/>
-      </w:pPr>
-    </w:p>
-    <w:p>
-      <w:pPr>
-        <w:pStyle w:val="template"/>
-        <w:numPr>
-          <w:ilvl w:val="0"/>
-          <w:numId w:val="33"/>
-        </w:numPr>
-      </w:pPr>
-      <w:r>
-        <w:t>Mobile app:</w:t>
-      </w:r>
-    </w:p>
-    <w:p>
-      <w:pPr>
-        <w:pStyle w:val="template"/>
-        <w:numPr>
-          <w:ilvl w:val="0"/>
-          <w:numId w:val="35"/>
-        </w:numPr>
-      </w:pPr>
-      <w:r>
-        <w:t>Android 4.0 or more</w:t>
-      </w:r>
-    </w:p>
-    <w:p>
-      <w:pPr>
-        <w:pStyle w:val="template"/>
-        <w:numPr>
-          <w:ilvl w:val="0"/>
-          <w:numId w:val="35"/>
-        </w:numPr>
-      </w:pPr>
-      <w:r>
-        <w:t xml:space="preserve">iOS 6.0 or more </w:t>
-      </w:r>
-    </w:p>
-    <w:p/>
-    <w:p>
-      <w:pPr>
-        <w:pStyle w:val="Titolo2"/>
-        <w:rPr>
-          <w:sz w:val="32"/>
-          <w:szCs w:val="32"/>
-        </w:rPr>
-      </w:pPr>
-      <w:r>
-        <w:rPr>
-          <w:sz w:val="32"/>
-          <w:szCs w:val="32"/>
-        </w:rPr>
-        <w:t xml:space="preserve"> </w:t>
-      </w:r>
-      <w:bookmarkStart w:id="186" w:name="_Toc433815680"/>
-      <w:bookmarkStart w:id="187" w:name="_Toc433815716"/>
-      <w:bookmarkStart w:id="188" w:name="_Toc434243554"/>
-      <w:bookmarkStart w:id="189" w:name="_Toc434588348"/>
-      <w:bookmarkStart w:id="190" w:name="_Toc434593544"/>
-      <w:r>
-        <w:rPr>
-          <w:sz w:val="32"/>
-          <w:szCs w:val="32"/>
-        </w:rPr>
-        <w:t>Other Requirements</w:t>
-      </w:r>
-      <w:bookmarkEnd w:id="186"/>
-      <w:bookmarkEnd w:id="187"/>
-      <w:bookmarkEnd w:id="188"/>
-      <w:bookmarkEnd w:id="189"/>
-      <w:bookmarkEnd w:id="190"/>
     </w:p>
     <w:p>
       <w:pPr>
@@ -17635,7 +17718,25 @@
           <w:sz w:val="22"/>
           <w:szCs w:val="22"/>
         </w:rPr>
-        <w:t xml:space="preserve">In case of reservation, the taxi arrives in the origin location with at least 10 minutes of delay. </w:t>
+        <w:t xml:space="preserve">In case of reservation, the taxi arrives in the origin location with at </w:t>
+      </w:r>
+      <w:r>
+        <w:rPr>
+          <w:rFonts w:ascii="Arial" w:hAnsi="Arial" w:cs="Arial"/>
+          <w:i/>
+          <w:sz w:val="22"/>
+          <w:szCs w:val="22"/>
+        </w:rPr>
+        <w:t>most</w:t>
+      </w:r>
+      <w:r>
+        <w:rPr>
+          <w:rFonts w:ascii="Arial" w:hAnsi="Arial" w:cs="Arial"/>
+          <w:i/>
+          <w:sz w:val="22"/>
+          <w:szCs w:val="22"/>
+        </w:rPr>
+        <w:t xml:space="preserve"> 10 minutes of delay. </w:t>
       </w:r>
     </w:p>
     <w:p>
@@ -17668,13 +17769,13 @@
       <w:pPr>
         <w:pStyle w:val="Titolo1"/>
       </w:pPr>
-      <w:bookmarkStart w:id="191" w:name="_Toc434588349"/>
-      <w:bookmarkStart w:id="192" w:name="_Toc434593545"/>
+      <w:bookmarkStart w:id="182" w:name="_Toc434588349"/>
+      <w:bookmarkStart w:id="183" w:name="_Toc434593545"/>
       <w:r>
         <w:t>Alloy</w:t>
       </w:r>
-      <w:bookmarkEnd w:id="191"/>
-      <w:bookmarkEnd w:id="192"/>
+      <w:bookmarkEnd w:id="182"/>
+      <w:bookmarkEnd w:id="183"/>
     </w:p>
     <w:p>
       <w:pPr>
@@ -17748,7 +17849,25 @@
           <w:sz w:val="22"/>
           <w:szCs w:val="22"/>
         </w:rPr>
-        <w:t>has improved our class diagram and the right interaction between classes.</w:t>
+        <w:t xml:space="preserve">has improved our class diagram and the right </w:t>
+      </w:r>
+      <w:r>
+        <w:rPr>
+          <w:rFonts w:ascii="Arial" w:hAnsi="Arial" w:cs="Arial"/>
+          <w:i/>
+          <w:sz w:val="22"/>
+          <w:szCs w:val="22"/>
+        </w:rPr>
+        <w:t>relation</w:t>
+      </w:r>
+      <w:r>
+        <w:rPr>
+          <w:rFonts w:ascii="Arial" w:hAnsi="Arial" w:cs="Arial"/>
+          <w:i/>
+          <w:sz w:val="22"/>
+          <w:szCs w:val="22"/>
+        </w:rPr>
+        <w:t xml:space="preserve"> between classes.</w:t>
       </w:r>
     </w:p>
     <w:p>
@@ -17765,13 +17884,13 @@
       <w:pPr>
         <w:pStyle w:val="Titolo2"/>
       </w:pPr>
-      <w:bookmarkStart w:id="193" w:name="_Toc434588350"/>
-      <w:bookmarkStart w:id="194" w:name="_Toc434593546"/>
+      <w:bookmarkStart w:id="184" w:name="_Toc434588350"/>
+      <w:bookmarkStart w:id="185" w:name="_Toc434593546"/>
       <w:r>
         <w:t>Signs</w:t>
       </w:r>
-      <w:bookmarkEnd w:id="193"/>
-      <w:bookmarkEnd w:id="194"/>
+      <w:bookmarkEnd w:id="184"/>
+      <w:bookmarkEnd w:id="185"/>
     </w:p>
     <w:p>
       <w:pPr>
@@ -18953,6 +19072,7 @@
           <w:sz w:val="22"/>
           <w:szCs w:val="22"/>
         </w:rPr>
+        <w:lastRenderedPageBreak/>
         <w:t>abstract</w:t>
       </w:r>
       <w:proofErr w:type="gramEnd"/>
@@ -18964,6 +19084,1712 @@
           <w:szCs w:val="22"/>
         </w:rPr>
         <w:t xml:space="preserve"> sig Request{</w:t>
+      </w:r>
+    </w:p>
+    <w:p>
+      <w:pPr>
+        <w:rPr>
+          <w:rFonts w:ascii="Arial" w:hAnsi="Arial" w:cs="Arial"/>
+          <w:i/>
+          <w:sz w:val="22"/>
+          <w:szCs w:val="22"/>
+        </w:rPr>
+      </w:pPr>
+      <w:r>
+        <w:rPr>
+          <w:rFonts w:ascii="Arial" w:hAnsi="Arial" w:cs="Arial"/>
+          <w:i/>
+          <w:sz w:val="22"/>
+          <w:szCs w:val="22"/>
+        </w:rPr>
+        <w:tab/>
+      </w:r>
+      <w:proofErr w:type="gramStart"/>
+      <w:r>
+        <w:rPr>
+          <w:rFonts w:ascii="Arial" w:hAnsi="Arial" w:cs="Arial"/>
+          <w:i/>
+          <w:sz w:val="22"/>
+          <w:szCs w:val="22"/>
+        </w:rPr>
+        <w:t>completed</w:t>
+      </w:r>
+      <w:proofErr w:type="gramEnd"/>
+      <w:r>
+        <w:rPr>
+          <w:rFonts w:ascii="Arial" w:hAnsi="Arial" w:cs="Arial"/>
+          <w:i/>
+          <w:sz w:val="22"/>
+          <w:szCs w:val="22"/>
+        </w:rPr>
+        <w:t>: one Bool,</w:t>
+      </w:r>
+    </w:p>
+    <w:p>
+      <w:pPr>
+        <w:rPr>
+          <w:rFonts w:ascii="Arial" w:hAnsi="Arial" w:cs="Arial"/>
+          <w:i/>
+          <w:sz w:val="22"/>
+          <w:szCs w:val="22"/>
+        </w:rPr>
+      </w:pPr>
+      <w:r>
+        <w:rPr>
+          <w:rFonts w:ascii="Arial" w:hAnsi="Arial" w:cs="Arial"/>
+          <w:i/>
+          <w:sz w:val="22"/>
+          <w:szCs w:val="22"/>
+        </w:rPr>
+        <w:tab/>
+      </w:r>
+      <w:proofErr w:type="gramStart"/>
+      <w:r>
+        <w:rPr>
+          <w:rFonts w:ascii="Arial" w:hAnsi="Arial" w:cs="Arial"/>
+          <w:i/>
+          <w:sz w:val="22"/>
+          <w:szCs w:val="22"/>
+        </w:rPr>
+        <w:t>passenger</w:t>
+      </w:r>
+      <w:proofErr w:type="gramEnd"/>
+      <w:r>
+        <w:rPr>
+          <w:rFonts w:ascii="Arial" w:hAnsi="Arial" w:cs="Arial"/>
+          <w:i/>
+          <w:sz w:val="22"/>
+          <w:szCs w:val="22"/>
+        </w:rPr>
+        <w:t>: one Customer,</w:t>
+      </w:r>
+    </w:p>
+    <w:p>
+      <w:pPr>
+        <w:rPr>
+          <w:rFonts w:ascii="Arial" w:hAnsi="Arial" w:cs="Arial"/>
+          <w:i/>
+          <w:sz w:val="22"/>
+          <w:szCs w:val="22"/>
+        </w:rPr>
+      </w:pPr>
+      <w:r>
+        <w:rPr>
+          <w:rFonts w:ascii="Arial" w:hAnsi="Arial" w:cs="Arial"/>
+          <w:i/>
+          <w:sz w:val="22"/>
+          <w:szCs w:val="22"/>
+        </w:rPr>
+        <w:tab/>
+      </w:r>
+      <w:proofErr w:type="gramStart"/>
+      <w:r>
+        <w:rPr>
+          <w:rFonts w:ascii="Arial" w:hAnsi="Arial" w:cs="Arial"/>
+          <w:i/>
+          <w:sz w:val="22"/>
+          <w:szCs w:val="22"/>
+        </w:rPr>
+        <w:t>cabman</w:t>
+      </w:r>
+      <w:proofErr w:type="gramEnd"/>
+      <w:r>
+        <w:rPr>
+          <w:rFonts w:ascii="Arial" w:hAnsi="Arial" w:cs="Arial"/>
+          <w:i/>
+          <w:sz w:val="22"/>
+          <w:szCs w:val="22"/>
+        </w:rPr>
+        <w:t>: one Driver,</w:t>
+      </w:r>
+    </w:p>
+    <w:p>
+      <w:pPr>
+        <w:rPr>
+          <w:rFonts w:ascii="Arial" w:hAnsi="Arial" w:cs="Arial"/>
+          <w:i/>
+          <w:sz w:val="22"/>
+          <w:szCs w:val="22"/>
+        </w:rPr>
+      </w:pPr>
+      <w:r>
+        <w:rPr>
+          <w:rFonts w:ascii="Arial" w:hAnsi="Arial" w:cs="Arial"/>
+          <w:i/>
+          <w:sz w:val="22"/>
+          <w:szCs w:val="22"/>
+        </w:rPr>
+        <w:tab/>
+      </w:r>
+      <w:proofErr w:type="spellStart"/>
+      <w:proofErr w:type="gramStart"/>
+      <w:r>
+        <w:rPr>
+          <w:rFonts w:ascii="Arial" w:hAnsi="Arial" w:cs="Arial"/>
+          <w:i/>
+          <w:sz w:val="22"/>
+          <w:szCs w:val="22"/>
+        </w:rPr>
+        <w:t>relatedQueue</w:t>
+      </w:r>
+      <w:proofErr w:type="spellEnd"/>
+      <w:proofErr w:type="gramEnd"/>
+      <w:r>
+        <w:rPr>
+          <w:rFonts w:ascii="Arial" w:hAnsi="Arial" w:cs="Arial"/>
+          <w:i/>
+          <w:sz w:val="22"/>
+          <w:szCs w:val="22"/>
+        </w:rPr>
+        <w:t>: one Queue,</w:t>
+      </w:r>
+    </w:p>
+    <w:p>
+      <w:pPr>
+        <w:rPr>
+          <w:rFonts w:ascii="Arial" w:hAnsi="Arial" w:cs="Arial"/>
+          <w:i/>
+          <w:sz w:val="22"/>
+          <w:szCs w:val="22"/>
+        </w:rPr>
+      </w:pPr>
+      <w:r>
+        <w:rPr>
+          <w:rFonts w:ascii="Arial" w:hAnsi="Arial" w:cs="Arial"/>
+          <w:i/>
+          <w:sz w:val="22"/>
+          <w:szCs w:val="22"/>
+        </w:rPr>
+        <w:tab/>
+      </w:r>
+      <w:proofErr w:type="gramStart"/>
+      <w:r>
+        <w:rPr>
+          <w:rFonts w:ascii="Arial" w:hAnsi="Arial" w:cs="Arial"/>
+          <w:i/>
+          <w:sz w:val="22"/>
+          <w:szCs w:val="22"/>
+        </w:rPr>
+        <w:t>origin</w:t>
+      </w:r>
+      <w:proofErr w:type="gramEnd"/>
+      <w:r>
+        <w:rPr>
+          <w:rFonts w:ascii="Arial" w:hAnsi="Arial" w:cs="Arial"/>
+          <w:i/>
+          <w:sz w:val="22"/>
+          <w:szCs w:val="22"/>
+        </w:rPr>
+        <w:t xml:space="preserve">: one </w:t>
+      </w:r>
+      <w:proofErr w:type="spellStart"/>
+      <w:r>
+        <w:rPr>
+          <w:rFonts w:ascii="Arial" w:hAnsi="Arial" w:cs="Arial"/>
+          <w:i/>
+          <w:sz w:val="22"/>
+          <w:szCs w:val="22"/>
+        </w:rPr>
+        <w:t>Stringa</w:t>
+      </w:r>
+      <w:proofErr w:type="spellEnd"/>
+      <w:r>
+        <w:rPr>
+          <w:rFonts w:ascii="Arial" w:hAnsi="Arial" w:cs="Arial"/>
+          <w:i/>
+          <w:sz w:val="22"/>
+          <w:szCs w:val="22"/>
+        </w:rPr>
+        <w:t>,</w:t>
+      </w:r>
+    </w:p>
+    <w:p>
+      <w:pPr>
+        <w:rPr>
+          <w:rFonts w:ascii="Arial" w:hAnsi="Arial" w:cs="Arial"/>
+          <w:i/>
+          <w:sz w:val="22"/>
+          <w:szCs w:val="22"/>
+        </w:rPr>
+      </w:pPr>
+      <w:r>
+        <w:rPr>
+          <w:rFonts w:ascii="Arial" w:hAnsi="Arial" w:cs="Arial"/>
+          <w:i/>
+          <w:sz w:val="22"/>
+          <w:szCs w:val="22"/>
+        </w:rPr>
+        <w:tab/>
+      </w:r>
+      <w:proofErr w:type="gramStart"/>
+      <w:r>
+        <w:rPr>
+          <w:rFonts w:ascii="Arial" w:hAnsi="Arial" w:cs="Arial"/>
+          <w:i/>
+          <w:sz w:val="22"/>
+          <w:szCs w:val="22"/>
+        </w:rPr>
+        <w:t>id</w:t>
+      </w:r>
+      <w:proofErr w:type="gramEnd"/>
+      <w:r>
+        <w:rPr>
+          <w:rFonts w:ascii="Arial" w:hAnsi="Arial" w:cs="Arial"/>
+          <w:i/>
+          <w:sz w:val="22"/>
+          <w:szCs w:val="22"/>
+        </w:rPr>
+        <w:t xml:space="preserve">: one </w:t>
+      </w:r>
+      <w:proofErr w:type="spellStart"/>
+      <w:r>
+        <w:rPr>
+          <w:rFonts w:ascii="Arial" w:hAnsi="Arial" w:cs="Arial"/>
+          <w:i/>
+          <w:sz w:val="22"/>
+          <w:szCs w:val="22"/>
+        </w:rPr>
+        <w:t>Stringa</w:t>
+      </w:r>
+      <w:proofErr w:type="spellEnd"/>
+      <w:r>
+        <w:rPr>
+          <w:rFonts w:ascii="Arial" w:hAnsi="Arial" w:cs="Arial"/>
+          <w:i/>
+          <w:sz w:val="22"/>
+          <w:szCs w:val="22"/>
+        </w:rPr>
+        <w:t>,</w:t>
+      </w:r>
+    </w:p>
+    <w:p>
+      <w:pPr>
+        <w:rPr>
+          <w:rFonts w:ascii="Arial" w:hAnsi="Arial" w:cs="Arial"/>
+          <w:i/>
+          <w:sz w:val="22"/>
+          <w:szCs w:val="22"/>
+        </w:rPr>
+      </w:pPr>
+      <w:r>
+        <w:rPr>
+          <w:rFonts w:ascii="Arial" w:hAnsi="Arial" w:cs="Arial"/>
+          <w:i/>
+          <w:sz w:val="22"/>
+          <w:szCs w:val="22"/>
+        </w:rPr>
+        <w:tab/>
+      </w:r>
+      <w:proofErr w:type="spellStart"/>
+      <w:proofErr w:type="gramStart"/>
+      <w:r>
+        <w:rPr>
+          <w:rFonts w:ascii="Arial" w:hAnsi="Arial" w:cs="Arial"/>
+          <w:i/>
+          <w:sz w:val="22"/>
+          <w:szCs w:val="22"/>
+        </w:rPr>
+        <w:t>initTime</w:t>
+      </w:r>
+      <w:proofErr w:type="spellEnd"/>
+      <w:proofErr w:type="gramEnd"/>
+      <w:r>
+        <w:rPr>
+          <w:rFonts w:ascii="Arial" w:hAnsi="Arial" w:cs="Arial"/>
+          <w:i/>
+          <w:sz w:val="22"/>
+          <w:szCs w:val="22"/>
+        </w:rPr>
+        <w:t xml:space="preserve">: one </w:t>
+      </w:r>
+      <w:proofErr w:type="spellStart"/>
+      <w:r>
+        <w:rPr>
+          <w:rFonts w:ascii="Arial" w:hAnsi="Arial" w:cs="Arial"/>
+          <w:i/>
+          <w:sz w:val="22"/>
+          <w:szCs w:val="22"/>
+        </w:rPr>
+        <w:t>Int</w:t>
+      </w:r>
+      <w:proofErr w:type="spellEnd"/>
+      <w:r>
+        <w:rPr>
+          <w:rFonts w:ascii="Arial" w:hAnsi="Arial" w:cs="Arial"/>
+          <w:i/>
+          <w:sz w:val="22"/>
+          <w:szCs w:val="22"/>
+        </w:rPr>
+        <w:t>,</w:t>
+      </w:r>
+    </w:p>
+    <w:p>
+      <w:pPr>
+        <w:rPr>
+          <w:rFonts w:ascii="Arial" w:hAnsi="Arial" w:cs="Arial"/>
+          <w:i/>
+          <w:sz w:val="22"/>
+          <w:szCs w:val="22"/>
+        </w:rPr>
+      </w:pPr>
+      <w:r>
+        <w:rPr>
+          <w:rFonts w:ascii="Arial" w:hAnsi="Arial" w:cs="Arial"/>
+          <w:i/>
+          <w:sz w:val="22"/>
+          <w:szCs w:val="22"/>
+        </w:rPr>
+        <w:tab/>
+      </w:r>
+      <w:proofErr w:type="spellStart"/>
+      <w:proofErr w:type="gramStart"/>
+      <w:r>
+        <w:rPr>
+          <w:rFonts w:ascii="Arial" w:hAnsi="Arial" w:cs="Arial"/>
+          <w:i/>
+          <w:sz w:val="22"/>
+          <w:szCs w:val="22"/>
+        </w:rPr>
+        <w:t>finishTime</w:t>
+      </w:r>
+      <w:proofErr w:type="spellEnd"/>
+      <w:proofErr w:type="gramEnd"/>
+      <w:r>
+        <w:rPr>
+          <w:rFonts w:ascii="Arial" w:hAnsi="Arial" w:cs="Arial"/>
+          <w:i/>
+          <w:sz w:val="22"/>
+          <w:szCs w:val="22"/>
+        </w:rPr>
+        <w:t xml:space="preserve">: one </w:t>
+      </w:r>
+      <w:proofErr w:type="spellStart"/>
+      <w:r>
+        <w:rPr>
+          <w:rFonts w:ascii="Arial" w:hAnsi="Arial" w:cs="Arial"/>
+          <w:i/>
+          <w:sz w:val="22"/>
+          <w:szCs w:val="22"/>
+        </w:rPr>
+        <w:t>Int</w:t>
+      </w:r>
+      <w:proofErr w:type="spellEnd"/>
+      <w:r>
+        <w:rPr>
+          <w:rFonts w:ascii="Arial" w:hAnsi="Arial" w:cs="Arial"/>
+          <w:i/>
+          <w:sz w:val="22"/>
+          <w:szCs w:val="22"/>
+        </w:rPr>
+        <w:t>,</w:t>
+      </w:r>
+    </w:p>
+    <w:p>
+      <w:pPr>
+        <w:rPr>
+          <w:rFonts w:ascii="Arial" w:hAnsi="Arial" w:cs="Arial"/>
+          <w:i/>
+          <w:sz w:val="22"/>
+          <w:szCs w:val="22"/>
+        </w:rPr>
+      </w:pPr>
+      <w:proofErr w:type="gramStart"/>
+      <w:r>
+        <w:rPr>
+          <w:rFonts w:ascii="Arial" w:hAnsi="Arial" w:cs="Arial"/>
+          <w:i/>
+          <w:sz w:val="22"/>
+          <w:szCs w:val="22"/>
+        </w:rPr>
+        <w:t>}{</w:t>
+      </w:r>
+      <w:proofErr w:type="gramEnd"/>
+      <w:r>
+        <w:rPr>
+          <w:rFonts w:ascii="Arial" w:hAnsi="Arial" w:cs="Arial"/>
+          <w:i/>
+          <w:sz w:val="22"/>
+          <w:szCs w:val="22"/>
+        </w:rPr>
+        <w:t xml:space="preserve"> </w:t>
+      </w:r>
+      <w:proofErr w:type="spellStart"/>
+      <w:r>
+        <w:rPr>
+          <w:rFonts w:ascii="Arial" w:hAnsi="Arial" w:cs="Arial"/>
+          <w:i/>
+          <w:sz w:val="22"/>
+          <w:szCs w:val="22"/>
+        </w:rPr>
+        <w:t>initTime</w:t>
+      </w:r>
+      <w:proofErr w:type="spellEnd"/>
+      <w:r>
+        <w:rPr>
+          <w:rFonts w:ascii="Arial" w:hAnsi="Arial" w:cs="Arial"/>
+          <w:i/>
+          <w:sz w:val="22"/>
+          <w:szCs w:val="22"/>
+        </w:rPr>
+        <w:t xml:space="preserve">&gt;0 and </w:t>
+      </w:r>
+      <w:proofErr w:type="spellStart"/>
+      <w:r>
+        <w:rPr>
+          <w:rFonts w:ascii="Arial" w:hAnsi="Arial" w:cs="Arial"/>
+          <w:i/>
+          <w:sz w:val="22"/>
+          <w:szCs w:val="22"/>
+        </w:rPr>
+        <w:t>finishTime</w:t>
+      </w:r>
+      <w:proofErr w:type="spellEnd"/>
+      <w:r>
+        <w:rPr>
+          <w:rFonts w:ascii="Arial" w:hAnsi="Arial" w:cs="Arial"/>
+          <w:i/>
+          <w:sz w:val="22"/>
+          <w:szCs w:val="22"/>
+        </w:rPr>
+        <w:t>&gt;</w:t>
+      </w:r>
+      <w:proofErr w:type="spellStart"/>
+      <w:r>
+        <w:rPr>
+          <w:rFonts w:ascii="Arial" w:hAnsi="Arial" w:cs="Arial"/>
+          <w:i/>
+          <w:sz w:val="22"/>
+          <w:szCs w:val="22"/>
+        </w:rPr>
+        <w:t>initTime</w:t>
+      </w:r>
+      <w:proofErr w:type="spellEnd"/>
+      <w:r>
+        <w:rPr>
+          <w:rFonts w:ascii="Arial" w:hAnsi="Arial" w:cs="Arial"/>
+          <w:i/>
+          <w:sz w:val="22"/>
+          <w:szCs w:val="22"/>
+        </w:rPr>
+        <w:t>}</w:t>
+      </w:r>
+    </w:p>
+    <w:p>
+      <w:pPr>
+        <w:rPr>
+          <w:rFonts w:ascii="Arial" w:hAnsi="Arial" w:cs="Arial"/>
+          <w:i/>
+          <w:sz w:val="22"/>
+          <w:szCs w:val="22"/>
+        </w:rPr>
+      </w:pPr>
+    </w:p>
+    <w:p>
+      <w:pPr>
+        <w:rPr>
+          <w:rFonts w:ascii="Arial" w:hAnsi="Arial" w:cs="Arial"/>
+          <w:i/>
+          <w:sz w:val="22"/>
+          <w:szCs w:val="22"/>
+        </w:rPr>
+      </w:pPr>
+      <w:proofErr w:type="gramStart"/>
+      <w:r>
+        <w:rPr>
+          <w:rFonts w:ascii="Arial" w:hAnsi="Arial" w:cs="Arial"/>
+          <w:i/>
+          <w:sz w:val="22"/>
+          <w:szCs w:val="22"/>
+        </w:rPr>
+        <w:t>sig</w:t>
+      </w:r>
+      <w:proofErr w:type="gramEnd"/>
+      <w:r>
+        <w:rPr>
+          <w:rFonts w:ascii="Arial" w:hAnsi="Arial" w:cs="Arial"/>
+          <w:i/>
+          <w:sz w:val="22"/>
+          <w:szCs w:val="22"/>
+        </w:rPr>
+        <w:t xml:space="preserve"> Ride extends Request {</w:t>
+      </w:r>
+    </w:p>
+    <w:p>
+      <w:pPr>
+        <w:rPr>
+          <w:rFonts w:ascii="Arial" w:hAnsi="Arial" w:cs="Arial"/>
+          <w:i/>
+          <w:sz w:val="22"/>
+          <w:szCs w:val="22"/>
+        </w:rPr>
+      </w:pPr>
+      <w:r>
+        <w:rPr>
+          <w:rFonts w:ascii="Arial" w:hAnsi="Arial" w:cs="Arial"/>
+          <w:i/>
+          <w:sz w:val="22"/>
+          <w:szCs w:val="22"/>
+        </w:rPr>
+        <w:tab/>
+      </w:r>
+      <w:proofErr w:type="spellStart"/>
+      <w:proofErr w:type="gramStart"/>
+      <w:r>
+        <w:rPr>
+          <w:rFonts w:ascii="Arial" w:hAnsi="Arial" w:cs="Arial"/>
+          <w:i/>
+          <w:sz w:val="22"/>
+          <w:szCs w:val="22"/>
+        </w:rPr>
+        <w:t>waitTime</w:t>
+      </w:r>
+      <w:proofErr w:type="spellEnd"/>
+      <w:proofErr w:type="gramEnd"/>
+      <w:r>
+        <w:rPr>
+          <w:rFonts w:ascii="Arial" w:hAnsi="Arial" w:cs="Arial"/>
+          <w:i/>
+          <w:sz w:val="22"/>
+          <w:szCs w:val="22"/>
+        </w:rPr>
+        <w:t xml:space="preserve">: one </w:t>
+      </w:r>
+      <w:proofErr w:type="spellStart"/>
+      <w:r>
+        <w:rPr>
+          <w:rFonts w:ascii="Arial" w:hAnsi="Arial" w:cs="Arial"/>
+          <w:i/>
+          <w:sz w:val="22"/>
+          <w:szCs w:val="22"/>
+        </w:rPr>
+        <w:t>Stringa</w:t>
+      </w:r>
+      <w:proofErr w:type="spellEnd"/>
+      <w:r>
+        <w:rPr>
+          <w:rFonts w:ascii="Arial" w:hAnsi="Arial" w:cs="Arial"/>
+          <w:i/>
+          <w:sz w:val="22"/>
+          <w:szCs w:val="22"/>
+        </w:rPr>
+        <w:t>,</w:t>
+      </w:r>
+    </w:p>
+    <w:p>
+      <w:pPr>
+        <w:rPr>
+          <w:rFonts w:ascii="Arial" w:hAnsi="Arial" w:cs="Arial"/>
+          <w:i/>
+          <w:sz w:val="22"/>
+          <w:szCs w:val="22"/>
+        </w:rPr>
+      </w:pPr>
+      <w:r>
+        <w:rPr>
+          <w:rFonts w:ascii="Arial" w:hAnsi="Arial" w:cs="Arial"/>
+          <w:i/>
+          <w:sz w:val="22"/>
+          <w:szCs w:val="22"/>
+        </w:rPr>
+        <w:t>}</w:t>
+      </w:r>
+    </w:p>
+    <w:p>
+      <w:pPr>
+        <w:rPr>
+          <w:rFonts w:ascii="Arial" w:hAnsi="Arial" w:cs="Arial"/>
+          <w:i/>
+          <w:sz w:val="22"/>
+          <w:szCs w:val="22"/>
+        </w:rPr>
+      </w:pPr>
+    </w:p>
+    <w:p>
+      <w:pPr>
+        <w:rPr>
+          <w:rFonts w:ascii="Arial" w:hAnsi="Arial" w:cs="Arial"/>
+          <w:i/>
+          <w:sz w:val="22"/>
+          <w:szCs w:val="22"/>
+        </w:rPr>
+      </w:pPr>
+      <w:proofErr w:type="gramStart"/>
+      <w:r>
+        <w:rPr>
+          <w:rFonts w:ascii="Arial" w:hAnsi="Arial" w:cs="Arial"/>
+          <w:i/>
+          <w:sz w:val="22"/>
+          <w:szCs w:val="22"/>
+        </w:rPr>
+        <w:t>sig</w:t>
+      </w:r>
+      <w:proofErr w:type="gramEnd"/>
+      <w:r>
+        <w:rPr>
+          <w:rFonts w:ascii="Arial" w:hAnsi="Arial" w:cs="Arial"/>
+          <w:i/>
+          <w:sz w:val="22"/>
+          <w:szCs w:val="22"/>
+        </w:rPr>
+        <w:t xml:space="preserve"> Reservation extends Request{</w:t>
+      </w:r>
+    </w:p>
+    <w:p>
+      <w:pPr>
+        <w:rPr>
+          <w:rFonts w:ascii="Arial" w:hAnsi="Arial" w:cs="Arial"/>
+          <w:i/>
+          <w:sz w:val="22"/>
+          <w:szCs w:val="22"/>
+        </w:rPr>
+      </w:pPr>
+      <w:r>
+        <w:rPr>
+          <w:rFonts w:ascii="Arial" w:hAnsi="Arial" w:cs="Arial"/>
+          <w:i/>
+          <w:sz w:val="22"/>
+          <w:szCs w:val="22"/>
+        </w:rPr>
+        <w:tab/>
+      </w:r>
+      <w:proofErr w:type="gramStart"/>
+      <w:r>
+        <w:rPr>
+          <w:rFonts w:ascii="Arial" w:hAnsi="Arial" w:cs="Arial"/>
+          <w:i/>
+          <w:sz w:val="22"/>
+          <w:szCs w:val="22"/>
+        </w:rPr>
+        <w:t>destination</w:t>
+      </w:r>
+      <w:proofErr w:type="gramEnd"/>
+      <w:r>
+        <w:rPr>
+          <w:rFonts w:ascii="Arial" w:hAnsi="Arial" w:cs="Arial"/>
+          <w:i/>
+          <w:sz w:val="22"/>
+          <w:szCs w:val="22"/>
+        </w:rPr>
+        <w:t xml:space="preserve">: one </w:t>
+      </w:r>
+      <w:proofErr w:type="spellStart"/>
+      <w:r>
+        <w:rPr>
+          <w:rFonts w:ascii="Arial" w:hAnsi="Arial" w:cs="Arial"/>
+          <w:i/>
+          <w:sz w:val="22"/>
+          <w:szCs w:val="22"/>
+        </w:rPr>
+        <w:t>Stringa</w:t>
+      </w:r>
+      <w:proofErr w:type="spellEnd"/>
+      <w:r>
+        <w:rPr>
+          <w:rFonts w:ascii="Arial" w:hAnsi="Arial" w:cs="Arial"/>
+          <w:i/>
+          <w:sz w:val="22"/>
+          <w:szCs w:val="22"/>
+        </w:rPr>
+        <w:t>,</w:t>
+      </w:r>
+    </w:p>
+    <w:p>
+      <w:pPr>
+        <w:rPr>
+          <w:rFonts w:ascii="Arial" w:hAnsi="Arial" w:cs="Arial"/>
+          <w:i/>
+          <w:sz w:val="22"/>
+          <w:szCs w:val="22"/>
+        </w:rPr>
+      </w:pPr>
+      <w:r>
+        <w:rPr>
+          <w:rFonts w:ascii="Arial" w:hAnsi="Arial" w:cs="Arial"/>
+          <w:i/>
+          <w:sz w:val="22"/>
+          <w:szCs w:val="22"/>
+        </w:rPr>
+        <w:tab/>
+      </w:r>
+      <w:proofErr w:type="gramStart"/>
+      <w:r>
+        <w:rPr>
+          <w:rFonts w:ascii="Arial" w:hAnsi="Arial" w:cs="Arial"/>
+          <w:i/>
+          <w:sz w:val="22"/>
+          <w:szCs w:val="22"/>
+        </w:rPr>
+        <w:t>date</w:t>
+      </w:r>
+      <w:proofErr w:type="gramEnd"/>
+      <w:r>
+        <w:rPr>
+          <w:rFonts w:ascii="Arial" w:hAnsi="Arial" w:cs="Arial"/>
+          <w:i/>
+          <w:sz w:val="22"/>
+          <w:szCs w:val="22"/>
+        </w:rPr>
+        <w:t xml:space="preserve">: one </w:t>
+      </w:r>
+      <w:proofErr w:type="spellStart"/>
+      <w:r>
+        <w:rPr>
+          <w:rFonts w:ascii="Arial" w:hAnsi="Arial" w:cs="Arial"/>
+          <w:i/>
+          <w:sz w:val="22"/>
+          <w:szCs w:val="22"/>
+        </w:rPr>
+        <w:t>Stringa</w:t>
+      </w:r>
+      <w:proofErr w:type="spellEnd"/>
+      <w:r>
+        <w:rPr>
+          <w:rFonts w:ascii="Arial" w:hAnsi="Arial" w:cs="Arial"/>
+          <w:i/>
+          <w:sz w:val="22"/>
+          <w:szCs w:val="22"/>
+        </w:rPr>
+        <w:t>,</w:t>
+      </w:r>
+    </w:p>
+    <w:p>
+      <w:pPr>
+        <w:rPr>
+          <w:rFonts w:ascii="Arial" w:hAnsi="Arial" w:cs="Arial"/>
+          <w:i/>
+          <w:sz w:val="22"/>
+          <w:szCs w:val="22"/>
+        </w:rPr>
+      </w:pPr>
+      <w:r>
+        <w:rPr>
+          <w:rFonts w:ascii="Arial" w:hAnsi="Arial" w:cs="Arial"/>
+          <w:i/>
+          <w:sz w:val="22"/>
+          <w:szCs w:val="22"/>
+        </w:rPr>
+        <w:t>}</w:t>
+      </w:r>
+    </w:p>
+    <w:p>
+      <w:pPr>
+        <w:rPr>
+          <w:rFonts w:ascii="Arial" w:hAnsi="Arial" w:cs="Arial"/>
+          <w:i/>
+          <w:sz w:val="22"/>
+          <w:szCs w:val="22"/>
+        </w:rPr>
+      </w:pPr>
+    </w:p>
+    <w:p>
+      <w:pPr>
+        <w:rPr>
+          <w:rFonts w:ascii="Arial" w:hAnsi="Arial" w:cs="Arial"/>
+          <w:i/>
+          <w:sz w:val="22"/>
+          <w:szCs w:val="22"/>
+        </w:rPr>
+      </w:pPr>
+      <w:proofErr w:type="gramStart"/>
+      <w:r>
+        <w:rPr>
+          <w:rFonts w:ascii="Arial" w:hAnsi="Arial" w:cs="Arial"/>
+          <w:i/>
+          <w:sz w:val="22"/>
+          <w:szCs w:val="22"/>
+        </w:rPr>
+        <w:t>abstract</w:t>
+      </w:r>
+      <w:proofErr w:type="gramEnd"/>
+      <w:r>
+        <w:rPr>
+          <w:rFonts w:ascii="Arial" w:hAnsi="Arial" w:cs="Arial"/>
+          <w:i/>
+          <w:sz w:val="22"/>
+          <w:szCs w:val="22"/>
+        </w:rPr>
+        <w:t xml:space="preserve"> sig City{</w:t>
+      </w:r>
+    </w:p>
+    <w:p>
+      <w:pPr>
+        <w:rPr>
+          <w:rFonts w:ascii="Arial" w:hAnsi="Arial" w:cs="Arial"/>
+          <w:i/>
+          <w:sz w:val="22"/>
+          <w:szCs w:val="22"/>
+        </w:rPr>
+      </w:pPr>
+      <w:r>
+        <w:rPr>
+          <w:rFonts w:ascii="Arial" w:hAnsi="Arial" w:cs="Arial"/>
+          <w:i/>
+          <w:sz w:val="22"/>
+          <w:szCs w:val="22"/>
+        </w:rPr>
+        <w:tab/>
+      </w:r>
+      <w:proofErr w:type="spellStart"/>
+      <w:proofErr w:type="gramStart"/>
+      <w:r>
+        <w:rPr>
+          <w:rFonts w:ascii="Arial" w:hAnsi="Arial" w:cs="Arial"/>
+          <w:i/>
+          <w:sz w:val="22"/>
+          <w:szCs w:val="22"/>
+        </w:rPr>
+        <w:t>serialNumber</w:t>
+      </w:r>
+      <w:proofErr w:type="spellEnd"/>
+      <w:proofErr w:type="gramEnd"/>
+      <w:r>
+        <w:rPr>
+          <w:rFonts w:ascii="Arial" w:hAnsi="Arial" w:cs="Arial"/>
+          <w:i/>
+          <w:sz w:val="22"/>
+          <w:szCs w:val="22"/>
+        </w:rPr>
+        <w:t xml:space="preserve">: one </w:t>
+      </w:r>
+      <w:proofErr w:type="spellStart"/>
+      <w:r>
+        <w:rPr>
+          <w:rFonts w:ascii="Arial" w:hAnsi="Arial" w:cs="Arial"/>
+          <w:i/>
+          <w:sz w:val="22"/>
+          <w:szCs w:val="22"/>
+        </w:rPr>
+        <w:t>Stringa</w:t>
+      </w:r>
+      <w:proofErr w:type="spellEnd"/>
+      <w:r>
+        <w:rPr>
+          <w:rFonts w:ascii="Arial" w:hAnsi="Arial" w:cs="Arial"/>
+          <w:i/>
+          <w:sz w:val="22"/>
+          <w:szCs w:val="22"/>
+        </w:rPr>
+        <w:t>,</w:t>
+      </w:r>
+    </w:p>
+    <w:p>
+      <w:pPr>
+        <w:rPr>
+          <w:rFonts w:ascii="Arial" w:hAnsi="Arial" w:cs="Arial"/>
+          <w:i/>
+          <w:sz w:val="22"/>
+          <w:szCs w:val="22"/>
+        </w:rPr>
+      </w:pPr>
+      <w:r>
+        <w:rPr>
+          <w:rFonts w:ascii="Arial" w:hAnsi="Arial" w:cs="Arial"/>
+          <w:i/>
+          <w:sz w:val="22"/>
+          <w:szCs w:val="22"/>
+        </w:rPr>
+        <w:tab/>
+      </w:r>
+      <w:proofErr w:type="gramStart"/>
+      <w:r>
+        <w:rPr>
+          <w:rFonts w:ascii="Arial" w:hAnsi="Arial" w:cs="Arial"/>
+          <w:i/>
+          <w:sz w:val="22"/>
+          <w:szCs w:val="22"/>
+        </w:rPr>
+        <w:t>areas</w:t>
+      </w:r>
+      <w:proofErr w:type="gramEnd"/>
+      <w:r>
+        <w:rPr>
+          <w:rFonts w:ascii="Arial" w:hAnsi="Arial" w:cs="Arial"/>
+          <w:i/>
+          <w:sz w:val="22"/>
+          <w:szCs w:val="22"/>
+        </w:rPr>
+        <w:t>: set Area,</w:t>
+      </w:r>
+    </w:p>
+    <w:p>
+      <w:pPr>
+        <w:rPr>
+          <w:rFonts w:ascii="Arial" w:hAnsi="Arial" w:cs="Arial"/>
+          <w:i/>
+          <w:sz w:val="22"/>
+          <w:szCs w:val="22"/>
+        </w:rPr>
+      </w:pPr>
+      <w:r>
+        <w:rPr>
+          <w:rFonts w:ascii="Arial" w:hAnsi="Arial" w:cs="Arial"/>
+          <w:i/>
+          <w:sz w:val="22"/>
+          <w:szCs w:val="22"/>
+        </w:rPr>
+        <w:t>}</w:t>
+      </w:r>
+    </w:p>
+    <w:p>
+      <w:pPr>
+        <w:rPr>
+          <w:rFonts w:ascii="Arial" w:hAnsi="Arial" w:cs="Arial"/>
+          <w:i/>
+          <w:sz w:val="22"/>
+          <w:szCs w:val="22"/>
+        </w:rPr>
+      </w:pPr>
+    </w:p>
+    <w:p>
+      <w:pPr>
+        <w:rPr>
+          <w:rFonts w:ascii="Arial" w:hAnsi="Arial" w:cs="Arial"/>
+          <w:i/>
+          <w:sz w:val="22"/>
+          <w:szCs w:val="22"/>
+        </w:rPr>
+      </w:pPr>
+      <w:proofErr w:type="gramStart"/>
+      <w:r>
+        <w:rPr>
+          <w:rFonts w:ascii="Arial" w:hAnsi="Arial" w:cs="Arial"/>
+          <w:i/>
+          <w:sz w:val="22"/>
+          <w:szCs w:val="22"/>
+        </w:rPr>
+        <w:t>sig</w:t>
+      </w:r>
+      <w:proofErr w:type="gramEnd"/>
+      <w:r>
+        <w:rPr>
+          <w:rFonts w:ascii="Arial" w:hAnsi="Arial" w:cs="Arial"/>
+          <w:i/>
+          <w:sz w:val="22"/>
+          <w:szCs w:val="22"/>
+        </w:rPr>
+        <w:t xml:space="preserve"> Area{</w:t>
+      </w:r>
+    </w:p>
+    <w:p>
+      <w:pPr>
+        <w:rPr>
+          <w:rFonts w:ascii="Arial" w:hAnsi="Arial" w:cs="Arial"/>
+          <w:i/>
+          <w:sz w:val="22"/>
+          <w:szCs w:val="22"/>
+        </w:rPr>
+      </w:pPr>
+      <w:r>
+        <w:rPr>
+          <w:rFonts w:ascii="Arial" w:hAnsi="Arial" w:cs="Arial"/>
+          <w:i/>
+          <w:sz w:val="22"/>
+          <w:szCs w:val="22"/>
+        </w:rPr>
+        <w:tab/>
+      </w:r>
+      <w:proofErr w:type="gramStart"/>
+      <w:r>
+        <w:rPr>
+          <w:rFonts w:ascii="Arial" w:hAnsi="Arial" w:cs="Arial"/>
+          <w:i/>
+          <w:sz w:val="22"/>
+          <w:szCs w:val="22"/>
+        </w:rPr>
+        <w:t>identification</w:t>
+      </w:r>
+      <w:proofErr w:type="gramEnd"/>
+      <w:r>
+        <w:rPr>
+          <w:rFonts w:ascii="Arial" w:hAnsi="Arial" w:cs="Arial"/>
+          <w:i/>
+          <w:sz w:val="22"/>
+          <w:szCs w:val="22"/>
+        </w:rPr>
+        <w:t xml:space="preserve">: one </w:t>
+      </w:r>
+      <w:proofErr w:type="spellStart"/>
+      <w:r>
+        <w:rPr>
+          <w:rFonts w:ascii="Arial" w:hAnsi="Arial" w:cs="Arial"/>
+          <w:i/>
+          <w:sz w:val="22"/>
+          <w:szCs w:val="22"/>
+        </w:rPr>
+        <w:t>Stringa</w:t>
+      </w:r>
+      <w:proofErr w:type="spellEnd"/>
+      <w:r>
+        <w:rPr>
+          <w:rFonts w:ascii="Arial" w:hAnsi="Arial" w:cs="Arial"/>
+          <w:i/>
+          <w:sz w:val="22"/>
+          <w:szCs w:val="22"/>
+        </w:rPr>
+        <w:t>,</w:t>
+      </w:r>
+    </w:p>
+    <w:p>
+      <w:pPr>
+        <w:rPr>
+          <w:rFonts w:ascii="Arial" w:hAnsi="Arial" w:cs="Arial"/>
+          <w:i/>
+          <w:sz w:val="22"/>
+          <w:szCs w:val="22"/>
+        </w:rPr>
+      </w:pPr>
+      <w:r>
+        <w:rPr>
+          <w:rFonts w:ascii="Arial" w:hAnsi="Arial" w:cs="Arial"/>
+          <w:i/>
+          <w:sz w:val="22"/>
+          <w:szCs w:val="22"/>
+        </w:rPr>
+        <w:tab/>
+      </w:r>
+      <w:proofErr w:type="gramStart"/>
+      <w:r>
+        <w:rPr>
+          <w:rFonts w:ascii="Arial" w:hAnsi="Arial" w:cs="Arial"/>
+          <w:i/>
+          <w:sz w:val="22"/>
+          <w:szCs w:val="22"/>
+        </w:rPr>
+        <w:t>drivers</w:t>
+      </w:r>
+      <w:proofErr w:type="gramEnd"/>
+      <w:r>
+        <w:rPr>
+          <w:rFonts w:ascii="Arial" w:hAnsi="Arial" w:cs="Arial"/>
+          <w:i/>
+          <w:sz w:val="22"/>
+          <w:szCs w:val="22"/>
+        </w:rPr>
+        <w:t>: set Driver,</w:t>
+      </w:r>
+    </w:p>
+    <w:p>
+      <w:pPr>
+        <w:rPr>
+          <w:rFonts w:ascii="Arial" w:hAnsi="Arial" w:cs="Arial"/>
+          <w:i/>
+          <w:sz w:val="22"/>
+          <w:szCs w:val="22"/>
+        </w:rPr>
+      </w:pPr>
+      <w:r>
+        <w:rPr>
+          <w:rFonts w:ascii="Arial" w:hAnsi="Arial" w:cs="Arial"/>
+          <w:i/>
+          <w:sz w:val="22"/>
+          <w:szCs w:val="22"/>
+        </w:rPr>
+        <w:tab/>
+      </w:r>
+      <w:proofErr w:type="gramStart"/>
+      <w:r>
+        <w:rPr>
+          <w:rFonts w:ascii="Arial" w:hAnsi="Arial" w:cs="Arial"/>
+          <w:i/>
+          <w:sz w:val="22"/>
+          <w:szCs w:val="22"/>
+        </w:rPr>
+        <w:t>queues</w:t>
+      </w:r>
+      <w:proofErr w:type="gramEnd"/>
+      <w:r>
+        <w:rPr>
+          <w:rFonts w:ascii="Arial" w:hAnsi="Arial" w:cs="Arial"/>
+          <w:i/>
+          <w:sz w:val="22"/>
+          <w:szCs w:val="22"/>
+        </w:rPr>
+        <w:t>: set Queue,</w:t>
+      </w:r>
+    </w:p>
+    <w:p>
+      <w:pPr>
+        <w:rPr>
+          <w:rFonts w:ascii="Arial" w:hAnsi="Arial" w:cs="Arial"/>
+          <w:i/>
+          <w:sz w:val="22"/>
+          <w:szCs w:val="22"/>
+        </w:rPr>
+      </w:pPr>
+      <w:r>
+        <w:rPr>
+          <w:rFonts w:ascii="Arial" w:hAnsi="Arial" w:cs="Arial"/>
+          <w:i/>
+          <w:sz w:val="22"/>
+          <w:szCs w:val="22"/>
+        </w:rPr>
+        <w:tab/>
+      </w:r>
+      <w:proofErr w:type="spellStart"/>
+      <w:proofErr w:type="gramStart"/>
+      <w:r>
+        <w:rPr>
+          <w:rFonts w:ascii="Arial" w:hAnsi="Arial" w:cs="Arial"/>
+          <w:i/>
+          <w:sz w:val="22"/>
+          <w:szCs w:val="22"/>
+        </w:rPr>
+        <w:t>cityBelonging</w:t>
+      </w:r>
+      <w:proofErr w:type="spellEnd"/>
+      <w:proofErr w:type="gramEnd"/>
+      <w:r>
+        <w:rPr>
+          <w:rFonts w:ascii="Arial" w:hAnsi="Arial" w:cs="Arial"/>
+          <w:i/>
+          <w:sz w:val="22"/>
+          <w:szCs w:val="22"/>
+        </w:rPr>
+        <w:t>: one City,</w:t>
+      </w:r>
+    </w:p>
+    <w:p>
+      <w:pPr>
+        <w:rPr>
+          <w:rFonts w:ascii="Arial" w:hAnsi="Arial" w:cs="Arial"/>
+          <w:i/>
+          <w:sz w:val="22"/>
+          <w:szCs w:val="22"/>
+        </w:rPr>
+      </w:pPr>
+      <w:r>
+        <w:rPr>
+          <w:rFonts w:ascii="Arial" w:hAnsi="Arial" w:cs="Arial"/>
+          <w:i/>
+          <w:sz w:val="22"/>
+          <w:szCs w:val="22"/>
+        </w:rPr>
+        <w:t>}</w:t>
+      </w:r>
+    </w:p>
+    <w:p>
+      <w:pPr>
+        <w:rPr>
+          <w:rFonts w:ascii="Arial" w:hAnsi="Arial" w:cs="Arial"/>
+          <w:i/>
+          <w:sz w:val="22"/>
+          <w:szCs w:val="22"/>
+        </w:rPr>
+      </w:pPr>
+    </w:p>
+    <w:p>
+      <w:pPr>
+        <w:rPr>
+          <w:rFonts w:ascii="Arial" w:hAnsi="Arial" w:cs="Arial"/>
+          <w:i/>
+          <w:sz w:val="22"/>
+          <w:szCs w:val="22"/>
+        </w:rPr>
+      </w:pPr>
+      <w:proofErr w:type="gramStart"/>
+      <w:r>
+        <w:rPr>
+          <w:rFonts w:ascii="Arial" w:hAnsi="Arial" w:cs="Arial"/>
+          <w:i/>
+          <w:sz w:val="22"/>
+          <w:szCs w:val="22"/>
+        </w:rPr>
+        <w:t>sig</w:t>
+      </w:r>
+      <w:proofErr w:type="gramEnd"/>
+      <w:r>
+        <w:rPr>
+          <w:rFonts w:ascii="Arial" w:hAnsi="Arial" w:cs="Arial"/>
+          <w:i/>
+          <w:sz w:val="22"/>
+          <w:szCs w:val="22"/>
+        </w:rPr>
+        <w:t xml:space="preserve"> Queue{</w:t>
+      </w:r>
+    </w:p>
+    <w:p>
+      <w:pPr>
+        <w:rPr>
+          <w:rFonts w:ascii="Arial" w:hAnsi="Arial" w:cs="Arial"/>
+          <w:i/>
+          <w:sz w:val="22"/>
+          <w:szCs w:val="22"/>
+        </w:rPr>
+      </w:pPr>
+      <w:r>
+        <w:rPr>
+          <w:rFonts w:ascii="Arial" w:hAnsi="Arial" w:cs="Arial"/>
+          <w:i/>
+          <w:sz w:val="22"/>
+          <w:szCs w:val="22"/>
+        </w:rPr>
+        <w:tab/>
+      </w:r>
+      <w:proofErr w:type="gramStart"/>
+      <w:r>
+        <w:rPr>
+          <w:rFonts w:ascii="Arial" w:hAnsi="Arial" w:cs="Arial"/>
+          <w:i/>
+          <w:sz w:val="22"/>
+          <w:szCs w:val="22"/>
+        </w:rPr>
+        <w:t>location</w:t>
+      </w:r>
+      <w:proofErr w:type="gramEnd"/>
+      <w:r>
+        <w:rPr>
+          <w:rFonts w:ascii="Arial" w:hAnsi="Arial" w:cs="Arial"/>
+          <w:i/>
+          <w:sz w:val="22"/>
+          <w:szCs w:val="22"/>
+        </w:rPr>
+        <w:t>: one Area,</w:t>
+      </w:r>
+    </w:p>
+    <w:p>
+      <w:pPr>
+        <w:rPr>
+          <w:rFonts w:ascii="Arial" w:hAnsi="Arial" w:cs="Arial"/>
+          <w:i/>
+          <w:sz w:val="22"/>
+          <w:szCs w:val="22"/>
+        </w:rPr>
+      </w:pPr>
+      <w:r>
+        <w:rPr>
+          <w:rFonts w:ascii="Arial" w:hAnsi="Arial" w:cs="Arial"/>
+          <w:i/>
+          <w:sz w:val="22"/>
+          <w:szCs w:val="22"/>
+        </w:rPr>
+        <w:tab/>
+      </w:r>
+      <w:proofErr w:type="spellStart"/>
+      <w:proofErr w:type="gramStart"/>
+      <w:r>
+        <w:rPr>
+          <w:rFonts w:ascii="Arial" w:hAnsi="Arial" w:cs="Arial"/>
+          <w:i/>
+          <w:sz w:val="22"/>
+          <w:szCs w:val="22"/>
+        </w:rPr>
+        <w:t>driversOnQueue</w:t>
+      </w:r>
+      <w:proofErr w:type="spellEnd"/>
+      <w:proofErr w:type="gramEnd"/>
+      <w:r>
+        <w:rPr>
+          <w:rFonts w:ascii="Arial" w:hAnsi="Arial" w:cs="Arial"/>
+          <w:i/>
+          <w:sz w:val="22"/>
+          <w:szCs w:val="22"/>
+        </w:rPr>
+        <w:t>: some Driver,</w:t>
+      </w:r>
+    </w:p>
+    <w:p>
+      <w:pPr>
+        <w:rPr>
+          <w:rFonts w:ascii="Arial" w:hAnsi="Arial" w:cs="Arial"/>
+          <w:i/>
+          <w:sz w:val="22"/>
+          <w:szCs w:val="22"/>
+        </w:rPr>
+      </w:pPr>
+      <w:r>
+        <w:rPr>
+          <w:rFonts w:ascii="Arial" w:hAnsi="Arial" w:cs="Arial"/>
+          <w:i/>
+          <w:sz w:val="22"/>
+          <w:szCs w:val="22"/>
+        </w:rPr>
+        <w:tab/>
+      </w:r>
+      <w:proofErr w:type="gramStart"/>
+      <w:r>
+        <w:rPr>
+          <w:rFonts w:ascii="Arial" w:hAnsi="Arial" w:cs="Arial"/>
+          <w:i/>
+          <w:sz w:val="22"/>
+          <w:szCs w:val="22"/>
+        </w:rPr>
+        <w:t>request</w:t>
+      </w:r>
+      <w:proofErr w:type="gramEnd"/>
+      <w:r>
+        <w:rPr>
+          <w:rFonts w:ascii="Arial" w:hAnsi="Arial" w:cs="Arial"/>
+          <w:i/>
+          <w:sz w:val="22"/>
+          <w:szCs w:val="22"/>
+        </w:rPr>
+        <w:t>: one Request,</w:t>
+      </w:r>
+    </w:p>
+    <w:p>
+      <w:pPr>
+        <w:rPr>
+          <w:rFonts w:ascii="Arial" w:hAnsi="Arial" w:cs="Arial"/>
+          <w:i/>
+          <w:sz w:val="22"/>
+          <w:szCs w:val="22"/>
+        </w:rPr>
+      </w:pPr>
+      <w:r>
+        <w:rPr>
+          <w:rFonts w:ascii="Arial" w:hAnsi="Arial" w:cs="Arial"/>
+          <w:i/>
+          <w:sz w:val="22"/>
+          <w:szCs w:val="22"/>
+        </w:rPr>
+        <w:t>}</w:t>
+      </w:r>
+    </w:p>
+    <w:p>
+      <w:pPr>
+        <w:rPr>
+          <w:rFonts w:ascii="Arial" w:hAnsi="Arial" w:cs="Arial"/>
+          <w:i/>
+          <w:sz w:val="22"/>
+          <w:szCs w:val="22"/>
+        </w:rPr>
+      </w:pPr>
+    </w:p>
+    <w:p>
+      <w:pPr>
+        <w:rPr>
+          <w:rFonts w:ascii="Arial" w:hAnsi="Arial" w:cs="Arial"/>
+          <w:i/>
+          <w:sz w:val="22"/>
+          <w:szCs w:val="22"/>
+        </w:rPr>
+      </w:pPr>
+    </w:p>
+    <w:p>
+      <w:pPr>
+        <w:pStyle w:val="Titolo2"/>
+      </w:pPr>
+      <w:bookmarkStart w:id="186" w:name="_Toc434588351"/>
+      <w:bookmarkStart w:id="187" w:name="_Toc434593547"/>
+      <w:r>
+        <w:t>Facts</w:t>
+      </w:r>
+      <w:bookmarkEnd w:id="186"/>
+      <w:bookmarkEnd w:id="187"/>
+    </w:p>
+    <w:p>
+      <w:pPr>
+        <w:rPr>
+          <w:rFonts w:ascii="Arial" w:hAnsi="Arial" w:cs="Arial"/>
+          <w:i/>
+          <w:sz w:val="22"/>
+          <w:szCs w:val="22"/>
+        </w:rPr>
+      </w:pPr>
+      <w:r>
+        <w:rPr>
+          <w:rFonts w:ascii="Arial" w:hAnsi="Arial" w:cs="Arial"/>
+          <w:i/>
+          <w:sz w:val="22"/>
+          <w:szCs w:val="22"/>
+        </w:rPr>
+        <w:t>//FACTS</w:t>
+      </w:r>
+    </w:p>
+    <w:p>
+      <w:pPr>
+        <w:rPr>
+          <w:rFonts w:ascii="Arial" w:hAnsi="Arial" w:cs="Arial"/>
+          <w:i/>
+          <w:sz w:val="22"/>
+          <w:szCs w:val="22"/>
+        </w:rPr>
+      </w:pPr>
+    </w:p>
+    <w:p>
+      <w:pPr>
+        <w:rPr>
+          <w:rFonts w:ascii="Arial" w:hAnsi="Arial" w:cs="Arial"/>
+          <w:i/>
+          <w:sz w:val="22"/>
+          <w:szCs w:val="22"/>
+        </w:rPr>
+      </w:pPr>
+      <w:proofErr w:type="gramStart"/>
+      <w:r>
+        <w:rPr>
+          <w:rFonts w:ascii="Arial" w:hAnsi="Arial" w:cs="Arial"/>
+          <w:i/>
+          <w:sz w:val="22"/>
+          <w:szCs w:val="22"/>
+        </w:rPr>
+        <w:t>fact</w:t>
+      </w:r>
+      <w:proofErr w:type="gramEnd"/>
+      <w:r>
+        <w:rPr>
+          <w:rFonts w:ascii="Arial" w:hAnsi="Arial" w:cs="Arial"/>
+          <w:i/>
+          <w:sz w:val="22"/>
+          <w:szCs w:val="22"/>
+        </w:rPr>
+        <w:t xml:space="preserve"> </w:t>
+      </w:r>
+      <w:proofErr w:type="spellStart"/>
+      <w:r>
+        <w:rPr>
+          <w:rFonts w:ascii="Arial" w:hAnsi="Arial" w:cs="Arial"/>
+          <w:i/>
+          <w:sz w:val="22"/>
+          <w:szCs w:val="22"/>
+        </w:rPr>
+        <w:t>UniqueUser</w:t>
+      </w:r>
+      <w:proofErr w:type="spellEnd"/>
+      <w:r>
+        <w:rPr>
+          <w:rFonts w:ascii="Arial" w:hAnsi="Arial" w:cs="Arial"/>
+          <w:i/>
+          <w:sz w:val="22"/>
+          <w:szCs w:val="22"/>
+        </w:rPr>
+        <w:t xml:space="preserve"> {</w:t>
+      </w:r>
+    </w:p>
+    <w:p>
+      <w:pPr>
+        <w:rPr>
+          <w:rFonts w:ascii="Arial" w:hAnsi="Arial" w:cs="Arial"/>
+          <w:i/>
+          <w:sz w:val="22"/>
+          <w:szCs w:val="22"/>
+        </w:rPr>
+      </w:pPr>
+      <w:r>
+        <w:rPr>
+          <w:rFonts w:ascii="Arial" w:hAnsi="Arial" w:cs="Arial"/>
+          <w:i/>
+          <w:sz w:val="22"/>
+          <w:szCs w:val="22"/>
+        </w:rPr>
+        <w:tab/>
+      </w:r>
+      <w:proofErr w:type="gramStart"/>
+      <w:r>
+        <w:rPr>
+          <w:rFonts w:ascii="Arial" w:hAnsi="Arial" w:cs="Arial"/>
+          <w:i/>
+          <w:sz w:val="22"/>
+          <w:szCs w:val="22"/>
+        </w:rPr>
+        <w:t>no</w:t>
+      </w:r>
+      <w:proofErr w:type="gramEnd"/>
+      <w:r>
+        <w:rPr>
+          <w:rFonts w:ascii="Arial" w:hAnsi="Arial" w:cs="Arial"/>
+          <w:i/>
+          <w:sz w:val="22"/>
+          <w:szCs w:val="22"/>
+        </w:rPr>
+        <w:t xml:space="preserve"> u1, u2: User | (u1!=u2 and u1.cf=u2.cf and u1.email=u2.email)</w:t>
+      </w:r>
+    </w:p>
+    <w:p>
+      <w:pPr>
+        <w:rPr>
+          <w:rFonts w:ascii="Arial" w:hAnsi="Arial" w:cs="Arial"/>
+          <w:i/>
+          <w:sz w:val="22"/>
+          <w:szCs w:val="22"/>
+        </w:rPr>
+      </w:pPr>
+      <w:r>
+        <w:rPr>
+          <w:rFonts w:ascii="Arial" w:hAnsi="Arial" w:cs="Arial"/>
+          <w:i/>
+          <w:sz w:val="22"/>
+          <w:szCs w:val="22"/>
+        </w:rPr>
+        <w:t>}</w:t>
+      </w:r>
+    </w:p>
+    <w:p>
+      <w:pPr>
+        <w:rPr>
+          <w:rFonts w:ascii="Arial" w:hAnsi="Arial" w:cs="Arial"/>
+          <w:i/>
+          <w:sz w:val="22"/>
+          <w:szCs w:val="22"/>
+        </w:rPr>
+      </w:pPr>
+    </w:p>
+    <w:p>
+      <w:pPr>
+        <w:rPr>
+          <w:rFonts w:ascii="Arial" w:hAnsi="Arial" w:cs="Arial"/>
+          <w:i/>
+          <w:sz w:val="22"/>
+          <w:szCs w:val="22"/>
+        </w:rPr>
+      </w:pPr>
+      <w:proofErr w:type="gramStart"/>
+      <w:r>
+        <w:rPr>
+          <w:rFonts w:ascii="Arial" w:hAnsi="Arial" w:cs="Arial"/>
+          <w:i/>
+          <w:sz w:val="22"/>
+          <w:szCs w:val="22"/>
+        </w:rPr>
+        <w:t>fact</w:t>
+      </w:r>
+      <w:proofErr w:type="gramEnd"/>
+      <w:r>
+        <w:rPr>
+          <w:rFonts w:ascii="Arial" w:hAnsi="Arial" w:cs="Arial"/>
+          <w:i/>
+          <w:sz w:val="22"/>
+          <w:szCs w:val="22"/>
+        </w:rPr>
+        <w:t xml:space="preserve"> </w:t>
+      </w:r>
+      <w:proofErr w:type="spellStart"/>
+      <w:r>
+        <w:rPr>
+          <w:rFonts w:ascii="Arial" w:hAnsi="Arial" w:cs="Arial"/>
+          <w:i/>
+          <w:sz w:val="22"/>
+          <w:szCs w:val="22"/>
+        </w:rPr>
+        <w:t>UniqueCustomerIdentifier</w:t>
+      </w:r>
+      <w:proofErr w:type="spellEnd"/>
+      <w:r>
+        <w:rPr>
+          <w:rFonts w:ascii="Arial" w:hAnsi="Arial" w:cs="Arial"/>
+          <w:i/>
+          <w:sz w:val="22"/>
+          <w:szCs w:val="22"/>
+        </w:rPr>
+        <w:t xml:space="preserve"> {</w:t>
+      </w:r>
+    </w:p>
+    <w:p>
+      <w:pPr>
+        <w:rPr>
+          <w:rFonts w:ascii="Arial" w:hAnsi="Arial" w:cs="Arial"/>
+          <w:i/>
+          <w:sz w:val="22"/>
+          <w:szCs w:val="22"/>
+        </w:rPr>
+      </w:pPr>
+      <w:r>
+        <w:rPr>
+          <w:rFonts w:ascii="Arial" w:hAnsi="Arial" w:cs="Arial"/>
+          <w:i/>
+          <w:sz w:val="22"/>
+          <w:szCs w:val="22"/>
+        </w:rPr>
+        <w:tab/>
+      </w:r>
+      <w:proofErr w:type="gramStart"/>
+      <w:r>
+        <w:rPr>
+          <w:rFonts w:ascii="Arial" w:hAnsi="Arial" w:cs="Arial"/>
+          <w:i/>
+          <w:sz w:val="22"/>
+          <w:szCs w:val="22"/>
+        </w:rPr>
+        <w:t>all</w:t>
+      </w:r>
+      <w:proofErr w:type="gramEnd"/>
+      <w:r>
+        <w:rPr>
+          <w:rFonts w:ascii="Arial" w:hAnsi="Arial" w:cs="Arial"/>
+          <w:i/>
+          <w:sz w:val="22"/>
+          <w:szCs w:val="22"/>
+        </w:rPr>
+        <w:t xml:space="preserve"> c1, c2: Customer | (c1!=c2 implies c1.accountNumber=c2.accountNumber)</w:t>
+      </w:r>
+    </w:p>
+    <w:p>
+      <w:pPr>
+        <w:rPr>
+          <w:rFonts w:ascii="Arial" w:hAnsi="Arial" w:cs="Arial"/>
+          <w:i/>
+          <w:sz w:val="22"/>
+          <w:szCs w:val="22"/>
+        </w:rPr>
+      </w:pPr>
+      <w:r>
+        <w:rPr>
+          <w:rFonts w:ascii="Arial" w:hAnsi="Arial" w:cs="Arial"/>
+          <w:i/>
+          <w:sz w:val="22"/>
+          <w:szCs w:val="22"/>
+        </w:rPr>
+        <w:t>}</w:t>
+      </w:r>
+    </w:p>
+    <w:p>
+      <w:pPr>
+        <w:rPr>
+          <w:rFonts w:ascii="Arial" w:hAnsi="Arial" w:cs="Arial"/>
+          <w:i/>
+          <w:sz w:val="22"/>
+          <w:szCs w:val="22"/>
+        </w:rPr>
+      </w:pPr>
+    </w:p>
+    <w:p>
+      <w:pPr>
+        <w:rPr>
+          <w:rFonts w:ascii="Arial" w:hAnsi="Arial" w:cs="Arial"/>
+          <w:i/>
+          <w:sz w:val="22"/>
+          <w:szCs w:val="22"/>
+        </w:rPr>
+      </w:pPr>
+      <w:proofErr w:type="gramStart"/>
+      <w:r>
+        <w:rPr>
+          <w:rFonts w:ascii="Arial" w:hAnsi="Arial" w:cs="Arial"/>
+          <w:i/>
+          <w:sz w:val="22"/>
+          <w:szCs w:val="22"/>
+        </w:rPr>
+        <w:t>fact</w:t>
+      </w:r>
+      <w:proofErr w:type="gramEnd"/>
+      <w:r>
+        <w:rPr>
+          <w:rFonts w:ascii="Arial" w:hAnsi="Arial" w:cs="Arial"/>
+          <w:i/>
+          <w:sz w:val="22"/>
+          <w:szCs w:val="22"/>
+        </w:rPr>
+        <w:t xml:space="preserve"> </w:t>
+      </w:r>
+      <w:proofErr w:type="spellStart"/>
+      <w:r>
+        <w:rPr>
+          <w:rFonts w:ascii="Arial" w:hAnsi="Arial" w:cs="Arial"/>
+          <w:i/>
+          <w:sz w:val="22"/>
+          <w:szCs w:val="22"/>
+        </w:rPr>
+        <w:t>UniqueIDRequest</w:t>
+      </w:r>
+      <w:proofErr w:type="spellEnd"/>
+      <w:r>
+        <w:rPr>
+          <w:rFonts w:ascii="Arial" w:hAnsi="Arial" w:cs="Arial"/>
+          <w:i/>
+          <w:sz w:val="22"/>
+          <w:szCs w:val="22"/>
+        </w:rPr>
+        <w:t>{</w:t>
       </w:r>
     </w:p>
     <w:p>
@@ -18993,7 +20819,7 @@
           <w:sz w:val="22"/>
           <w:szCs w:val="22"/>
         </w:rPr>
-        <w:t>completed</w:t>
+        <w:t>no</w:t>
       </w:r>
       <w:proofErr w:type="gramEnd"/>
       <w:r>
@@ -19003,1712 +20829,6 @@
           <w:sz w:val="22"/>
           <w:szCs w:val="22"/>
         </w:rPr>
-        <w:t>: one Bool,</w:t>
-      </w:r>
-    </w:p>
-    <w:p>
-      <w:pPr>
-        <w:rPr>
-          <w:rFonts w:ascii="Arial" w:hAnsi="Arial" w:cs="Arial"/>
-          <w:i/>
-          <w:sz w:val="22"/>
-          <w:szCs w:val="22"/>
-        </w:rPr>
-      </w:pPr>
-      <w:r>
-        <w:rPr>
-          <w:rFonts w:ascii="Arial" w:hAnsi="Arial" w:cs="Arial"/>
-          <w:i/>
-          <w:sz w:val="22"/>
-          <w:szCs w:val="22"/>
-        </w:rPr>
-        <w:tab/>
-      </w:r>
-      <w:proofErr w:type="gramStart"/>
-      <w:r>
-        <w:rPr>
-          <w:rFonts w:ascii="Arial" w:hAnsi="Arial" w:cs="Arial"/>
-          <w:i/>
-          <w:sz w:val="22"/>
-          <w:szCs w:val="22"/>
-        </w:rPr>
-        <w:t>passenger</w:t>
-      </w:r>
-      <w:proofErr w:type="gramEnd"/>
-      <w:r>
-        <w:rPr>
-          <w:rFonts w:ascii="Arial" w:hAnsi="Arial" w:cs="Arial"/>
-          <w:i/>
-          <w:sz w:val="22"/>
-          <w:szCs w:val="22"/>
-        </w:rPr>
-        <w:t>: one Customer,</w:t>
-      </w:r>
-    </w:p>
-    <w:p>
-      <w:pPr>
-        <w:rPr>
-          <w:rFonts w:ascii="Arial" w:hAnsi="Arial" w:cs="Arial"/>
-          <w:i/>
-          <w:sz w:val="22"/>
-          <w:szCs w:val="22"/>
-        </w:rPr>
-      </w:pPr>
-      <w:r>
-        <w:rPr>
-          <w:rFonts w:ascii="Arial" w:hAnsi="Arial" w:cs="Arial"/>
-          <w:i/>
-          <w:sz w:val="22"/>
-          <w:szCs w:val="22"/>
-        </w:rPr>
-        <w:tab/>
-      </w:r>
-      <w:proofErr w:type="gramStart"/>
-      <w:r>
-        <w:rPr>
-          <w:rFonts w:ascii="Arial" w:hAnsi="Arial" w:cs="Arial"/>
-          <w:i/>
-          <w:sz w:val="22"/>
-          <w:szCs w:val="22"/>
-        </w:rPr>
-        <w:t>cabman</w:t>
-      </w:r>
-      <w:proofErr w:type="gramEnd"/>
-      <w:r>
-        <w:rPr>
-          <w:rFonts w:ascii="Arial" w:hAnsi="Arial" w:cs="Arial"/>
-          <w:i/>
-          <w:sz w:val="22"/>
-          <w:szCs w:val="22"/>
-        </w:rPr>
-        <w:t>: one Driver,</w:t>
-      </w:r>
-    </w:p>
-    <w:p>
-      <w:pPr>
-        <w:rPr>
-          <w:rFonts w:ascii="Arial" w:hAnsi="Arial" w:cs="Arial"/>
-          <w:i/>
-          <w:sz w:val="22"/>
-          <w:szCs w:val="22"/>
-        </w:rPr>
-      </w:pPr>
-      <w:r>
-        <w:rPr>
-          <w:rFonts w:ascii="Arial" w:hAnsi="Arial" w:cs="Arial"/>
-          <w:i/>
-          <w:sz w:val="22"/>
-          <w:szCs w:val="22"/>
-        </w:rPr>
-        <w:tab/>
-      </w:r>
-      <w:proofErr w:type="spellStart"/>
-      <w:proofErr w:type="gramStart"/>
-      <w:r>
-        <w:rPr>
-          <w:rFonts w:ascii="Arial" w:hAnsi="Arial" w:cs="Arial"/>
-          <w:i/>
-          <w:sz w:val="22"/>
-          <w:szCs w:val="22"/>
-        </w:rPr>
-        <w:t>relatedQueue</w:t>
-      </w:r>
-      <w:proofErr w:type="spellEnd"/>
-      <w:proofErr w:type="gramEnd"/>
-      <w:r>
-        <w:rPr>
-          <w:rFonts w:ascii="Arial" w:hAnsi="Arial" w:cs="Arial"/>
-          <w:i/>
-          <w:sz w:val="22"/>
-          <w:szCs w:val="22"/>
-        </w:rPr>
-        <w:t>: one Queue,</w:t>
-      </w:r>
-    </w:p>
-    <w:p>
-      <w:pPr>
-        <w:rPr>
-          <w:rFonts w:ascii="Arial" w:hAnsi="Arial" w:cs="Arial"/>
-          <w:i/>
-          <w:sz w:val="22"/>
-          <w:szCs w:val="22"/>
-        </w:rPr>
-      </w:pPr>
-      <w:r>
-        <w:rPr>
-          <w:rFonts w:ascii="Arial" w:hAnsi="Arial" w:cs="Arial"/>
-          <w:i/>
-          <w:sz w:val="22"/>
-          <w:szCs w:val="22"/>
-        </w:rPr>
-        <w:tab/>
-      </w:r>
-      <w:proofErr w:type="gramStart"/>
-      <w:r>
-        <w:rPr>
-          <w:rFonts w:ascii="Arial" w:hAnsi="Arial" w:cs="Arial"/>
-          <w:i/>
-          <w:sz w:val="22"/>
-          <w:szCs w:val="22"/>
-        </w:rPr>
-        <w:t>origin</w:t>
-      </w:r>
-      <w:proofErr w:type="gramEnd"/>
-      <w:r>
-        <w:rPr>
-          <w:rFonts w:ascii="Arial" w:hAnsi="Arial" w:cs="Arial"/>
-          <w:i/>
-          <w:sz w:val="22"/>
-          <w:szCs w:val="22"/>
-        </w:rPr>
-        <w:t xml:space="preserve">: one </w:t>
-      </w:r>
-      <w:proofErr w:type="spellStart"/>
-      <w:r>
-        <w:rPr>
-          <w:rFonts w:ascii="Arial" w:hAnsi="Arial" w:cs="Arial"/>
-          <w:i/>
-          <w:sz w:val="22"/>
-          <w:szCs w:val="22"/>
-        </w:rPr>
-        <w:t>Stringa</w:t>
-      </w:r>
-      <w:proofErr w:type="spellEnd"/>
-      <w:r>
-        <w:rPr>
-          <w:rFonts w:ascii="Arial" w:hAnsi="Arial" w:cs="Arial"/>
-          <w:i/>
-          <w:sz w:val="22"/>
-          <w:szCs w:val="22"/>
-        </w:rPr>
-        <w:t>,</w:t>
-      </w:r>
-    </w:p>
-    <w:p>
-      <w:pPr>
-        <w:rPr>
-          <w:rFonts w:ascii="Arial" w:hAnsi="Arial" w:cs="Arial"/>
-          <w:i/>
-          <w:sz w:val="22"/>
-          <w:szCs w:val="22"/>
-        </w:rPr>
-      </w:pPr>
-      <w:r>
-        <w:rPr>
-          <w:rFonts w:ascii="Arial" w:hAnsi="Arial" w:cs="Arial"/>
-          <w:i/>
-          <w:sz w:val="22"/>
-          <w:szCs w:val="22"/>
-        </w:rPr>
-        <w:tab/>
-      </w:r>
-      <w:proofErr w:type="gramStart"/>
-      <w:r>
-        <w:rPr>
-          <w:rFonts w:ascii="Arial" w:hAnsi="Arial" w:cs="Arial"/>
-          <w:i/>
-          <w:sz w:val="22"/>
-          <w:szCs w:val="22"/>
-        </w:rPr>
-        <w:t>id</w:t>
-      </w:r>
-      <w:proofErr w:type="gramEnd"/>
-      <w:r>
-        <w:rPr>
-          <w:rFonts w:ascii="Arial" w:hAnsi="Arial" w:cs="Arial"/>
-          <w:i/>
-          <w:sz w:val="22"/>
-          <w:szCs w:val="22"/>
-        </w:rPr>
-        <w:t xml:space="preserve">: one </w:t>
-      </w:r>
-      <w:proofErr w:type="spellStart"/>
-      <w:r>
-        <w:rPr>
-          <w:rFonts w:ascii="Arial" w:hAnsi="Arial" w:cs="Arial"/>
-          <w:i/>
-          <w:sz w:val="22"/>
-          <w:szCs w:val="22"/>
-        </w:rPr>
-        <w:t>Stringa</w:t>
-      </w:r>
-      <w:proofErr w:type="spellEnd"/>
-      <w:r>
-        <w:rPr>
-          <w:rFonts w:ascii="Arial" w:hAnsi="Arial" w:cs="Arial"/>
-          <w:i/>
-          <w:sz w:val="22"/>
-          <w:szCs w:val="22"/>
-        </w:rPr>
-        <w:t>,</w:t>
-      </w:r>
-    </w:p>
-    <w:p>
-      <w:pPr>
-        <w:rPr>
-          <w:rFonts w:ascii="Arial" w:hAnsi="Arial" w:cs="Arial"/>
-          <w:i/>
-          <w:sz w:val="22"/>
-          <w:szCs w:val="22"/>
-        </w:rPr>
-      </w:pPr>
-      <w:r>
-        <w:rPr>
-          <w:rFonts w:ascii="Arial" w:hAnsi="Arial" w:cs="Arial"/>
-          <w:i/>
-          <w:sz w:val="22"/>
-          <w:szCs w:val="22"/>
-        </w:rPr>
-        <w:tab/>
-      </w:r>
-      <w:proofErr w:type="spellStart"/>
-      <w:proofErr w:type="gramStart"/>
-      <w:r>
-        <w:rPr>
-          <w:rFonts w:ascii="Arial" w:hAnsi="Arial" w:cs="Arial"/>
-          <w:i/>
-          <w:sz w:val="22"/>
-          <w:szCs w:val="22"/>
-        </w:rPr>
-        <w:t>initTime</w:t>
-      </w:r>
-      <w:proofErr w:type="spellEnd"/>
-      <w:proofErr w:type="gramEnd"/>
-      <w:r>
-        <w:rPr>
-          <w:rFonts w:ascii="Arial" w:hAnsi="Arial" w:cs="Arial"/>
-          <w:i/>
-          <w:sz w:val="22"/>
-          <w:szCs w:val="22"/>
-        </w:rPr>
-        <w:t xml:space="preserve">: one </w:t>
-      </w:r>
-      <w:proofErr w:type="spellStart"/>
-      <w:r>
-        <w:rPr>
-          <w:rFonts w:ascii="Arial" w:hAnsi="Arial" w:cs="Arial"/>
-          <w:i/>
-          <w:sz w:val="22"/>
-          <w:szCs w:val="22"/>
-        </w:rPr>
-        <w:t>Int</w:t>
-      </w:r>
-      <w:proofErr w:type="spellEnd"/>
-      <w:r>
-        <w:rPr>
-          <w:rFonts w:ascii="Arial" w:hAnsi="Arial" w:cs="Arial"/>
-          <w:i/>
-          <w:sz w:val="22"/>
-          <w:szCs w:val="22"/>
-        </w:rPr>
-        <w:t>,</w:t>
-      </w:r>
-    </w:p>
-    <w:p>
-      <w:pPr>
-        <w:rPr>
-          <w:rFonts w:ascii="Arial" w:hAnsi="Arial" w:cs="Arial"/>
-          <w:i/>
-          <w:sz w:val="22"/>
-          <w:szCs w:val="22"/>
-        </w:rPr>
-      </w:pPr>
-      <w:r>
-        <w:rPr>
-          <w:rFonts w:ascii="Arial" w:hAnsi="Arial" w:cs="Arial"/>
-          <w:i/>
-          <w:sz w:val="22"/>
-          <w:szCs w:val="22"/>
-        </w:rPr>
-        <w:tab/>
-      </w:r>
-      <w:proofErr w:type="spellStart"/>
-      <w:proofErr w:type="gramStart"/>
-      <w:r>
-        <w:rPr>
-          <w:rFonts w:ascii="Arial" w:hAnsi="Arial" w:cs="Arial"/>
-          <w:i/>
-          <w:sz w:val="22"/>
-          <w:szCs w:val="22"/>
-        </w:rPr>
-        <w:t>finishTime</w:t>
-      </w:r>
-      <w:proofErr w:type="spellEnd"/>
-      <w:proofErr w:type="gramEnd"/>
-      <w:r>
-        <w:rPr>
-          <w:rFonts w:ascii="Arial" w:hAnsi="Arial" w:cs="Arial"/>
-          <w:i/>
-          <w:sz w:val="22"/>
-          <w:szCs w:val="22"/>
-        </w:rPr>
-        <w:t xml:space="preserve">: one </w:t>
-      </w:r>
-      <w:proofErr w:type="spellStart"/>
-      <w:r>
-        <w:rPr>
-          <w:rFonts w:ascii="Arial" w:hAnsi="Arial" w:cs="Arial"/>
-          <w:i/>
-          <w:sz w:val="22"/>
-          <w:szCs w:val="22"/>
-        </w:rPr>
-        <w:t>Int</w:t>
-      </w:r>
-      <w:proofErr w:type="spellEnd"/>
-      <w:r>
-        <w:rPr>
-          <w:rFonts w:ascii="Arial" w:hAnsi="Arial" w:cs="Arial"/>
-          <w:i/>
-          <w:sz w:val="22"/>
-          <w:szCs w:val="22"/>
-        </w:rPr>
-        <w:t>,</w:t>
-      </w:r>
-    </w:p>
-    <w:p>
-      <w:pPr>
-        <w:rPr>
-          <w:rFonts w:ascii="Arial" w:hAnsi="Arial" w:cs="Arial"/>
-          <w:i/>
-          <w:sz w:val="22"/>
-          <w:szCs w:val="22"/>
-        </w:rPr>
-      </w:pPr>
-      <w:proofErr w:type="gramStart"/>
-      <w:r>
-        <w:rPr>
-          <w:rFonts w:ascii="Arial" w:hAnsi="Arial" w:cs="Arial"/>
-          <w:i/>
-          <w:sz w:val="22"/>
-          <w:szCs w:val="22"/>
-        </w:rPr>
-        <w:t>}{</w:t>
-      </w:r>
-      <w:proofErr w:type="gramEnd"/>
-      <w:r>
-        <w:rPr>
-          <w:rFonts w:ascii="Arial" w:hAnsi="Arial" w:cs="Arial"/>
-          <w:i/>
-          <w:sz w:val="22"/>
-          <w:szCs w:val="22"/>
-        </w:rPr>
-        <w:t xml:space="preserve"> </w:t>
-      </w:r>
-      <w:proofErr w:type="spellStart"/>
-      <w:r>
-        <w:rPr>
-          <w:rFonts w:ascii="Arial" w:hAnsi="Arial" w:cs="Arial"/>
-          <w:i/>
-          <w:sz w:val="22"/>
-          <w:szCs w:val="22"/>
-        </w:rPr>
-        <w:t>initTime</w:t>
-      </w:r>
-      <w:proofErr w:type="spellEnd"/>
-      <w:r>
-        <w:rPr>
-          <w:rFonts w:ascii="Arial" w:hAnsi="Arial" w:cs="Arial"/>
-          <w:i/>
-          <w:sz w:val="22"/>
-          <w:szCs w:val="22"/>
-        </w:rPr>
-        <w:t xml:space="preserve">&gt;0 and </w:t>
-      </w:r>
-      <w:proofErr w:type="spellStart"/>
-      <w:r>
-        <w:rPr>
-          <w:rFonts w:ascii="Arial" w:hAnsi="Arial" w:cs="Arial"/>
-          <w:i/>
-          <w:sz w:val="22"/>
-          <w:szCs w:val="22"/>
-        </w:rPr>
-        <w:t>finishTime</w:t>
-      </w:r>
-      <w:proofErr w:type="spellEnd"/>
-      <w:r>
-        <w:rPr>
-          <w:rFonts w:ascii="Arial" w:hAnsi="Arial" w:cs="Arial"/>
-          <w:i/>
-          <w:sz w:val="22"/>
-          <w:szCs w:val="22"/>
-        </w:rPr>
-        <w:t>&gt;</w:t>
-      </w:r>
-      <w:proofErr w:type="spellStart"/>
-      <w:r>
-        <w:rPr>
-          <w:rFonts w:ascii="Arial" w:hAnsi="Arial" w:cs="Arial"/>
-          <w:i/>
-          <w:sz w:val="22"/>
-          <w:szCs w:val="22"/>
-        </w:rPr>
-        <w:t>initTime</w:t>
-      </w:r>
-      <w:proofErr w:type="spellEnd"/>
-      <w:r>
-        <w:rPr>
-          <w:rFonts w:ascii="Arial" w:hAnsi="Arial" w:cs="Arial"/>
-          <w:i/>
-          <w:sz w:val="22"/>
-          <w:szCs w:val="22"/>
-        </w:rPr>
-        <w:t>}</w:t>
-      </w:r>
-    </w:p>
-    <w:p>
-      <w:pPr>
-        <w:rPr>
-          <w:rFonts w:ascii="Arial" w:hAnsi="Arial" w:cs="Arial"/>
-          <w:i/>
-          <w:sz w:val="22"/>
-          <w:szCs w:val="22"/>
-        </w:rPr>
-      </w:pPr>
-    </w:p>
-    <w:p>
-      <w:pPr>
-        <w:rPr>
-          <w:rFonts w:ascii="Arial" w:hAnsi="Arial" w:cs="Arial"/>
-          <w:i/>
-          <w:sz w:val="22"/>
-          <w:szCs w:val="22"/>
-        </w:rPr>
-      </w:pPr>
-      <w:proofErr w:type="gramStart"/>
-      <w:r>
-        <w:rPr>
-          <w:rFonts w:ascii="Arial" w:hAnsi="Arial" w:cs="Arial"/>
-          <w:i/>
-          <w:sz w:val="22"/>
-          <w:szCs w:val="22"/>
-        </w:rPr>
-        <w:t>sig</w:t>
-      </w:r>
-      <w:proofErr w:type="gramEnd"/>
-      <w:r>
-        <w:rPr>
-          <w:rFonts w:ascii="Arial" w:hAnsi="Arial" w:cs="Arial"/>
-          <w:i/>
-          <w:sz w:val="22"/>
-          <w:szCs w:val="22"/>
-        </w:rPr>
-        <w:t xml:space="preserve"> Ride extends Request {</w:t>
-      </w:r>
-    </w:p>
-    <w:p>
-      <w:pPr>
-        <w:rPr>
-          <w:rFonts w:ascii="Arial" w:hAnsi="Arial" w:cs="Arial"/>
-          <w:i/>
-          <w:sz w:val="22"/>
-          <w:szCs w:val="22"/>
-        </w:rPr>
-      </w:pPr>
-      <w:r>
-        <w:rPr>
-          <w:rFonts w:ascii="Arial" w:hAnsi="Arial" w:cs="Arial"/>
-          <w:i/>
-          <w:sz w:val="22"/>
-          <w:szCs w:val="22"/>
-        </w:rPr>
-        <w:tab/>
-      </w:r>
-      <w:proofErr w:type="spellStart"/>
-      <w:proofErr w:type="gramStart"/>
-      <w:r>
-        <w:rPr>
-          <w:rFonts w:ascii="Arial" w:hAnsi="Arial" w:cs="Arial"/>
-          <w:i/>
-          <w:sz w:val="22"/>
-          <w:szCs w:val="22"/>
-        </w:rPr>
-        <w:t>waitTime</w:t>
-      </w:r>
-      <w:proofErr w:type="spellEnd"/>
-      <w:proofErr w:type="gramEnd"/>
-      <w:r>
-        <w:rPr>
-          <w:rFonts w:ascii="Arial" w:hAnsi="Arial" w:cs="Arial"/>
-          <w:i/>
-          <w:sz w:val="22"/>
-          <w:szCs w:val="22"/>
-        </w:rPr>
-        <w:t xml:space="preserve">: one </w:t>
-      </w:r>
-      <w:proofErr w:type="spellStart"/>
-      <w:r>
-        <w:rPr>
-          <w:rFonts w:ascii="Arial" w:hAnsi="Arial" w:cs="Arial"/>
-          <w:i/>
-          <w:sz w:val="22"/>
-          <w:szCs w:val="22"/>
-        </w:rPr>
-        <w:t>Stringa</w:t>
-      </w:r>
-      <w:proofErr w:type="spellEnd"/>
-      <w:r>
-        <w:rPr>
-          <w:rFonts w:ascii="Arial" w:hAnsi="Arial" w:cs="Arial"/>
-          <w:i/>
-          <w:sz w:val="22"/>
-          <w:szCs w:val="22"/>
-        </w:rPr>
-        <w:t>,</w:t>
-      </w:r>
-    </w:p>
-    <w:p>
-      <w:pPr>
-        <w:rPr>
-          <w:rFonts w:ascii="Arial" w:hAnsi="Arial" w:cs="Arial"/>
-          <w:i/>
-          <w:sz w:val="22"/>
-          <w:szCs w:val="22"/>
-        </w:rPr>
-      </w:pPr>
-      <w:r>
-        <w:rPr>
-          <w:rFonts w:ascii="Arial" w:hAnsi="Arial" w:cs="Arial"/>
-          <w:i/>
-          <w:sz w:val="22"/>
-          <w:szCs w:val="22"/>
-        </w:rPr>
-        <w:t>}</w:t>
-      </w:r>
-    </w:p>
-    <w:p>
-      <w:pPr>
-        <w:rPr>
-          <w:rFonts w:ascii="Arial" w:hAnsi="Arial" w:cs="Arial"/>
-          <w:i/>
-          <w:sz w:val="22"/>
-          <w:szCs w:val="22"/>
-        </w:rPr>
-      </w:pPr>
-    </w:p>
-    <w:p>
-      <w:pPr>
-        <w:rPr>
-          <w:rFonts w:ascii="Arial" w:hAnsi="Arial" w:cs="Arial"/>
-          <w:i/>
-          <w:sz w:val="22"/>
-          <w:szCs w:val="22"/>
-        </w:rPr>
-      </w:pPr>
-      <w:proofErr w:type="gramStart"/>
-      <w:r>
-        <w:rPr>
-          <w:rFonts w:ascii="Arial" w:hAnsi="Arial" w:cs="Arial"/>
-          <w:i/>
-          <w:sz w:val="22"/>
-          <w:szCs w:val="22"/>
-        </w:rPr>
-        <w:t>sig</w:t>
-      </w:r>
-      <w:proofErr w:type="gramEnd"/>
-      <w:r>
-        <w:rPr>
-          <w:rFonts w:ascii="Arial" w:hAnsi="Arial" w:cs="Arial"/>
-          <w:i/>
-          <w:sz w:val="22"/>
-          <w:szCs w:val="22"/>
-        </w:rPr>
-        <w:t xml:space="preserve"> Reservation extends Request{</w:t>
-      </w:r>
-    </w:p>
-    <w:p>
-      <w:pPr>
-        <w:rPr>
-          <w:rFonts w:ascii="Arial" w:hAnsi="Arial" w:cs="Arial"/>
-          <w:i/>
-          <w:sz w:val="22"/>
-          <w:szCs w:val="22"/>
-        </w:rPr>
-      </w:pPr>
-      <w:r>
-        <w:rPr>
-          <w:rFonts w:ascii="Arial" w:hAnsi="Arial" w:cs="Arial"/>
-          <w:i/>
-          <w:sz w:val="22"/>
-          <w:szCs w:val="22"/>
-        </w:rPr>
-        <w:tab/>
-      </w:r>
-      <w:proofErr w:type="gramStart"/>
-      <w:r>
-        <w:rPr>
-          <w:rFonts w:ascii="Arial" w:hAnsi="Arial" w:cs="Arial"/>
-          <w:i/>
-          <w:sz w:val="22"/>
-          <w:szCs w:val="22"/>
-        </w:rPr>
-        <w:t>destination</w:t>
-      </w:r>
-      <w:proofErr w:type="gramEnd"/>
-      <w:r>
-        <w:rPr>
-          <w:rFonts w:ascii="Arial" w:hAnsi="Arial" w:cs="Arial"/>
-          <w:i/>
-          <w:sz w:val="22"/>
-          <w:szCs w:val="22"/>
-        </w:rPr>
-        <w:t xml:space="preserve">: one </w:t>
-      </w:r>
-      <w:proofErr w:type="spellStart"/>
-      <w:r>
-        <w:rPr>
-          <w:rFonts w:ascii="Arial" w:hAnsi="Arial" w:cs="Arial"/>
-          <w:i/>
-          <w:sz w:val="22"/>
-          <w:szCs w:val="22"/>
-        </w:rPr>
-        <w:t>Stringa</w:t>
-      </w:r>
-      <w:proofErr w:type="spellEnd"/>
-      <w:r>
-        <w:rPr>
-          <w:rFonts w:ascii="Arial" w:hAnsi="Arial" w:cs="Arial"/>
-          <w:i/>
-          <w:sz w:val="22"/>
-          <w:szCs w:val="22"/>
-        </w:rPr>
-        <w:t>,</w:t>
-      </w:r>
-    </w:p>
-    <w:p>
-      <w:pPr>
-        <w:rPr>
-          <w:rFonts w:ascii="Arial" w:hAnsi="Arial" w:cs="Arial"/>
-          <w:i/>
-          <w:sz w:val="22"/>
-          <w:szCs w:val="22"/>
-        </w:rPr>
-      </w:pPr>
-      <w:r>
-        <w:rPr>
-          <w:rFonts w:ascii="Arial" w:hAnsi="Arial" w:cs="Arial"/>
-          <w:i/>
-          <w:sz w:val="22"/>
-          <w:szCs w:val="22"/>
-        </w:rPr>
-        <w:tab/>
-      </w:r>
-      <w:proofErr w:type="gramStart"/>
-      <w:r>
-        <w:rPr>
-          <w:rFonts w:ascii="Arial" w:hAnsi="Arial" w:cs="Arial"/>
-          <w:i/>
-          <w:sz w:val="22"/>
-          <w:szCs w:val="22"/>
-        </w:rPr>
-        <w:t>date</w:t>
-      </w:r>
-      <w:proofErr w:type="gramEnd"/>
-      <w:r>
-        <w:rPr>
-          <w:rFonts w:ascii="Arial" w:hAnsi="Arial" w:cs="Arial"/>
-          <w:i/>
-          <w:sz w:val="22"/>
-          <w:szCs w:val="22"/>
-        </w:rPr>
-        <w:t xml:space="preserve">: one </w:t>
-      </w:r>
-      <w:proofErr w:type="spellStart"/>
-      <w:r>
-        <w:rPr>
-          <w:rFonts w:ascii="Arial" w:hAnsi="Arial" w:cs="Arial"/>
-          <w:i/>
-          <w:sz w:val="22"/>
-          <w:szCs w:val="22"/>
-        </w:rPr>
-        <w:t>Stringa</w:t>
-      </w:r>
-      <w:proofErr w:type="spellEnd"/>
-      <w:r>
-        <w:rPr>
-          <w:rFonts w:ascii="Arial" w:hAnsi="Arial" w:cs="Arial"/>
-          <w:i/>
-          <w:sz w:val="22"/>
-          <w:szCs w:val="22"/>
-        </w:rPr>
-        <w:t>,</w:t>
-      </w:r>
-    </w:p>
-    <w:p>
-      <w:pPr>
-        <w:rPr>
-          <w:rFonts w:ascii="Arial" w:hAnsi="Arial" w:cs="Arial"/>
-          <w:i/>
-          <w:sz w:val="22"/>
-          <w:szCs w:val="22"/>
-        </w:rPr>
-      </w:pPr>
-      <w:r>
-        <w:rPr>
-          <w:rFonts w:ascii="Arial" w:hAnsi="Arial" w:cs="Arial"/>
-          <w:i/>
-          <w:sz w:val="22"/>
-          <w:szCs w:val="22"/>
-        </w:rPr>
-        <w:t>}</w:t>
-      </w:r>
-    </w:p>
-    <w:p>
-      <w:pPr>
-        <w:rPr>
-          <w:rFonts w:ascii="Arial" w:hAnsi="Arial" w:cs="Arial"/>
-          <w:i/>
-          <w:sz w:val="22"/>
-          <w:szCs w:val="22"/>
-        </w:rPr>
-      </w:pPr>
-    </w:p>
-    <w:p>
-      <w:pPr>
-        <w:rPr>
-          <w:rFonts w:ascii="Arial" w:hAnsi="Arial" w:cs="Arial"/>
-          <w:i/>
-          <w:sz w:val="22"/>
-          <w:szCs w:val="22"/>
-        </w:rPr>
-      </w:pPr>
-      <w:proofErr w:type="gramStart"/>
-      <w:r>
-        <w:rPr>
-          <w:rFonts w:ascii="Arial" w:hAnsi="Arial" w:cs="Arial"/>
-          <w:i/>
-          <w:sz w:val="22"/>
-          <w:szCs w:val="22"/>
-        </w:rPr>
-        <w:t>abstract</w:t>
-      </w:r>
-      <w:proofErr w:type="gramEnd"/>
-      <w:r>
-        <w:rPr>
-          <w:rFonts w:ascii="Arial" w:hAnsi="Arial" w:cs="Arial"/>
-          <w:i/>
-          <w:sz w:val="22"/>
-          <w:szCs w:val="22"/>
-        </w:rPr>
-        <w:t xml:space="preserve"> sig City{</w:t>
-      </w:r>
-    </w:p>
-    <w:p>
-      <w:pPr>
-        <w:rPr>
-          <w:rFonts w:ascii="Arial" w:hAnsi="Arial" w:cs="Arial"/>
-          <w:i/>
-          <w:sz w:val="22"/>
-          <w:szCs w:val="22"/>
-        </w:rPr>
-      </w:pPr>
-      <w:r>
-        <w:rPr>
-          <w:rFonts w:ascii="Arial" w:hAnsi="Arial" w:cs="Arial"/>
-          <w:i/>
-          <w:sz w:val="22"/>
-          <w:szCs w:val="22"/>
-        </w:rPr>
-        <w:tab/>
-      </w:r>
-      <w:proofErr w:type="spellStart"/>
-      <w:proofErr w:type="gramStart"/>
-      <w:r>
-        <w:rPr>
-          <w:rFonts w:ascii="Arial" w:hAnsi="Arial" w:cs="Arial"/>
-          <w:i/>
-          <w:sz w:val="22"/>
-          <w:szCs w:val="22"/>
-        </w:rPr>
-        <w:t>serialNumber</w:t>
-      </w:r>
-      <w:proofErr w:type="spellEnd"/>
-      <w:proofErr w:type="gramEnd"/>
-      <w:r>
-        <w:rPr>
-          <w:rFonts w:ascii="Arial" w:hAnsi="Arial" w:cs="Arial"/>
-          <w:i/>
-          <w:sz w:val="22"/>
-          <w:szCs w:val="22"/>
-        </w:rPr>
-        <w:t xml:space="preserve">: one </w:t>
-      </w:r>
-      <w:proofErr w:type="spellStart"/>
-      <w:r>
-        <w:rPr>
-          <w:rFonts w:ascii="Arial" w:hAnsi="Arial" w:cs="Arial"/>
-          <w:i/>
-          <w:sz w:val="22"/>
-          <w:szCs w:val="22"/>
-        </w:rPr>
-        <w:t>Stringa</w:t>
-      </w:r>
-      <w:proofErr w:type="spellEnd"/>
-      <w:r>
-        <w:rPr>
-          <w:rFonts w:ascii="Arial" w:hAnsi="Arial" w:cs="Arial"/>
-          <w:i/>
-          <w:sz w:val="22"/>
-          <w:szCs w:val="22"/>
-        </w:rPr>
-        <w:t>,</w:t>
-      </w:r>
-    </w:p>
-    <w:p>
-      <w:pPr>
-        <w:rPr>
-          <w:rFonts w:ascii="Arial" w:hAnsi="Arial" w:cs="Arial"/>
-          <w:i/>
-          <w:sz w:val="22"/>
-          <w:szCs w:val="22"/>
-        </w:rPr>
-      </w:pPr>
-      <w:r>
-        <w:rPr>
-          <w:rFonts w:ascii="Arial" w:hAnsi="Arial" w:cs="Arial"/>
-          <w:i/>
-          <w:sz w:val="22"/>
-          <w:szCs w:val="22"/>
-        </w:rPr>
-        <w:tab/>
-      </w:r>
-      <w:proofErr w:type="gramStart"/>
-      <w:r>
-        <w:rPr>
-          <w:rFonts w:ascii="Arial" w:hAnsi="Arial" w:cs="Arial"/>
-          <w:i/>
-          <w:sz w:val="22"/>
-          <w:szCs w:val="22"/>
-        </w:rPr>
-        <w:t>areas</w:t>
-      </w:r>
-      <w:proofErr w:type="gramEnd"/>
-      <w:r>
-        <w:rPr>
-          <w:rFonts w:ascii="Arial" w:hAnsi="Arial" w:cs="Arial"/>
-          <w:i/>
-          <w:sz w:val="22"/>
-          <w:szCs w:val="22"/>
-        </w:rPr>
-        <w:t>: set Area,</w:t>
-      </w:r>
-    </w:p>
-    <w:p>
-      <w:pPr>
-        <w:rPr>
-          <w:rFonts w:ascii="Arial" w:hAnsi="Arial" w:cs="Arial"/>
-          <w:i/>
-          <w:sz w:val="22"/>
-          <w:szCs w:val="22"/>
-        </w:rPr>
-      </w:pPr>
-      <w:r>
-        <w:rPr>
-          <w:rFonts w:ascii="Arial" w:hAnsi="Arial" w:cs="Arial"/>
-          <w:i/>
-          <w:sz w:val="22"/>
-          <w:szCs w:val="22"/>
-        </w:rPr>
-        <w:t>}</w:t>
-      </w:r>
-    </w:p>
-    <w:p>
-      <w:pPr>
-        <w:rPr>
-          <w:rFonts w:ascii="Arial" w:hAnsi="Arial" w:cs="Arial"/>
-          <w:i/>
-          <w:sz w:val="22"/>
-          <w:szCs w:val="22"/>
-        </w:rPr>
-      </w:pPr>
-    </w:p>
-    <w:p>
-      <w:pPr>
-        <w:rPr>
-          <w:rFonts w:ascii="Arial" w:hAnsi="Arial" w:cs="Arial"/>
-          <w:i/>
-          <w:sz w:val="22"/>
-          <w:szCs w:val="22"/>
-        </w:rPr>
-      </w:pPr>
-      <w:proofErr w:type="gramStart"/>
-      <w:r>
-        <w:rPr>
-          <w:rFonts w:ascii="Arial" w:hAnsi="Arial" w:cs="Arial"/>
-          <w:i/>
-          <w:sz w:val="22"/>
-          <w:szCs w:val="22"/>
-        </w:rPr>
-        <w:t>sig</w:t>
-      </w:r>
-      <w:proofErr w:type="gramEnd"/>
-      <w:r>
-        <w:rPr>
-          <w:rFonts w:ascii="Arial" w:hAnsi="Arial" w:cs="Arial"/>
-          <w:i/>
-          <w:sz w:val="22"/>
-          <w:szCs w:val="22"/>
-        </w:rPr>
-        <w:t xml:space="preserve"> Area{</w:t>
-      </w:r>
-    </w:p>
-    <w:p>
-      <w:pPr>
-        <w:rPr>
-          <w:rFonts w:ascii="Arial" w:hAnsi="Arial" w:cs="Arial"/>
-          <w:i/>
-          <w:sz w:val="22"/>
-          <w:szCs w:val="22"/>
-        </w:rPr>
-      </w:pPr>
-      <w:r>
-        <w:rPr>
-          <w:rFonts w:ascii="Arial" w:hAnsi="Arial" w:cs="Arial"/>
-          <w:i/>
-          <w:sz w:val="22"/>
-          <w:szCs w:val="22"/>
-        </w:rPr>
-        <w:tab/>
-      </w:r>
-      <w:proofErr w:type="gramStart"/>
-      <w:r>
-        <w:rPr>
-          <w:rFonts w:ascii="Arial" w:hAnsi="Arial" w:cs="Arial"/>
-          <w:i/>
-          <w:sz w:val="22"/>
-          <w:szCs w:val="22"/>
-        </w:rPr>
-        <w:t>identification</w:t>
-      </w:r>
-      <w:proofErr w:type="gramEnd"/>
-      <w:r>
-        <w:rPr>
-          <w:rFonts w:ascii="Arial" w:hAnsi="Arial" w:cs="Arial"/>
-          <w:i/>
-          <w:sz w:val="22"/>
-          <w:szCs w:val="22"/>
-        </w:rPr>
-        <w:t xml:space="preserve">: one </w:t>
-      </w:r>
-      <w:proofErr w:type="spellStart"/>
-      <w:r>
-        <w:rPr>
-          <w:rFonts w:ascii="Arial" w:hAnsi="Arial" w:cs="Arial"/>
-          <w:i/>
-          <w:sz w:val="22"/>
-          <w:szCs w:val="22"/>
-        </w:rPr>
-        <w:t>Stringa</w:t>
-      </w:r>
-      <w:proofErr w:type="spellEnd"/>
-      <w:r>
-        <w:rPr>
-          <w:rFonts w:ascii="Arial" w:hAnsi="Arial" w:cs="Arial"/>
-          <w:i/>
-          <w:sz w:val="22"/>
-          <w:szCs w:val="22"/>
-        </w:rPr>
-        <w:t>,</w:t>
-      </w:r>
-    </w:p>
-    <w:p>
-      <w:pPr>
-        <w:rPr>
-          <w:rFonts w:ascii="Arial" w:hAnsi="Arial" w:cs="Arial"/>
-          <w:i/>
-          <w:sz w:val="22"/>
-          <w:szCs w:val="22"/>
-        </w:rPr>
-      </w:pPr>
-      <w:r>
-        <w:rPr>
-          <w:rFonts w:ascii="Arial" w:hAnsi="Arial" w:cs="Arial"/>
-          <w:i/>
-          <w:sz w:val="22"/>
-          <w:szCs w:val="22"/>
-        </w:rPr>
-        <w:tab/>
-      </w:r>
-      <w:proofErr w:type="gramStart"/>
-      <w:r>
-        <w:rPr>
-          <w:rFonts w:ascii="Arial" w:hAnsi="Arial" w:cs="Arial"/>
-          <w:i/>
-          <w:sz w:val="22"/>
-          <w:szCs w:val="22"/>
-        </w:rPr>
-        <w:t>drivers</w:t>
-      </w:r>
-      <w:proofErr w:type="gramEnd"/>
-      <w:r>
-        <w:rPr>
-          <w:rFonts w:ascii="Arial" w:hAnsi="Arial" w:cs="Arial"/>
-          <w:i/>
-          <w:sz w:val="22"/>
-          <w:szCs w:val="22"/>
-        </w:rPr>
-        <w:t>: set Driver,</w:t>
-      </w:r>
-    </w:p>
-    <w:p>
-      <w:pPr>
-        <w:rPr>
-          <w:rFonts w:ascii="Arial" w:hAnsi="Arial" w:cs="Arial"/>
-          <w:i/>
-          <w:sz w:val="22"/>
-          <w:szCs w:val="22"/>
-        </w:rPr>
-      </w:pPr>
-      <w:r>
-        <w:rPr>
-          <w:rFonts w:ascii="Arial" w:hAnsi="Arial" w:cs="Arial"/>
-          <w:i/>
-          <w:sz w:val="22"/>
-          <w:szCs w:val="22"/>
-        </w:rPr>
-        <w:tab/>
-      </w:r>
-      <w:proofErr w:type="gramStart"/>
-      <w:r>
-        <w:rPr>
-          <w:rFonts w:ascii="Arial" w:hAnsi="Arial" w:cs="Arial"/>
-          <w:i/>
-          <w:sz w:val="22"/>
-          <w:szCs w:val="22"/>
-        </w:rPr>
-        <w:t>queues</w:t>
-      </w:r>
-      <w:proofErr w:type="gramEnd"/>
-      <w:r>
-        <w:rPr>
-          <w:rFonts w:ascii="Arial" w:hAnsi="Arial" w:cs="Arial"/>
-          <w:i/>
-          <w:sz w:val="22"/>
-          <w:szCs w:val="22"/>
-        </w:rPr>
-        <w:t>: set Queue,</w:t>
-      </w:r>
-    </w:p>
-    <w:p>
-      <w:pPr>
-        <w:rPr>
-          <w:rFonts w:ascii="Arial" w:hAnsi="Arial" w:cs="Arial"/>
-          <w:i/>
-          <w:sz w:val="22"/>
-          <w:szCs w:val="22"/>
-        </w:rPr>
-      </w:pPr>
-      <w:r>
-        <w:rPr>
-          <w:rFonts w:ascii="Arial" w:hAnsi="Arial" w:cs="Arial"/>
-          <w:i/>
-          <w:sz w:val="22"/>
-          <w:szCs w:val="22"/>
-        </w:rPr>
-        <w:tab/>
-      </w:r>
-      <w:proofErr w:type="spellStart"/>
-      <w:proofErr w:type="gramStart"/>
-      <w:r>
-        <w:rPr>
-          <w:rFonts w:ascii="Arial" w:hAnsi="Arial" w:cs="Arial"/>
-          <w:i/>
-          <w:sz w:val="22"/>
-          <w:szCs w:val="22"/>
-        </w:rPr>
-        <w:t>cityBelonging</w:t>
-      </w:r>
-      <w:proofErr w:type="spellEnd"/>
-      <w:proofErr w:type="gramEnd"/>
-      <w:r>
-        <w:rPr>
-          <w:rFonts w:ascii="Arial" w:hAnsi="Arial" w:cs="Arial"/>
-          <w:i/>
-          <w:sz w:val="22"/>
-          <w:szCs w:val="22"/>
-        </w:rPr>
-        <w:t>: one City,</w:t>
-      </w:r>
-    </w:p>
-    <w:p>
-      <w:pPr>
-        <w:rPr>
-          <w:rFonts w:ascii="Arial" w:hAnsi="Arial" w:cs="Arial"/>
-          <w:i/>
-          <w:sz w:val="22"/>
-          <w:szCs w:val="22"/>
-        </w:rPr>
-      </w:pPr>
-      <w:r>
-        <w:rPr>
-          <w:rFonts w:ascii="Arial" w:hAnsi="Arial" w:cs="Arial"/>
-          <w:i/>
-          <w:sz w:val="22"/>
-          <w:szCs w:val="22"/>
-        </w:rPr>
-        <w:t>}</w:t>
-      </w:r>
-    </w:p>
-    <w:p>
-      <w:pPr>
-        <w:rPr>
-          <w:rFonts w:ascii="Arial" w:hAnsi="Arial" w:cs="Arial"/>
-          <w:i/>
-          <w:sz w:val="22"/>
-          <w:szCs w:val="22"/>
-        </w:rPr>
-      </w:pPr>
-    </w:p>
-    <w:p>
-      <w:pPr>
-        <w:rPr>
-          <w:rFonts w:ascii="Arial" w:hAnsi="Arial" w:cs="Arial"/>
-          <w:i/>
-          <w:sz w:val="22"/>
-          <w:szCs w:val="22"/>
-        </w:rPr>
-      </w:pPr>
-      <w:proofErr w:type="gramStart"/>
-      <w:r>
-        <w:rPr>
-          <w:rFonts w:ascii="Arial" w:hAnsi="Arial" w:cs="Arial"/>
-          <w:i/>
-          <w:sz w:val="22"/>
-          <w:szCs w:val="22"/>
-        </w:rPr>
-        <w:t>sig</w:t>
-      </w:r>
-      <w:proofErr w:type="gramEnd"/>
-      <w:r>
-        <w:rPr>
-          <w:rFonts w:ascii="Arial" w:hAnsi="Arial" w:cs="Arial"/>
-          <w:i/>
-          <w:sz w:val="22"/>
-          <w:szCs w:val="22"/>
-        </w:rPr>
-        <w:t xml:space="preserve"> Queue{</w:t>
-      </w:r>
-    </w:p>
-    <w:p>
-      <w:pPr>
-        <w:rPr>
-          <w:rFonts w:ascii="Arial" w:hAnsi="Arial" w:cs="Arial"/>
-          <w:i/>
-          <w:sz w:val="22"/>
-          <w:szCs w:val="22"/>
-        </w:rPr>
-      </w:pPr>
-      <w:r>
-        <w:rPr>
-          <w:rFonts w:ascii="Arial" w:hAnsi="Arial" w:cs="Arial"/>
-          <w:i/>
-          <w:sz w:val="22"/>
-          <w:szCs w:val="22"/>
-        </w:rPr>
-        <w:tab/>
-      </w:r>
-      <w:proofErr w:type="gramStart"/>
-      <w:r>
-        <w:rPr>
-          <w:rFonts w:ascii="Arial" w:hAnsi="Arial" w:cs="Arial"/>
-          <w:i/>
-          <w:sz w:val="22"/>
-          <w:szCs w:val="22"/>
-        </w:rPr>
-        <w:t>location</w:t>
-      </w:r>
-      <w:proofErr w:type="gramEnd"/>
-      <w:r>
-        <w:rPr>
-          <w:rFonts w:ascii="Arial" w:hAnsi="Arial" w:cs="Arial"/>
-          <w:i/>
-          <w:sz w:val="22"/>
-          <w:szCs w:val="22"/>
-        </w:rPr>
-        <w:t>: one Area,</w:t>
-      </w:r>
-    </w:p>
-    <w:p>
-      <w:pPr>
-        <w:rPr>
-          <w:rFonts w:ascii="Arial" w:hAnsi="Arial" w:cs="Arial"/>
-          <w:i/>
-          <w:sz w:val="22"/>
-          <w:szCs w:val="22"/>
-        </w:rPr>
-      </w:pPr>
-      <w:r>
-        <w:rPr>
-          <w:rFonts w:ascii="Arial" w:hAnsi="Arial" w:cs="Arial"/>
-          <w:i/>
-          <w:sz w:val="22"/>
-          <w:szCs w:val="22"/>
-        </w:rPr>
-        <w:tab/>
-      </w:r>
-      <w:proofErr w:type="spellStart"/>
-      <w:proofErr w:type="gramStart"/>
-      <w:r>
-        <w:rPr>
-          <w:rFonts w:ascii="Arial" w:hAnsi="Arial" w:cs="Arial"/>
-          <w:i/>
-          <w:sz w:val="22"/>
-          <w:szCs w:val="22"/>
-        </w:rPr>
-        <w:t>driversOnQueue</w:t>
-      </w:r>
-      <w:proofErr w:type="spellEnd"/>
-      <w:proofErr w:type="gramEnd"/>
-      <w:r>
-        <w:rPr>
-          <w:rFonts w:ascii="Arial" w:hAnsi="Arial" w:cs="Arial"/>
-          <w:i/>
-          <w:sz w:val="22"/>
-          <w:szCs w:val="22"/>
-        </w:rPr>
-        <w:t>: some Driver,</w:t>
-      </w:r>
-    </w:p>
-    <w:p>
-      <w:pPr>
-        <w:rPr>
-          <w:rFonts w:ascii="Arial" w:hAnsi="Arial" w:cs="Arial"/>
-          <w:i/>
-          <w:sz w:val="22"/>
-          <w:szCs w:val="22"/>
-        </w:rPr>
-      </w:pPr>
-      <w:r>
-        <w:rPr>
-          <w:rFonts w:ascii="Arial" w:hAnsi="Arial" w:cs="Arial"/>
-          <w:i/>
-          <w:sz w:val="22"/>
-          <w:szCs w:val="22"/>
-        </w:rPr>
-        <w:tab/>
-      </w:r>
-      <w:proofErr w:type="gramStart"/>
-      <w:r>
-        <w:rPr>
-          <w:rFonts w:ascii="Arial" w:hAnsi="Arial" w:cs="Arial"/>
-          <w:i/>
-          <w:sz w:val="22"/>
-          <w:szCs w:val="22"/>
-        </w:rPr>
-        <w:t>request</w:t>
-      </w:r>
-      <w:proofErr w:type="gramEnd"/>
-      <w:r>
-        <w:rPr>
-          <w:rFonts w:ascii="Arial" w:hAnsi="Arial" w:cs="Arial"/>
-          <w:i/>
-          <w:sz w:val="22"/>
-          <w:szCs w:val="22"/>
-        </w:rPr>
-        <w:t>: one Request,</w:t>
-      </w:r>
-    </w:p>
-    <w:p>
-      <w:pPr>
-        <w:rPr>
-          <w:rFonts w:ascii="Arial" w:hAnsi="Arial" w:cs="Arial"/>
-          <w:i/>
-          <w:sz w:val="22"/>
-          <w:szCs w:val="22"/>
-        </w:rPr>
-      </w:pPr>
-      <w:r>
-        <w:rPr>
-          <w:rFonts w:ascii="Arial" w:hAnsi="Arial" w:cs="Arial"/>
-          <w:i/>
-          <w:sz w:val="22"/>
-          <w:szCs w:val="22"/>
-        </w:rPr>
-        <w:t>}</w:t>
-      </w:r>
-    </w:p>
-    <w:p>
-      <w:pPr>
-        <w:rPr>
-          <w:rFonts w:ascii="Arial" w:hAnsi="Arial" w:cs="Arial"/>
-          <w:i/>
-          <w:sz w:val="22"/>
-          <w:szCs w:val="22"/>
-        </w:rPr>
-      </w:pPr>
-    </w:p>
-    <w:p>
-      <w:pPr>
-        <w:rPr>
-          <w:rFonts w:ascii="Arial" w:hAnsi="Arial" w:cs="Arial"/>
-          <w:i/>
-          <w:sz w:val="22"/>
-          <w:szCs w:val="22"/>
-        </w:rPr>
-      </w:pPr>
-    </w:p>
-    <w:p>
-      <w:pPr>
-        <w:pStyle w:val="Titolo2"/>
-      </w:pPr>
-      <w:bookmarkStart w:id="195" w:name="_Toc434588351"/>
-      <w:bookmarkStart w:id="196" w:name="_Toc434593547"/>
-      <w:r>
-        <w:t>Facts</w:t>
-      </w:r>
-      <w:bookmarkEnd w:id="195"/>
-      <w:bookmarkEnd w:id="196"/>
-    </w:p>
-    <w:p>
-      <w:pPr>
-        <w:rPr>
-          <w:rFonts w:ascii="Arial" w:hAnsi="Arial" w:cs="Arial"/>
-          <w:i/>
-          <w:sz w:val="22"/>
-          <w:szCs w:val="22"/>
-        </w:rPr>
-      </w:pPr>
-      <w:r>
-        <w:rPr>
-          <w:rFonts w:ascii="Arial" w:hAnsi="Arial" w:cs="Arial"/>
-          <w:i/>
-          <w:sz w:val="22"/>
-          <w:szCs w:val="22"/>
-        </w:rPr>
-        <w:t>//FACTS</w:t>
-      </w:r>
-    </w:p>
-    <w:p>
-      <w:pPr>
-        <w:rPr>
-          <w:rFonts w:ascii="Arial" w:hAnsi="Arial" w:cs="Arial"/>
-          <w:i/>
-          <w:sz w:val="22"/>
-          <w:szCs w:val="22"/>
-        </w:rPr>
-      </w:pPr>
-    </w:p>
-    <w:p>
-      <w:pPr>
-        <w:rPr>
-          <w:rFonts w:ascii="Arial" w:hAnsi="Arial" w:cs="Arial"/>
-          <w:i/>
-          <w:sz w:val="22"/>
-          <w:szCs w:val="22"/>
-        </w:rPr>
-      </w:pPr>
-      <w:proofErr w:type="gramStart"/>
-      <w:r>
-        <w:rPr>
-          <w:rFonts w:ascii="Arial" w:hAnsi="Arial" w:cs="Arial"/>
-          <w:i/>
-          <w:sz w:val="22"/>
-          <w:szCs w:val="22"/>
-        </w:rPr>
-        <w:t>fact</w:t>
-      </w:r>
-      <w:proofErr w:type="gramEnd"/>
-      <w:r>
-        <w:rPr>
-          <w:rFonts w:ascii="Arial" w:hAnsi="Arial" w:cs="Arial"/>
-          <w:i/>
-          <w:sz w:val="22"/>
-          <w:szCs w:val="22"/>
-        </w:rPr>
-        <w:t xml:space="preserve"> </w:t>
-      </w:r>
-      <w:proofErr w:type="spellStart"/>
-      <w:r>
-        <w:rPr>
-          <w:rFonts w:ascii="Arial" w:hAnsi="Arial" w:cs="Arial"/>
-          <w:i/>
-          <w:sz w:val="22"/>
-          <w:szCs w:val="22"/>
-        </w:rPr>
-        <w:t>UniqueUser</w:t>
-      </w:r>
-      <w:proofErr w:type="spellEnd"/>
-      <w:r>
-        <w:rPr>
-          <w:rFonts w:ascii="Arial" w:hAnsi="Arial" w:cs="Arial"/>
-          <w:i/>
-          <w:sz w:val="22"/>
-          <w:szCs w:val="22"/>
-        </w:rPr>
-        <w:t xml:space="preserve"> {</w:t>
-      </w:r>
-    </w:p>
-    <w:p>
-      <w:pPr>
-        <w:rPr>
-          <w:rFonts w:ascii="Arial" w:hAnsi="Arial" w:cs="Arial"/>
-          <w:i/>
-          <w:sz w:val="22"/>
-          <w:szCs w:val="22"/>
-        </w:rPr>
-      </w:pPr>
-      <w:r>
-        <w:rPr>
-          <w:rFonts w:ascii="Arial" w:hAnsi="Arial" w:cs="Arial"/>
-          <w:i/>
-          <w:sz w:val="22"/>
-          <w:szCs w:val="22"/>
-        </w:rPr>
-        <w:tab/>
-      </w:r>
-      <w:proofErr w:type="gramStart"/>
-      <w:r>
-        <w:rPr>
-          <w:rFonts w:ascii="Arial" w:hAnsi="Arial" w:cs="Arial"/>
-          <w:i/>
-          <w:sz w:val="22"/>
-          <w:szCs w:val="22"/>
-        </w:rPr>
-        <w:t>no</w:t>
-      </w:r>
-      <w:proofErr w:type="gramEnd"/>
-      <w:r>
-        <w:rPr>
-          <w:rFonts w:ascii="Arial" w:hAnsi="Arial" w:cs="Arial"/>
-          <w:i/>
-          <w:sz w:val="22"/>
-          <w:szCs w:val="22"/>
-        </w:rPr>
-        <w:t xml:space="preserve"> u1, u2: User | (u1!=u2 and u1.cf=u2.cf and u1.email=u2.email)</w:t>
-      </w:r>
-    </w:p>
-    <w:p>
-      <w:pPr>
-        <w:rPr>
-          <w:rFonts w:ascii="Arial" w:hAnsi="Arial" w:cs="Arial"/>
-          <w:i/>
-          <w:sz w:val="22"/>
-          <w:szCs w:val="22"/>
-        </w:rPr>
-      </w:pPr>
-      <w:r>
-        <w:rPr>
-          <w:rFonts w:ascii="Arial" w:hAnsi="Arial" w:cs="Arial"/>
-          <w:i/>
-          <w:sz w:val="22"/>
-          <w:szCs w:val="22"/>
-        </w:rPr>
-        <w:t>}</w:t>
-      </w:r>
-    </w:p>
-    <w:p>
-      <w:pPr>
-        <w:rPr>
-          <w:rFonts w:ascii="Arial" w:hAnsi="Arial" w:cs="Arial"/>
-          <w:i/>
-          <w:sz w:val="22"/>
-          <w:szCs w:val="22"/>
-        </w:rPr>
-      </w:pPr>
-    </w:p>
-    <w:p>
-      <w:pPr>
-        <w:rPr>
-          <w:rFonts w:ascii="Arial" w:hAnsi="Arial" w:cs="Arial"/>
-          <w:i/>
-          <w:sz w:val="22"/>
-          <w:szCs w:val="22"/>
-        </w:rPr>
-      </w:pPr>
-      <w:proofErr w:type="gramStart"/>
-      <w:r>
-        <w:rPr>
-          <w:rFonts w:ascii="Arial" w:hAnsi="Arial" w:cs="Arial"/>
-          <w:i/>
-          <w:sz w:val="22"/>
-          <w:szCs w:val="22"/>
-        </w:rPr>
-        <w:t>fact</w:t>
-      </w:r>
-      <w:proofErr w:type="gramEnd"/>
-      <w:r>
-        <w:rPr>
-          <w:rFonts w:ascii="Arial" w:hAnsi="Arial" w:cs="Arial"/>
-          <w:i/>
-          <w:sz w:val="22"/>
-          <w:szCs w:val="22"/>
-        </w:rPr>
-        <w:t xml:space="preserve"> </w:t>
-      </w:r>
-      <w:proofErr w:type="spellStart"/>
-      <w:r>
-        <w:rPr>
-          <w:rFonts w:ascii="Arial" w:hAnsi="Arial" w:cs="Arial"/>
-          <w:i/>
-          <w:sz w:val="22"/>
-          <w:szCs w:val="22"/>
-        </w:rPr>
-        <w:t>UniqueCustomerIdentifier</w:t>
-      </w:r>
-      <w:proofErr w:type="spellEnd"/>
-      <w:r>
-        <w:rPr>
-          <w:rFonts w:ascii="Arial" w:hAnsi="Arial" w:cs="Arial"/>
-          <w:i/>
-          <w:sz w:val="22"/>
-          <w:szCs w:val="22"/>
-        </w:rPr>
-        <w:t xml:space="preserve"> {</w:t>
-      </w:r>
-    </w:p>
-    <w:p>
-      <w:pPr>
-        <w:rPr>
-          <w:rFonts w:ascii="Arial" w:hAnsi="Arial" w:cs="Arial"/>
-          <w:i/>
-          <w:sz w:val="22"/>
-          <w:szCs w:val="22"/>
-        </w:rPr>
-      </w:pPr>
-      <w:r>
-        <w:rPr>
-          <w:rFonts w:ascii="Arial" w:hAnsi="Arial" w:cs="Arial"/>
-          <w:i/>
-          <w:sz w:val="22"/>
-          <w:szCs w:val="22"/>
-        </w:rPr>
-        <w:tab/>
-      </w:r>
-      <w:proofErr w:type="gramStart"/>
-      <w:r>
-        <w:rPr>
-          <w:rFonts w:ascii="Arial" w:hAnsi="Arial" w:cs="Arial"/>
-          <w:i/>
-          <w:sz w:val="22"/>
-          <w:szCs w:val="22"/>
-        </w:rPr>
-        <w:t>all</w:t>
-      </w:r>
-      <w:proofErr w:type="gramEnd"/>
-      <w:r>
-        <w:rPr>
-          <w:rFonts w:ascii="Arial" w:hAnsi="Arial" w:cs="Arial"/>
-          <w:i/>
-          <w:sz w:val="22"/>
-          <w:szCs w:val="22"/>
-        </w:rPr>
-        <w:t xml:space="preserve"> c1, c2: Customer | (c1!=c2 implies c1.accountNumber=c2.accountNumber)</w:t>
-      </w:r>
-    </w:p>
-    <w:p>
-      <w:pPr>
-        <w:rPr>
-          <w:rFonts w:ascii="Arial" w:hAnsi="Arial" w:cs="Arial"/>
-          <w:i/>
-          <w:sz w:val="22"/>
-          <w:szCs w:val="22"/>
-        </w:rPr>
-      </w:pPr>
-      <w:r>
-        <w:rPr>
-          <w:rFonts w:ascii="Arial" w:hAnsi="Arial" w:cs="Arial"/>
-          <w:i/>
-          <w:sz w:val="22"/>
-          <w:szCs w:val="22"/>
-        </w:rPr>
-        <w:t>}</w:t>
-      </w:r>
-    </w:p>
-    <w:p>
-      <w:pPr>
-        <w:rPr>
-          <w:rFonts w:ascii="Arial" w:hAnsi="Arial" w:cs="Arial"/>
-          <w:i/>
-          <w:sz w:val="22"/>
-          <w:szCs w:val="22"/>
-        </w:rPr>
-      </w:pPr>
-    </w:p>
-    <w:p>
-      <w:pPr>
-        <w:rPr>
-          <w:rFonts w:ascii="Arial" w:hAnsi="Arial" w:cs="Arial"/>
-          <w:i/>
-          <w:sz w:val="22"/>
-          <w:szCs w:val="22"/>
-        </w:rPr>
-      </w:pPr>
-      <w:proofErr w:type="gramStart"/>
-      <w:r>
-        <w:rPr>
-          <w:rFonts w:ascii="Arial" w:hAnsi="Arial" w:cs="Arial"/>
-          <w:i/>
-          <w:sz w:val="22"/>
-          <w:szCs w:val="22"/>
-        </w:rPr>
-        <w:t>fact</w:t>
-      </w:r>
-      <w:proofErr w:type="gramEnd"/>
-      <w:r>
-        <w:rPr>
-          <w:rFonts w:ascii="Arial" w:hAnsi="Arial" w:cs="Arial"/>
-          <w:i/>
-          <w:sz w:val="22"/>
-          <w:szCs w:val="22"/>
-        </w:rPr>
-        <w:t xml:space="preserve"> </w:t>
-      </w:r>
-      <w:proofErr w:type="spellStart"/>
-      <w:r>
-        <w:rPr>
-          <w:rFonts w:ascii="Arial" w:hAnsi="Arial" w:cs="Arial"/>
-          <w:i/>
-          <w:sz w:val="22"/>
-          <w:szCs w:val="22"/>
-        </w:rPr>
-        <w:t>UniqueIDRequest</w:t>
-      </w:r>
-      <w:proofErr w:type="spellEnd"/>
-      <w:r>
-        <w:rPr>
-          <w:rFonts w:ascii="Arial" w:hAnsi="Arial" w:cs="Arial"/>
-          <w:i/>
-          <w:sz w:val="22"/>
-          <w:szCs w:val="22"/>
-        </w:rPr>
-        <w:t>{</w:t>
-      </w:r>
-    </w:p>
-    <w:p>
-      <w:pPr>
-        <w:rPr>
-          <w:rFonts w:ascii="Arial" w:hAnsi="Arial" w:cs="Arial"/>
-          <w:i/>
-          <w:sz w:val="22"/>
-          <w:szCs w:val="22"/>
-        </w:rPr>
-      </w:pPr>
-      <w:r>
-        <w:rPr>
-          <w:rFonts w:ascii="Arial" w:hAnsi="Arial" w:cs="Arial"/>
-          <w:i/>
-          <w:sz w:val="22"/>
-          <w:szCs w:val="22"/>
-        </w:rPr>
-        <w:tab/>
-      </w:r>
-      <w:proofErr w:type="gramStart"/>
-      <w:r>
-        <w:rPr>
-          <w:rFonts w:ascii="Arial" w:hAnsi="Arial" w:cs="Arial"/>
-          <w:i/>
-          <w:sz w:val="22"/>
-          <w:szCs w:val="22"/>
-        </w:rPr>
-        <w:t>no</w:t>
-      </w:r>
-      <w:proofErr w:type="gramEnd"/>
-      <w:r>
-        <w:rPr>
-          <w:rFonts w:ascii="Arial" w:hAnsi="Arial" w:cs="Arial"/>
-          <w:i/>
-          <w:sz w:val="22"/>
-          <w:szCs w:val="22"/>
-        </w:rPr>
         <w:t xml:space="preserve"> r1, r2: Request | (r1!=r2 and r1.id=r2.id)</w:t>
       </w:r>
     </w:p>
@@ -20728,7 +20848,6 @@
           <w:sz w:val="22"/>
           <w:szCs w:val="22"/>
         </w:rPr>
-        <w:lastRenderedPageBreak/>
         <w:t>}</w:t>
       </w:r>
     </w:p>
@@ -22606,6 +22725,7 @@
           <w:sz w:val="22"/>
           <w:szCs w:val="22"/>
         </w:rPr>
+        <w:lastRenderedPageBreak/>
         <w:t>fact</w:t>
       </w:r>
       <w:proofErr w:type="gramEnd"/>
@@ -22655,7 +22775,6 @@
           <w:sz w:val="22"/>
           <w:szCs w:val="22"/>
         </w:rPr>
-        <w:lastRenderedPageBreak/>
         <w:tab/>
       </w:r>
       <w:proofErr w:type="gramStart"/>
@@ -23255,13 +23374,13 @@
       <w:pPr>
         <w:pStyle w:val="Titolo2"/>
       </w:pPr>
-      <w:bookmarkStart w:id="197" w:name="_Toc434588352"/>
-      <w:bookmarkStart w:id="198" w:name="_Toc434593548"/>
+      <w:bookmarkStart w:id="188" w:name="_Toc434588352"/>
+      <w:bookmarkStart w:id="189" w:name="_Toc434593548"/>
       <w:r>
         <w:t>Assertions</w:t>
       </w:r>
-      <w:bookmarkEnd w:id="197"/>
-      <w:bookmarkEnd w:id="198"/>
+      <w:bookmarkEnd w:id="188"/>
+      <w:bookmarkEnd w:id="189"/>
     </w:p>
     <w:p/>
     <w:p>
@@ -24005,7 +24124,7 @@
       <w:pPr>
         <w:pStyle w:val="Titolo2"/>
       </w:pPr>
-      <w:bookmarkStart w:id="199" w:name="_Toc434593549"/>
+      <w:bookmarkStart w:id="190" w:name="_Toc434593549"/>
       <w:r>
         <w:rPr>
           <w:rFonts w:ascii="Arial" w:hAnsi="Arial" w:cs="Arial"/>
@@ -24014,7 +24133,6 @@
           <w:szCs w:val="22"/>
           <w:lang w:val="it-IT" w:eastAsia="it-IT"/>
         </w:rPr>
-        <w:lastRenderedPageBreak/>
         <w:drawing>
           <wp:anchor distT="0" distB="0" distL="114300" distR="114300" simplePos="0" relativeHeight="251742720" behindDoc="0" locked="0" layoutInCell="1" allowOverlap="1" wp14:anchorId="147A89AC" wp14:editId="335D8EEE">
             <wp:simplePos x="0" y="0"/>
@@ -24081,30 +24199,12 @@
       <w:r>
         <w:t>Alloy Examples</w:t>
       </w:r>
-      <w:bookmarkEnd w:id="199"/>
+      <w:bookmarkEnd w:id="190"/>
       <w:r>
         <w:t xml:space="preserve"> </w:t>
       </w:r>
     </w:p>
     <w:p/>
-    <w:p>
-      <w:pPr>
-        <w:rPr>
-          <w:rFonts w:ascii="Arial" w:hAnsi="Arial" w:cs="Arial"/>
-          <w:sz w:val="22"/>
-          <w:szCs w:val="22"/>
-        </w:rPr>
-      </w:pPr>
-    </w:p>
-    <w:p>
-      <w:pPr>
-        <w:rPr>
-          <w:rFonts w:ascii="Arial" w:hAnsi="Arial" w:cs="Arial"/>
-          <w:sz w:val="22"/>
-          <w:szCs w:val="22"/>
-        </w:rPr>
-      </w:pPr>
-    </w:p>
     <w:p>
       <w:pPr>
         <w:rPr>
@@ -24551,7 +24651,7 @@
         </w:rPr>
         <w:lastRenderedPageBreak/>
         <w:pict w14:anchorId="27F5D3F6">
-          <v:shape id="_x0000_s1090" type="#_x0000_t75" style="position:absolute;margin-left:123.2pt;margin-top:-9.9pt;width:198.4pt;height:657.35pt;z-index:251741696;mso-position-horizontal-relative:text;mso-position-vertical-relative:text">
+          <v:shape id="_x0000_s1090" type="#_x0000_t75" style="position:absolute;margin-left:141.95pt;margin-top:-.15pt;width:198.4pt;height:657.35pt;z-index:251741696;mso-position-horizontal-relative:text;mso-position-vertical-relative:text">
             <v:imagedata r:id="rId56" o:title="Alloy example2"/>
           </v:shape>
         </w:pict>
@@ -25045,13 +25145,31 @@
     </w:p>
     <w:p>
       <w:pPr>
+        <w:rPr>
+          <w:rFonts w:ascii="Arial" w:hAnsi="Arial" w:cs="Arial"/>
+          <w:sz w:val="22"/>
+          <w:szCs w:val="22"/>
+        </w:rPr>
+      </w:pPr>
+    </w:p>
+    <w:p>
+      <w:pPr>
+        <w:rPr>
+          <w:rFonts w:ascii="Arial" w:hAnsi="Arial" w:cs="Arial"/>
+          <w:sz w:val="22"/>
+          <w:szCs w:val="22"/>
+        </w:rPr>
+      </w:pPr>
+    </w:p>
+    <w:p>
+      <w:pPr>
         <w:pStyle w:val="Titolo1"/>
       </w:pPr>
-      <w:bookmarkStart w:id="200" w:name="_Toc434593550"/>
+      <w:bookmarkStart w:id="191" w:name="_Toc434593550"/>
       <w:r>
         <w:t>Appendix</w:t>
       </w:r>
-      <w:bookmarkEnd w:id="200"/>
+      <w:bookmarkEnd w:id="191"/>
       <w:r>
         <w:t xml:space="preserve"> </w:t>
       </w:r>
@@ -25060,11 +25178,11 @@
       <w:pPr>
         <w:pStyle w:val="Titolo2"/>
       </w:pPr>
-      <w:bookmarkStart w:id="201" w:name="_Toc434593551"/>
+      <w:bookmarkStart w:id="192" w:name="_Toc434593551"/>
       <w:r>
         <w:t>Tools</w:t>
       </w:r>
-      <w:bookmarkEnd w:id="201"/>
+      <w:bookmarkEnd w:id="192"/>
     </w:p>
     <w:p>
       <w:pPr>
@@ -25087,7 +25205,25 @@
           <w:sz w:val="22"/>
           <w:szCs w:val="22"/>
         </w:rPr>
-        <w:t xml:space="preserve">Windows Word </w:t>
+        <w:t>Microsoft</w:t>
+      </w:r>
+      <w:r>
+        <w:rPr>
+          <w:rFonts w:ascii="Arial" w:hAnsi="Arial" w:cs="Arial"/>
+          <w:i/>
+          <w:sz w:val="22"/>
+          <w:szCs w:val="22"/>
+        </w:rPr>
+        <w:t xml:space="preserve"> Word </w:t>
+      </w:r>
+      <w:r>
+        <w:rPr>
+          <w:rFonts w:ascii="Arial" w:hAnsi="Arial" w:cs="Arial"/>
+          <w:i/>
+          <w:sz w:val="22"/>
+          <w:szCs w:val="22"/>
+        </w:rPr>
+        <w:t>: Used for create this document</w:t>
       </w:r>
     </w:p>
     <w:p>
@@ -25111,10 +25247,71 @@
           <w:sz w:val="22"/>
           <w:szCs w:val="22"/>
         </w:rPr>
-        <w:t xml:space="preserve">Windows Visio </w:t>
-      </w:r>
-      <w:bookmarkStart w:id="202" w:name="_GoBack"/>
-      <w:bookmarkEnd w:id="202"/>
+        <w:t>Microsoft</w:t>
+      </w:r>
+      <w:r>
+        <w:rPr>
+          <w:rFonts w:ascii="Arial" w:hAnsi="Arial" w:cs="Arial"/>
+          <w:i/>
+          <w:sz w:val="22"/>
+          <w:szCs w:val="22"/>
+        </w:rPr>
+        <w:t xml:space="preserve"> Visio</w:t>
+      </w:r>
+      <w:r>
+        <w:rPr>
+          <w:rFonts w:ascii="Arial" w:hAnsi="Arial" w:cs="Arial"/>
+          <w:i/>
+          <w:sz w:val="22"/>
+          <w:szCs w:val="22"/>
+        </w:rPr>
+        <w:t xml:space="preserve"> Professional</w:t>
+      </w:r>
+      <w:r>
+        <w:rPr>
+          <w:rFonts w:ascii="Arial" w:hAnsi="Arial" w:cs="Arial"/>
+          <w:i/>
+          <w:sz w:val="22"/>
+          <w:szCs w:val="22"/>
+        </w:rPr>
+        <w:t xml:space="preserve"> </w:t>
+      </w:r>
+      <w:r>
+        <w:rPr>
+          <w:rFonts w:ascii="Arial" w:hAnsi="Arial" w:cs="Arial"/>
+          <w:i/>
+          <w:sz w:val="22"/>
+          <w:szCs w:val="22"/>
+        </w:rPr>
+        <w:t xml:space="preserve">: For all UML diagrams such as </w:t>
+      </w:r>
+      <w:r>
+        <w:rPr>
+          <w:rFonts w:ascii="Arial" w:hAnsi="Arial" w:cs="Arial"/>
+          <w:i/>
+          <w:sz w:val="22"/>
+          <w:szCs w:val="22"/>
+        </w:rPr>
+        <w:t xml:space="preserve">Class, </w:t>
+      </w:r>
+      <w:r>
+        <w:rPr>
+          <w:rFonts w:ascii="Arial" w:hAnsi="Arial" w:cs="Arial"/>
+          <w:i/>
+          <w:sz w:val="22"/>
+          <w:szCs w:val="22"/>
+        </w:rPr>
+        <w:t>Us</w:t>
+      </w:r>
+      <w:r>
+        <w:rPr>
+          <w:rFonts w:ascii="Arial" w:hAnsi="Arial" w:cs="Arial"/>
+          <w:i/>
+          <w:sz w:val="22"/>
+          <w:szCs w:val="22"/>
+        </w:rPr>
+        <w:t>e Cases, Sequence and State Chart</w:t>
+      </w:r>
     </w:p>
     <w:p>
       <w:pPr>
@@ -25139,6 +25336,15 @@
         </w:rPr>
         <w:t>Alloy</w:t>
       </w:r>
+      <w:r>
+        <w:rPr>
+          <w:rFonts w:ascii="Arial" w:hAnsi="Arial" w:cs="Arial"/>
+          <w:i/>
+          <w:sz w:val="22"/>
+          <w:szCs w:val="22"/>
+        </w:rPr>
+        <w:t>: For modeling the structure of the software</w:t>
+      </w:r>
     </w:p>
     <w:p>
       <w:pPr>
@@ -25174,26 +25380,70 @@
         </w:rPr>
         <w:t xml:space="preserve"> Mockups 3</w:t>
       </w:r>
+      <w:r>
+        <w:rPr>
+          <w:rFonts w:ascii="Arial" w:hAnsi="Arial" w:cs="Arial"/>
+          <w:i/>
+          <w:sz w:val="22"/>
+          <w:szCs w:val="22"/>
+        </w:rPr>
+        <w:t>: For generating the mockups</w:t>
+      </w:r>
     </w:p>
     <w:p>
       <w:pPr>
         <w:pStyle w:val="Paragrafoelenco"/>
-      </w:pPr>
+        <w:numPr>
+          <w:ilvl w:val="0"/>
+          <w:numId w:val="44"/>
+        </w:numPr>
+        <w:rPr>
+          <w:rFonts w:ascii="Arial" w:hAnsi="Arial" w:cs="Arial"/>
+          <w:i/>
+          <w:sz w:val="22"/>
+          <w:szCs w:val="22"/>
+        </w:rPr>
+      </w:pPr>
+      <w:r>
+        <w:rPr>
+          <w:rFonts w:ascii="Arial" w:hAnsi="Arial" w:cs="Arial"/>
+          <w:i/>
+          <w:sz w:val="22"/>
+          <w:szCs w:val="22"/>
+        </w:rPr>
+        <w:t>Microsoft OneDrive: Used for sharing files among the group</w:t>
+      </w:r>
     </w:p>
     <w:p>
       <w:pPr>
         <w:pStyle w:val="Paragrafoelenco"/>
+        <w:rPr>
+          <w:rFonts w:ascii="Arial" w:hAnsi="Arial" w:cs="Arial"/>
+          <w:i/>
+          <w:sz w:val="22"/>
+          <w:szCs w:val="22"/>
+        </w:rPr>
+      </w:pPr>
+    </w:p>
+    <w:p>
+      <w:pPr>
+        <w:pStyle w:val="Paragrafoelenco"/>
+      </w:pPr>
+    </w:p>
+    <w:p>
+      <w:pPr>
+        <w:pStyle w:val="Paragrafoelenco"/>
       </w:pPr>
     </w:p>
     <w:p>
       <w:pPr>
         <w:pStyle w:val="Titolo2"/>
       </w:pPr>
-      <w:bookmarkStart w:id="203" w:name="_Toc434593552"/>
+      <w:bookmarkStart w:id="193" w:name="_Toc434593552"/>
       <w:r>
         <w:t>Hours of Work</w:t>
       </w:r>
-      <w:bookmarkEnd w:id="203"/>
+      <w:bookmarkEnd w:id="193"/>
     </w:p>
     <w:p>
       <w:pPr>
@@ -25204,8 +25454,10 @@
         </w:numPr>
       </w:pPr>
       <w:r>
-        <w:t>Francesco : 30</w:t>
-      </w:r>
+        <w:t>Francesco : 35</w:t>
+      </w:r>
+      <w:bookmarkStart w:id="194" w:name="_GoBack"/>
+      <w:bookmarkEnd w:id="194"/>
     </w:p>
     <w:p>
       <w:pPr>
@@ -25216,7 +25468,10 @@
         </w:numPr>
       </w:pPr>
       <w:r>
-        <w:t>Marco : 30</w:t>
+        <w:t>Marco : 3</w:t>
+      </w:r>
+      <w:r>
+        <w:t>5</w:t>
       </w:r>
     </w:p>
     <w:sectPr>
@@ -25273,8 +25528,8 @@
       <w:tblLook w:val="04A0" w:firstRow="1" w:lastRow="0" w:firstColumn="1" w:lastColumn="0" w:noHBand="0" w:noVBand="1"/>
     </w:tblPr>
     <w:tblGrid>
-      <w:gridCol w:w="4830"/>
-      <w:gridCol w:w="4818"/>
+      <w:gridCol w:w="4686"/>
+      <w:gridCol w:w="4674"/>
     </w:tblGrid>
     <w:tr>
       <w:trPr>
@@ -25489,7 +25744,7 @@
               <w:szCs w:val="22"/>
               <w:lang w:val="it-IT"/>
             </w:rPr>
-            <w:t>40</w:t>
+            <w:t>39</w:t>
           </w:r>
           <w:r>
             <w:rPr>
@@ -31624,10 +31879,12 @@
     <w:rsid w:val="002A508E"/>
     <w:rsid w:val="005644A5"/>
     <w:rsid w:val="006E737C"/>
+    <w:rsid w:val="00862FE6"/>
     <w:rsid w:val="009B5E73"/>
     <w:rsid w:val="00BF4D0B"/>
     <w:rsid w:val="00D23786"/>
     <w:rsid w:val="00FB608C"/>
+    <w:rsid w:val="00FD40A8"/>
   </w:rsids>
   <m:mathPr>
     <m:mathFont m:val="Cambria Math"/>
@@ -32369,7 +32626,7 @@
 </file>
 
 <file path=customXml/itemProps1.xml><?xml version="1.0" encoding="utf-8"?>
-<ds:datastoreItem xmlns:ds="http://schemas.openxmlformats.org/officeDocument/2006/customXml" ds:itemID="{C7A60480-0690-4742-BE35-2C62D7962CBE}">
+<ds:datastoreItem xmlns:ds="http://schemas.openxmlformats.org/officeDocument/2006/customXml" ds:itemID="{E4D9E4F4-CD11-4A85-AD0C-B1D803ECDE23}">
   <ds:schemaRefs>
     <ds:schemaRef ds:uri="http://schemas.openxmlformats.org/officeDocument/2006/bibliography"/>
   </ds:schemaRefs>
